--- a/Resume/lishuzu_cn.docx
+++ b/Resume/lishuzu_cn.docx
@@ -227,7 +227,7 @@
         <w:adjustRightInd w:val="0"/>
         <w:spacing w:after="240"/>
         <w:rPr>
-          <w:rFonts w:ascii="宋体" w:eastAsia="宋体" w:hAnsi="宋体" w:cs="宋体" w:hint="eastAsia"/>
+          <w:rFonts w:ascii="宋体" w:eastAsia="宋体" w:hAnsi="宋体" w:cs="宋体"/>
           <w:b/>
           <w:bCs/>
           <w:color w:val="261F88"/>
@@ -902,7 +902,7 @@
         <w:adjustRightInd w:val="0"/>
         <w:spacing w:after="240"/>
         <w:rPr>
-          <w:rFonts w:ascii="宋体" w:eastAsia="宋体" w:hAnsi="宋体" w:cs="宋体" w:hint="eastAsia"/>
+          <w:rFonts w:ascii="宋体" w:eastAsia="宋体" w:hAnsi="宋体" w:cs="宋体"/>
           <w:b/>
           <w:bCs/>
           <w:color w:val="261F88"/>
@@ -932,7 +932,6 @@
         <w:spacing w:before="240"/>
         <w:ind w:left="482" w:hanging="482"/>
         <w:rPr>
-          <w:rFonts w:hint="eastAsia"/>
           <w:bCs/>
           <w:sz w:val="20"/>
           <w:szCs w:val="20"/>
@@ -1026,7 +1025,6 @@
         <w:spacing w:before="240"/>
         <w:ind w:left="482" w:hanging="482"/>
         <w:rPr>
-          <w:rFonts w:hint="eastAsia"/>
           <w:bCs/>
           <w:sz w:val="20"/>
           <w:szCs w:val="20"/>
@@ -1160,24 +1158,11 @@
     <w:p/>
     <w:p/>
     <w:p/>
-    <w:p>
-      <w:pPr>
-        <w:rPr>
-          <w:rFonts w:hint="eastAsia"/>
-        </w:rPr>
-      </w:pPr>
-    </w:p>
-    <w:p>
-      <w:pPr>
-        <w:rPr>
-          <w:rFonts w:hint="eastAsia"/>
-        </w:rPr>
-      </w:pPr>
-    </w:p>
-    <w:p>
-      <w:pPr>
-        <w:rPr>
-          <w:rFonts w:hint="eastAsia"/>
+    <w:p/>
+    <w:p/>
+    <w:p>
+      <w:pPr>
+        <w:rPr>
           <w:b/>
           <w:color w:val="000090"/>
         </w:rPr>
@@ -1186,7 +1171,6 @@
     <w:p>
       <w:pPr>
         <w:rPr>
-          <w:rFonts w:hint="eastAsia"/>
           <w:b/>
           <w:color w:val="000090"/>
         </w:rPr>
@@ -1232,7 +1216,7 @@
         <w:spacing w:after="240"/>
         <w:ind w:left="194"/>
         <w:rPr>
-          <w:rFonts w:ascii="宋体" w:eastAsia="宋体" w:hAnsi="宋体" w:cs="宋体" w:hint="eastAsia"/>
+          <w:rFonts w:ascii="宋体" w:eastAsia="宋体" w:hAnsi="宋体" w:cs="宋体"/>
           <w:sz w:val="20"/>
           <w:szCs w:val="20"/>
         </w:rPr>
@@ -1265,7 +1249,7 @@
         <w:adjustRightInd w:val="0"/>
         <w:spacing w:after="240"/>
         <w:rPr>
-          <w:rFonts w:ascii="宋体" w:eastAsia="宋体" w:hAnsi="宋体" w:cs="宋体" w:hint="eastAsia"/>
+          <w:rFonts w:ascii="宋体" w:eastAsia="宋体" w:hAnsi="宋体" w:cs="宋体"/>
           <w:b/>
           <w:bCs/>
           <w:color w:val="261F88"/>
@@ -1279,7 +1263,7 @@
         <w:adjustRightInd w:val="0"/>
         <w:spacing w:after="240"/>
         <w:rPr>
-          <w:rFonts w:ascii="宋体" w:eastAsia="宋体" w:hAnsi="宋体" w:cs="宋体" w:hint="eastAsia"/>
+          <w:rFonts w:ascii="宋体" w:eastAsia="宋体" w:hAnsi="宋体" w:cs="宋体"/>
           <w:b/>
           <w:bCs/>
           <w:color w:val="261F88"/>
@@ -1298,7 +1282,6 @@
     <w:p>
       <w:pPr>
         <w:rPr>
-          <w:rFonts w:hint="eastAsia"/>
           <w:b/>
           <w:color w:val="660066"/>
           <w:sz w:val="20"/>
@@ -1970,7 +1953,6 @@
     <w:p>
       <w:pPr>
         <w:rPr>
-          <w:rFonts w:hint="eastAsia"/>
           <w:sz w:val="20"/>
           <w:szCs w:val="20"/>
         </w:rPr>
@@ -2059,7 +2041,6 @@
     <w:p>
       <w:pPr>
         <w:rPr>
-          <w:rFonts w:hint="eastAsia"/>
           <w:sz w:val="20"/>
           <w:szCs w:val="20"/>
         </w:rPr>
@@ -2466,7 +2447,7 @@
         <w:pStyle w:val="a7"/>
         <w:numPr>
           <w:ilvl w:val="0"/>
-          <w:numId w:val="8"/>
+          <w:numId w:val="26"/>
         </w:numPr>
         <w:rPr>
           <w:sz w:val="20"/>
@@ -2539,7 +2520,7 @@
         <w:pStyle w:val="a7"/>
         <w:numPr>
           <w:ilvl w:val="0"/>
-          <w:numId w:val="8"/>
+          <w:numId w:val="26"/>
         </w:numPr>
         <w:rPr>
           <w:sz w:val="20"/>
@@ -2594,7 +2575,7 @@
         <w:pStyle w:val="a7"/>
         <w:numPr>
           <w:ilvl w:val="0"/>
-          <w:numId w:val="8"/>
+          <w:numId w:val="26"/>
         </w:numPr>
         <w:rPr>
           <w:sz w:val="20"/>
@@ -2641,7 +2622,7 @@
         <w:pStyle w:val="a7"/>
         <w:numPr>
           <w:ilvl w:val="0"/>
-          <w:numId w:val="8"/>
+          <w:numId w:val="26"/>
         </w:numPr>
         <w:rPr>
           <w:sz w:val="20"/>
@@ -2688,7 +2669,7 @@
         <w:pStyle w:val="a7"/>
         <w:numPr>
           <w:ilvl w:val="0"/>
-          <w:numId w:val="8"/>
+          <w:numId w:val="26"/>
         </w:numPr>
         <w:rPr>
           <w:sz w:val="20"/>
@@ -2860,7 +2841,23 @@
             <w:sz w:val="20"/>
             <w:szCs w:val="20"/>
           </w:rPr>
-          <w:t>http://mipop.xiaomi.cn</w:t>
+          <w:t>http://mipop.xi</w:t>
+        </w:r>
+        <w:bookmarkStart w:id="0" w:name="_GoBack"/>
+        <w:bookmarkEnd w:id="0"/>
+        <w:r>
+          <w:rPr>
+            <w:sz w:val="20"/>
+            <w:szCs w:val="20"/>
+          </w:rPr>
+          <w:t>a</w:t>
+        </w:r>
+        <w:r>
+          <w:rPr>
+            <w:sz w:val="20"/>
+            <w:szCs w:val="20"/>
+          </w:rPr>
+          <w:t>omi.cn</w:t>
         </w:r>
       </w:hyperlink>
     </w:p>
@@ -3391,7 +3388,7 @@
         <w:adjustRightInd w:val="0"/>
         <w:spacing w:after="240"/>
         <w:rPr>
-          <w:rFonts w:ascii="Arial" w:hAnsi="Arial" w:cs="Arial" w:hint="eastAsia"/>
+          <w:rFonts w:ascii="Arial" w:hAnsi="Arial" w:cs="Arial"/>
           <w:b/>
           <w:bCs/>
           <w:color w:val="261F88"/>
@@ -3407,7 +3404,7 @@
         <w:adjustRightInd w:val="0"/>
         <w:spacing w:after="240"/>
         <w:rPr>
-          <w:rFonts w:ascii="Arial" w:hAnsi="Arial" w:cs="Arial" w:hint="eastAsia"/>
+          <w:rFonts w:ascii="Arial" w:hAnsi="Arial" w:cs="Arial"/>
           <w:b/>
           <w:bCs/>
           <w:color w:val="261F88"/>
@@ -3423,7 +3420,7 @@
         <w:adjustRightInd w:val="0"/>
         <w:spacing w:after="240"/>
         <w:rPr>
-          <w:rFonts w:ascii="宋体" w:eastAsia="宋体" w:hAnsi="宋体" w:cs="宋体" w:hint="eastAsia"/>
+          <w:rFonts w:ascii="宋体" w:eastAsia="宋体" w:hAnsi="宋体" w:cs="宋体"/>
           <w:b/>
           <w:bCs/>
           <w:color w:val="261F88"/>
@@ -3439,7 +3436,7 @@
         <w:adjustRightInd w:val="0"/>
         <w:spacing w:after="240"/>
         <w:rPr>
-          <w:rFonts w:ascii="宋体" w:eastAsia="宋体" w:hAnsi="宋体" w:cs="宋体" w:hint="eastAsia"/>
+          <w:rFonts w:ascii="宋体" w:eastAsia="宋体" w:hAnsi="宋体" w:cs="宋体"/>
           <w:b/>
           <w:bCs/>
           <w:color w:val="261F88"/>
@@ -3768,6 +3765,53 @@
           <w:szCs w:val="20"/>
         </w:rPr>
         <w:t xml:space="preserve">) </w:t>
+      </w:r>
+    </w:p>
+    <w:p>
+      <w:pPr>
+        <w:pStyle w:val="a7"/>
+        <w:numPr>
+          <w:ilvl w:val="0"/>
+          <w:numId w:val="11"/>
+        </w:numPr>
+        <w:rPr>
+          <w:b/>
+          <w:sz w:val="20"/>
+          <w:szCs w:val="20"/>
+        </w:rPr>
+      </w:pPr>
+      <w:r>
+        <w:rPr>
+          <w:b/>
+          <w:sz w:val="20"/>
+          <w:szCs w:val="20"/>
+        </w:rPr>
+        <w:t>Perl</w:t>
+      </w:r>
+      <w:r>
+        <w:rPr>
+          <w:b/>
+          <w:sz w:val="20"/>
+          <w:szCs w:val="20"/>
+        </w:rPr>
+        <w:t>(1</w:t>
+      </w:r>
+      <w:r>
+        <w:rPr>
+          <w:rFonts w:hint="eastAsia"/>
+          <w:b/>
+          <w:sz w:val="20"/>
+          <w:szCs w:val="20"/>
+        </w:rPr>
+        <w:t>年</w:t>
+      </w:r>
+      <w:r>
+        <w:rPr>
+          <w:b/>
+          <w:sz w:val="20"/>
+          <w:szCs w:val="20"/>
+        </w:rPr>
+        <w:t>)</w:t>
       </w:r>
     </w:p>
     <w:p>
@@ -3793,7 +3837,15 @@
           <w:sz w:val="20"/>
           <w:szCs w:val="20"/>
         </w:rPr>
-        <w:t>Perl(1</w:t>
+        <w:t>Object-C</w:t>
+      </w:r>
+      <w:r>
+        <w:rPr>
+          <w:b/>
+          <w:sz w:val="20"/>
+          <w:szCs w:val="20"/>
+        </w:rPr>
+        <w:t>(1</w:t>
       </w:r>
       <w:r>
         <w:rPr>
@@ -3816,53 +3868,623 @@
     </w:p>
     <w:p>
       <w:pPr>
-        <w:pStyle w:val="a7"/>
-        <w:numPr>
-          <w:ilvl w:val="0"/>
-          <w:numId w:val="11"/>
-        </w:numPr>
-        <w:rPr>
-          <w:b/>
-          <w:sz w:val="20"/>
-          <w:szCs w:val="20"/>
-        </w:rPr>
-      </w:pPr>
-      <w:r>
-        <w:rPr>
-          <w:b/>
-          <w:sz w:val="20"/>
-          <w:szCs w:val="20"/>
-        </w:rPr>
-        <w:t>Object-C ( 1</w:t>
-      </w:r>
-      <w:r>
-        <w:rPr>
-          <w:rFonts w:hint="eastAsia"/>
-          <w:b/>
-          <w:sz w:val="20"/>
-          <w:szCs w:val="20"/>
-        </w:rPr>
-        <w:t>年</w:t>
-      </w:r>
-      <w:r>
-        <w:rPr>
-          <w:b/>
-          <w:sz w:val="20"/>
-          <w:szCs w:val="20"/>
-        </w:rPr>
-        <w:t xml:space="preserve">) </w:t>
-      </w:r>
-    </w:p>
-    <w:p>
-      <w:pPr>
-        <w:pStyle w:val="a7"/>
         <w:autoSpaceDE w:val="0"/>
         <w:autoSpaceDN w:val="0"/>
         <w:adjustRightInd w:val="0"/>
         <w:spacing w:after="240"/>
-        <w:ind w:left="480" w:firstLine="0"/>
-        <w:rPr>
-          <w:b/>
+        <w:rPr>
+          <w:rFonts w:ascii="宋体" w:eastAsia="宋体" w:hAnsi="宋体" w:cs="宋体"/>
+          <w:b/>
+          <w:bCs/>
+          <w:color w:val="261F88"/>
+        </w:rPr>
+      </w:pPr>
+      <w:r>
+        <w:rPr>
+          <w:rFonts w:ascii="宋体" w:eastAsia="宋体" w:hAnsi="宋体" w:cs="宋体" w:hint="eastAsia"/>
+          <w:b/>
+          <w:bCs/>
+          <w:color w:val="261F88"/>
+        </w:rPr>
+        <w:t>个人技能：</w:t>
+      </w:r>
+    </w:p>
+    <w:p>
+      <w:pPr>
+        <w:rPr>
+          <w:b/>
+          <w:sz w:val="20"/>
+          <w:szCs w:val="20"/>
+        </w:rPr>
+      </w:pPr>
+      <w:r>
+        <w:rPr>
+          <w:rFonts w:hint="eastAsia"/>
+          <w:b/>
+          <w:sz w:val="20"/>
+          <w:szCs w:val="20"/>
+        </w:rPr>
+        <w:t>跨平台熟练操作</w:t>
+      </w:r>
+    </w:p>
+    <w:p>
+      <w:pPr>
+        <w:rPr>
+          <w:sz w:val="20"/>
+          <w:szCs w:val="20"/>
+        </w:rPr>
+      </w:pPr>
+      <w:r>
+        <w:rPr>
+          <w:sz w:val="20"/>
+          <w:szCs w:val="20"/>
+        </w:rPr>
+        <w:t xml:space="preserve">(Windows, </w:t>
+      </w:r>
+      <w:r>
+        <w:rPr>
+          <w:sz w:val="20"/>
+          <w:szCs w:val="20"/>
+        </w:rPr>
+        <w:t xml:space="preserve">Mac OS, </w:t>
+      </w:r>
+      <w:r>
+        <w:rPr>
+          <w:sz w:val="20"/>
+          <w:szCs w:val="20"/>
+        </w:rPr>
+        <w:t>UNIX and Linux)  +</w:t>
+      </w:r>
+    </w:p>
+    <w:p>
+      <w:pPr>
+        <w:rPr>
+          <w:sz w:val="20"/>
+          <w:szCs w:val="20"/>
+        </w:rPr>
+      </w:pPr>
+    </w:p>
+    <w:p>
+      <w:pPr>
+        <w:rPr>
+          <w:b/>
+          <w:sz w:val="20"/>
+          <w:szCs w:val="20"/>
+        </w:rPr>
+      </w:pPr>
+      <w:r>
+        <w:rPr>
+          <w:b/>
+          <w:sz w:val="20"/>
+          <w:szCs w:val="20"/>
+        </w:rPr>
+        <w:t xml:space="preserve">MVC </w:t>
+      </w:r>
+      <w:r>
+        <w:rPr>
+          <w:rFonts w:hint="eastAsia"/>
+          <w:b/>
+          <w:sz w:val="20"/>
+          <w:szCs w:val="20"/>
+        </w:rPr>
+        <w:t>框架</w:t>
+      </w:r>
+    </w:p>
+    <w:p>
+      <w:pPr>
+        <w:rPr>
+          <w:sz w:val="20"/>
+          <w:szCs w:val="20"/>
+        </w:rPr>
+      </w:pPr>
+      <w:r>
+        <w:rPr>
+          <w:sz w:val="20"/>
+          <w:szCs w:val="20"/>
+        </w:rPr>
+        <w:t>(</w:t>
+      </w:r>
+      <w:proofErr w:type="spellStart"/>
+      <w:r>
+        <w:rPr>
+          <w:sz w:val="20"/>
+          <w:szCs w:val="20"/>
+        </w:rPr>
+        <w:t>Yii</w:t>
+      </w:r>
+      <w:proofErr w:type="spellEnd"/>
+      <w:r>
+        <w:rPr>
+          <w:sz w:val="20"/>
+          <w:szCs w:val="20"/>
+        </w:rPr>
+        <w:t xml:space="preserve">, CI, </w:t>
+      </w:r>
+      <w:proofErr w:type="spellStart"/>
+      <w:r>
+        <w:rPr>
+          <w:sz w:val="20"/>
+          <w:szCs w:val="20"/>
+        </w:rPr>
+        <w:t>ThinkPHP</w:t>
+      </w:r>
+      <w:proofErr w:type="spellEnd"/>
+      <w:r>
+        <w:rPr>
+          <w:sz w:val="20"/>
+          <w:szCs w:val="20"/>
+        </w:rPr>
+        <w:t xml:space="preserve">, DISCUZ, PHPCMS, </w:t>
+      </w:r>
+      <w:proofErr w:type="spellStart"/>
+      <w:r>
+        <w:rPr>
+          <w:sz w:val="20"/>
+          <w:szCs w:val="20"/>
+        </w:rPr>
+        <w:t>CakePHP</w:t>
+      </w:r>
+      <w:proofErr w:type="spellEnd"/>
+      <w:r>
+        <w:rPr>
+          <w:sz w:val="20"/>
+          <w:szCs w:val="20"/>
+        </w:rPr>
+        <w:t xml:space="preserve">) </w:t>
+      </w:r>
+    </w:p>
+    <w:p>
+      <w:pPr>
+        <w:rPr>
+          <w:sz w:val="20"/>
+          <w:szCs w:val="20"/>
+        </w:rPr>
+      </w:pPr>
+    </w:p>
+    <w:p>
+      <w:pPr>
+        <w:rPr>
+          <w:b/>
+          <w:sz w:val="20"/>
+          <w:szCs w:val="20"/>
+        </w:rPr>
+      </w:pPr>
+      <w:r>
+        <w:rPr>
+          <w:b/>
+          <w:sz w:val="20"/>
+          <w:szCs w:val="20"/>
+        </w:rPr>
+        <w:t xml:space="preserve"> </w:t>
+      </w:r>
+      <w:r>
+        <w:rPr>
+          <w:rFonts w:hint="eastAsia"/>
+          <w:b/>
+          <w:sz w:val="20"/>
+          <w:szCs w:val="20"/>
+        </w:rPr>
+        <w:t>前端</w:t>
+      </w:r>
+    </w:p>
+    <w:p>
+      <w:pPr>
+        <w:rPr>
+          <w:sz w:val="20"/>
+          <w:szCs w:val="20"/>
+        </w:rPr>
+      </w:pPr>
+      <w:r>
+        <w:rPr>
+          <w:sz w:val="20"/>
+          <w:szCs w:val="20"/>
+        </w:rPr>
+        <w:t>(</w:t>
+      </w:r>
+      <w:proofErr w:type="spellStart"/>
+      <w:proofErr w:type="gramStart"/>
+      <w:r>
+        <w:rPr>
+          <w:sz w:val="20"/>
+          <w:szCs w:val="20"/>
+        </w:rPr>
+        <w:t>jQuery</w:t>
+      </w:r>
+      <w:proofErr w:type="spellEnd"/>
+      <w:proofErr w:type="gramEnd"/>
+      <w:r>
+        <w:rPr>
+          <w:sz w:val="20"/>
+          <w:szCs w:val="20"/>
+        </w:rPr>
+        <w:t xml:space="preserve">, YUI) </w:t>
+      </w:r>
+    </w:p>
+    <w:p>
+      <w:pPr>
+        <w:rPr>
+          <w:sz w:val="20"/>
+          <w:szCs w:val="20"/>
+        </w:rPr>
+      </w:pPr>
+    </w:p>
+    <w:p>
+      <w:pPr>
+        <w:rPr>
+          <w:b/>
+          <w:sz w:val="20"/>
+          <w:szCs w:val="20"/>
+        </w:rPr>
+      </w:pPr>
+      <w:r>
+        <w:rPr>
+          <w:rFonts w:hint="eastAsia"/>
+          <w:b/>
+          <w:sz w:val="20"/>
+          <w:szCs w:val="20"/>
+        </w:rPr>
+        <w:t>精通脚本语言</w:t>
+      </w:r>
+    </w:p>
+    <w:p>
+      <w:pPr>
+        <w:rPr>
+          <w:sz w:val="20"/>
+          <w:szCs w:val="20"/>
+        </w:rPr>
+      </w:pPr>
+      <w:r>
+        <w:rPr>
+          <w:sz w:val="20"/>
+          <w:szCs w:val="20"/>
+        </w:rPr>
+        <w:t>(</w:t>
+      </w:r>
+      <w:r>
+        <w:rPr>
+          <w:sz w:val="20"/>
+          <w:szCs w:val="20"/>
+        </w:rPr>
+        <w:t>PHP,</w:t>
+      </w:r>
+      <w:r>
+        <w:rPr>
+          <w:sz w:val="20"/>
+          <w:szCs w:val="20"/>
+        </w:rPr>
+        <w:t xml:space="preserve"> </w:t>
+      </w:r>
+      <w:r>
+        <w:rPr>
+          <w:sz w:val="20"/>
+          <w:szCs w:val="20"/>
+        </w:rPr>
+        <w:t>Python, Perl, Shell, HTML, XHTML, XML,</w:t>
+      </w:r>
+      <w:r>
+        <w:rPr>
+          <w:sz w:val="20"/>
+          <w:szCs w:val="20"/>
+        </w:rPr>
+        <w:t xml:space="preserve"> </w:t>
+      </w:r>
+      <w:proofErr w:type="spellStart"/>
+      <w:r>
+        <w:rPr>
+          <w:sz w:val="20"/>
+          <w:szCs w:val="20"/>
+        </w:rPr>
+        <w:t>jQuery</w:t>
+      </w:r>
+      <w:proofErr w:type="spellEnd"/>
+      <w:r>
+        <w:rPr>
+          <w:sz w:val="20"/>
+          <w:szCs w:val="20"/>
+        </w:rPr>
+        <w:t>)  +</w:t>
+      </w:r>
+    </w:p>
+    <w:p>
+      <w:pPr>
+        <w:rPr>
+          <w:sz w:val="20"/>
+          <w:szCs w:val="20"/>
+        </w:rPr>
+      </w:pPr>
+    </w:p>
+    <w:p>
+      <w:pPr>
+        <w:rPr>
+          <w:b/>
+          <w:sz w:val="20"/>
+          <w:szCs w:val="20"/>
+        </w:rPr>
+      </w:pPr>
+      <w:r>
+        <w:rPr>
+          <w:rFonts w:hint="eastAsia"/>
+          <w:b/>
+          <w:sz w:val="20"/>
+          <w:szCs w:val="20"/>
+        </w:rPr>
+        <w:t>编程工具</w:t>
+      </w:r>
+    </w:p>
+    <w:p>
+      <w:pPr>
+        <w:rPr>
+          <w:sz w:val="20"/>
+          <w:szCs w:val="20"/>
+        </w:rPr>
+      </w:pPr>
+      <w:r>
+        <w:rPr>
+          <w:sz w:val="20"/>
+          <w:szCs w:val="20"/>
+        </w:rPr>
+        <w:t>(</w:t>
+      </w:r>
+      <w:proofErr w:type="spellStart"/>
+      <w:r>
+        <w:rPr>
+          <w:sz w:val="20"/>
+          <w:szCs w:val="20"/>
+        </w:rPr>
+        <w:t>NetBeans</w:t>
+      </w:r>
+      <w:proofErr w:type="spellEnd"/>
+      <w:r>
+        <w:rPr>
+          <w:sz w:val="20"/>
+          <w:szCs w:val="20"/>
+        </w:rPr>
+        <w:t xml:space="preserve">, ZEND Studio, </w:t>
+      </w:r>
+      <w:proofErr w:type="spellStart"/>
+      <w:r>
+        <w:rPr>
+          <w:sz w:val="20"/>
+          <w:szCs w:val="20"/>
+        </w:rPr>
+        <w:t>Textmate</w:t>
+      </w:r>
+      <w:proofErr w:type="spellEnd"/>
+      <w:r>
+        <w:rPr>
+          <w:sz w:val="20"/>
+          <w:szCs w:val="20"/>
+        </w:rPr>
+        <w:t xml:space="preserve">, Sublime, Vim </w:t>
+      </w:r>
+      <w:r>
+        <w:rPr>
+          <w:rFonts w:hint="eastAsia"/>
+          <w:sz w:val="20"/>
+          <w:szCs w:val="20"/>
+        </w:rPr>
+        <w:t>等等</w:t>
+      </w:r>
+      <w:r>
+        <w:rPr>
+          <w:sz w:val="20"/>
+          <w:szCs w:val="20"/>
+        </w:rPr>
+        <w:t>.</w:t>
+      </w:r>
+      <w:r>
+        <w:rPr>
+          <w:sz w:val="20"/>
+          <w:szCs w:val="20"/>
+        </w:rPr>
+        <w:t>)</w:t>
+      </w:r>
+    </w:p>
+    <w:p>
+      <w:pPr>
+        <w:rPr>
+          <w:sz w:val="20"/>
+          <w:szCs w:val="20"/>
+        </w:rPr>
+      </w:pPr>
+    </w:p>
+    <w:p>
+      <w:pPr>
+        <w:rPr>
+          <w:b/>
+          <w:sz w:val="20"/>
+          <w:szCs w:val="20"/>
+        </w:rPr>
+      </w:pPr>
+      <w:r>
+        <w:rPr>
+          <w:rFonts w:hint="eastAsia"/>
+          <w:b/>
+          <w:sz w:val="20"/>
+          <w:szCs w:val="20"/>
+        </w:rPr>
+        <w:t>接口及相关概念</w:t>
+      </w:r>
+    </w:p>
+    <w:p>
+      <w:pPr>
+        <w:rPr>
+          <w:sz w:val="20"/>
+          <w:szCs w:val="20"/>
+        </w:rPr>
+      </w:pPr>
+      <w:r>
+        <w:rPr>
+          <w:rFonts w:hint="eastAsia"/>
+          <w:sz w:val="20"/>
+          <w:szCs w:val="20"/>
+        </w:rPr>
+        <w:t>面向对象</w:t>
+      </w:r>
+      <w:r>
+        <w:rPr>
+          <w:sz w:val="20"/>
+          <w:szCs w:val="20"/>
+        </w:rPr>
+        <w:t xml:space="preserve">, </w:t>
+      </w:r>
+      <w:r>
+        <w:rPr>
+          <w:rFonts w:hint="eastAsia"/>
+          <w:sz w:val="20"/>
+          <w:szCs w:val="20"/>
+        </w:rPr>
+        <w:t>建模，网站原型设计</w:t>
+      </w:r>
+      <w:r>
+        <w:rPr>
+          <w:sz w:val="20"/>
+          <w:szCs w:val="20"/>
+        </w:rPr>
+        <w:t xml:space="preserve"> </w:t>
+      </w:r>
+    </w:p>
+    <w:p>
+      <w:pPr>
+        <w:rPr>
+          <w:sz w:val="20"/>
+          <w:szCs w:val="20"/>
+        </w:rPr>
+      </w:pPr>
+      <w:r>
+        <w:rPr>
+          <w:rFonts w:hint="eastAsia"/>
+          <w:sz w:val="20"/>
+          <w:szCs w:val="20"/>
+        </w:rPr>
+        <w:t>多线程，异域存储</w:t>
+      </w:r>
+      <w:r>
+        <w:rPr>
+          <w:sz w:val="20"/>
+          <w:szCs w:val="20"/>
+        </w:rPr>
+        <w:t>.</w:t>
+      </w:r>
+    </w:p>
+    <w:p>
+      <w:pPr>
+        <w:rPr>
+          <w:sz w:val="20"/>
+          <w:szCs w:val="20"/>
+        </w:rPr>
+      </w:pPr>
+    </w:p>
+    <w:p>
+      <w:pPr>
+        <w:rPr>
+          <w:b/>
+          <w:sz w:val="20"/>
+          <w:szCs w:val="20"/>
+        </w:rPr>
+      </w:pPr>
+      <w:r>
+        <w:rPr>
+          <w:b/>
+          <w:sz w:val="20"/>
+          <w:szCs w:val="20"/>
+        </w:rPr>
+        <w:t xml:space="preserve">MySQL, </w:t>
+      </w:r>
+      <w:proofErr w:type="spellStart"/>
+      <w:r>
+        <w:rPr>
+          <w:b/>
+          <w:sz w:val="20"/>
+          <w:szCs w:val="20"/>
+        </w:rPr>
+        <w:t>MongoDB</w:t>
+      </w:r>
+      <w:proofErr w:type="spellEnd"/>
+      <w:r>
+        <w:rPr>
+          <w:b/>
+          <w:sz w:val="20"/>
+          <w:szCs w:val="20"/>
+        </w:rPr>
+        <w:t>,</w:t>
+      </w:r>
+      <w:r>
+        <w:rPr>
+          <w:b/>
+          <w:sz w:val="20"/>
+          <w:szCs w:val="20"/>
+        </w:rPr>
+        <w:t xml:space="preserve"> </w:t>
+      </w:r>
+      <w:proofErr w:type="spellStart"/>
+      <w:r>
+        <w:rPr>
+          <w:b/>
+          <w:sz w:val="20"/>
+          <w:szCs w:val="20"/>
+        </w:rPr>
+        <w:t>Hbase</w:t>
+      </w:r>
+      <w:proofErr w:type="spellEnd"/>
+    </w:p>
+    <w:p>
+      <w:pPr>
+        <w:rPr>
+          <w:sz w:val="20"/>
+          <w:szCs w:val="20"/>
+        </w:rPr>
+      </w:pPr>
+    </w:p>
+    <w:p>
+      <w:pPr>
+        <w:rPr>
+          <w:b/>
+          <w:sz w:val="20"/>
+          <w:szCs w:val="20"/>
+        </w:rPr>
+      </w:pPr>
+      <w:r>
+        <w:rPr>
+          <w:rFonts w:hint="eastAsia"/>
+          <w:b/>
+          <w:sz w:val="20"/>
+          <w:szCs w:val="20"/>
+        </w:rPr>
+        <w:t>研发</w:t>
+      </w:r>
+      <w:r>
+        <w:rPr>
+          <w:b/>
+          <w:sz w:val="20"/>
+          <w:szCs w:val="20"/>
+        </w:rPr>
+        <w:t xml:space="preserve"> &amp; </w:t>
+      </w:r>
+      <w:r>
+        <w:rPr>
+          <w:rFonts w:hint="eastAsia"/>
+          <w:b/>
+          <w:sz w:val="20"/>
+          <w:szCs w:val="20"/>
+        </w:rPr>
+        <w:t>测试方法</w:t>
+      </w:r>
+      <w:r>
+        <w:rPr>
+          <w:b/>
+          <w:sz w:val="20"/>
+          <w:szCs w:val="20"/>
+        </w:rPr>
+        <w:t xml:space="preserve">  +</w:t>
+      </w:r>
+    </w:p>
+    <w:p>
+      <w:pPr>
+        <w:rPr>
           <w:sz w:val="20"/>
           <w:szCs w:val="20"/>
         </w:rPr>
@@ -3875,7 +4497,7 @@
         <w:adjustRightInd w:val="0"/>
         <w:spacing w:after="240"/>
         <w:rPr>
-          <w:rFonts w:ascii="宋体" w:eastAsia="宋体" w:hAnsi="宋体" w:cs="宋体" w:hint="eastAsia"/>
+          <w:rFonts w:ascii="宋体" w:eastAsia="宋体" w:hAnsi="宋体" w:cs="宋体"/>
           <w:b/>
           <w:bCs/>
           <w:color w:val="261F88"/>
@@ -3888,173 +4510,84 @@
           <w:bCs/>
           <w:color w:val="261F88"/>
         </w:rPr>
-        <w:t>个人技能：</w:t>
-      </w:r>
-    </w:p>
-    <w:p>
-      <w:pPr>
-        <w:rPr>
-          <w:rFonts w:hint="eastAsia"/>
-          <w:b/>
-          <w:sz w:val="20"/>
-          <w:szCs w:val="20"/>
-        </w:rPr>
-      </w:pPr>
-      <w:r>
-        <w:rPr>
-          <w:rFonts w:hint="eastAsia"/>
-          <w:b/>
-          <w:sz w:val="20"/>
-          <w:szCs w:val="20"/>
-        </w:rPr>
-        <w:t>跨平台熟练操作</w:t>
-      </w:r>
-    </w:p>
-    <w:p>
-      <w:pPr>
-        <w:rPr>
-          <w:sz w:val="20"/>
-          <w:szCs w:val="20"/>
-        </w:rPr>
-      </w:pPr>
-      <w:r>
-        <w:rPr>
-          <w:sz w:val="20"/>
-          <w:szCs w:val="20"/>
-        </w:rPr>
-        <w:t xml:space="preserve">(Windows, </w:t>
-      </w:r>
-      <w:r>
-        <w:rPr>
-          <w:sz w:val="20"/>
-          <w:szCs w:val="20"/>
-        </w:rPr>
-        <w:t xml:space="preserve">Mac OS, </w:t>
-      </w:r>
-      <w:r>
-        <w:rPr>
-          <w:sz w:val="20"/>
-          <w:szCs w:val="20"/>
-        </w:rPr>
-        <w:t>UNIX and Linux)  -</w:t>
-      </w:r>
-    </w:p>
-    <w:p>
-      <w:pPr>
-        <w:rPr>
-          <w:sz w:val="20"/>
-          <w:szCs w:val="20"/>
-        </w:rPr>
-      </w:pPr>
-    </w:p>
-    <w:p>
-      <w:pPr>
-        <w:rPr>
-          <w:rFonts w:hint="eastAsia"/>
-          <w:b/>
-          <w:sz w:val="20"/>
-          <w:szCs w:val="20"/>
-        </w:rPr>
-      </w:pPr>
-      <w:r>
-        <w:rPr>
-          <w:b/>
-          <w:sz w:val="20"/>
-          <w:szCs w:val="20"/>
-        </w:rPr>
-        <w:t xml:space="preserve">MVC </w:t>
-      </w:r>
-      <w:r>
-        <w:rPr>
-          <w:rFonts w:hint="eastAsia"/>
-          <w:b/>
-          <w:sz w:val="20"/>
-          <w:szCs w:val="20"/>
-        </w:rPr>
-        <w:t>框架</w:t>
-      </w:r>
-    </w:p>
-    <w:p>
-      <w:pPr>
-        <w:rPr>
-          <w:sz w:val="20"/>
-          <w:szCs w:val="20"/>
-        </w:rPr>
-      </w:pPr>
-      <w:r>
-        <w:rPr>
-          <w:sz w:val="20"/>
-          <w:szCs w:val="20"/>
-        </w:rPr>
-        <w:t>(</w:t>
-      </w:r>
-      <w:proofErr w:type="spellStart"/>
-      <w:r>
-        <w:rPr>
-          <w:sz w:val="20"/>
-          <w:szCs w:val="20"/>
-        </w:rPr>
-        <w:t>Yii</w:t>
-      </w:r>
-      <w:proofErr w:type="spellEnd"/>
-      <w:r>
-        <w:rPr>
-          <w:sz w:val="20"/>
-          <w:szCs w:val="20"/>
-        </w:rPr>
-        <w:t xml:space="preserve">, CI, </w:t>
-      </w:r>
-      <w:proofErr w:type="spellStart"/>
-      <w:r>
-        <w:rPr>
-          <w:sz w:val="20"/>
-          <w:szCs w:val="20"/>
-        </w:rPr>
-        <w:t>ThinkPHP</w:t>
-      </w:r>
-      <w:proofErr w:type="spellEnd"/>
-      <w:r>
-        <w:rPr>
-          <w:sz w:val="20"/>
-          <w:szCs w:val="20"/>
-        </w:rPr>
-        <w:t xml:space="preserve">, DISCUZ, PHPCMS, </w:t>
-      </w:r>
-      <w:proofErr w:type="spellStart"/>
-      <w:r>
-        <w:rPr>
-          <w:sz w:val="20"/>
-          <w:szCs w:val="20"/>
-        </w:rPr>
-        <w:t>CakePHP</w:t>
-      </w:r>
-      <w:proofErr w:type="spellEnd"/>
-      <w:r>
-        <w:rPr>
-          <w:sz w:val="20"/>
-          <w:szCs w:val="20"/>
-        </w:rPr>
-        <w:t xml:space="preserve">) </w:t>
-      </w:r>
-    </w:p>
-    <w:p>
-      <w:pPr>
-        <w:rPr>
-          <w:sz w:val="20"/>
-          <w:szCs w:val="20"/>
-        </w:rPr>
-      </w:pPr>
-    </w:p>
-    <w:p>
-      <w:pPr>
-        <w:rPr>
-          <w:rFonts w:hint="eastAsia"/>
-          <w:b/>
-          <w:sz w:val="20"/>
-          <w:szCs w:val="20"/>
-        </w:rPr>
-      </w:pPr>
+        <w:t>教育背景</w:t>
+      </w:r>
+    </w:p>
+    <w:p>
+      <w:pPr>
+        <w:rPr>
+          <w:b/>
+          <w:sz w:val="20"/>
+          <w:szCs w:val="20"/>
+        </w:rPr>
+      </w:pPr>
+      <w:r>
+        <w:rPr>
+          <w:rFonts w:hint="eastAsia"/>
+          <w:b/>
+          <w:sz w:val="20"/>
+          <w:szCs w:val="20"/>
+        </w:rPr>
+        <w:t>计算机学士学位</w:t>
+      </w:r>
+    </w:p>
+    <w:p>
+      <w:pPr>
+        <w:rPr>
+          <w:sz w:val="20"/>
+          <w:szCs w:val="20"/>
+        </w:rPr>
+      </w:pPr>
+      <w:r>
+        <w:rPr>
+          <w:rFonts w:hint="eastAsia"/>
+          <w:sz w:val="20"/>
+          <w:szCs w:val="20"/>
+        </w:rPr>
+        <w:t>黑龙江东方大学</w:t>
+      </w:r>
+    </w:p>
+    <w:p>
+      <w:pPr>
+        <w:jc w:val="right"/>
+        <w:rPr>
+          <w:b/>
+          <w:sz w:val="20"/>
+          <w:szCs w:val="20"/>
+        </w:rPr>
+      </w:pPr>
+      <w:r>
+        <w:rPr>
+          <w:b/>
+          <w:sz w:val="20"/>
+          <w:szCs w:val="20"/>
+        </w:rPr>
+        <w:t>200</w:t>
+      </w:r>
+      <w:r>
+        <w:rPr>
+          <w:b/>
+          <w:sz w:val="20"/>
+          <w:szCs w:val="20"/>
+        </w:rPr>
+        <w:t>4</w:t>
+      </w:r>
+      <w:r>
+        <w:rPr>
+          <w:b/>
+          <w:sz w:val="20"/>
+          <w:szCs w:val="20"/>
+        </w:rPr>
+        <w:t>-200</w:t>
+      </w:r>
+      <w:r>
+        <w:rPr>
+          <w:b/>
+          <w:sz w:val="20"/>
+          <w:szCs w:val="20"/>
+        </w:rPr>
+        <w:t>8</w:t>
+      </w:r>
       <w:r>
         <w:rPr>
           <w:b/>
@@ -4063,449 +4596,11 @@
         </w:rPr>
         <w:t xml:space="preserve"> </w:t>
       </w:r>
-      <w:r>
-        <w:rPr>
-          <w:rFonts w:hint="eastAsia"/>
-          <w:b/>
-          <w:sz w:val="20"/>
-          <w:szCs w:val="20"/>
-        </w:rPr>
-        <w:t>前端</w:t>
-      </w:r>
-    </w:p>
-    <w:p>
-      <w:pPr>
-        <w:rPr>
-          <w:sz w:val="20"/>
-          <w:szCs w:val="20"/>
-        </w:rPr>
-      </w:pPr>
-      <w:r>
-        <w:rPr>
-          <w:sz w:val="20"/>
-          <w:szCs w:val="20"/>
-        </w:rPr>
-        <w:t>(</w:t>
-      </w:r>
-      <w:proofErr w:type="spellStart"/>
-      <w:proofErr w:type="gramStart"/>
-      <w:r>
-        <w:rPr>
-          <w:sz w:val="20"/>
-          <w:szCs w:val="20"/>
-        </w:rPr>
-        <w:t>jQuery</w:t>
-      </w:r>
-      <w:proofErr w:type="spellEnd"/>
-      <w:proofErr w:type="gramEnd"/>
-      <w:r>
-        <w:rPr>
-          <w:sz w:val="20"/>
-          <w:szCs w:val="20"/>
-        </w:rPr>
-        <w:t xml:space="preserve">, YUI) </w:t>
-      </w:r>
-    </w:p>
-    <w:p>
-      <w:pPr>
-        <w:rPr>
-          <w:sz w:val="20"/>
-          <w:szCs w:val="20"/>
-        </w:rPr>
-      </w:pPr>
-    </w:p>
-    <w:p>
-      <w:pPr>
-        <w:rPr>
-          <w:rFonts w:hint="eastAsia"/>
-          <w:b/>
-          <w:sz w:val="20"/>
-          <w:szCs w:val="20"/>
-        </w:rPr>
-      </w:pPr>
-      <w:r>
-        <w:rPr>
-          <w:rFonts w:hint="eastAsia"/>
-          <w:b/>
-          <w:sz w:val="20"/>
-          <w:szCs w:val="20"/>
-        </w:rPr>
-        <w:t>精通脚本语言</w:t>
-      </w:r>
-    </w:p>
-    <w:p>
-      <w:pPr>
-        <w:rPr>
-          <w:sz w:val="20"/>
-          <w:szCs w:val="20"/>
-        </w:rPr>
-      </w:pPr>
-      <w:r>
-        <w:rPr>
-          <w:sz w:val="20"/>
-          <w:szCs w:val="20"/>
-        </w:rPr>
-        <w:t>(</w:t>
-      </w:r>
-      <w:r>
-        <w:rPr>
-          <w:sz w:val="20"/>
-          <w:szCs w:val="20"/>
-        </w:rPr>
-        <w:t>PHP,</w:t>
-      </w:r>
-      <w:r>
-        <w:rPr>
-          <w:sz w:val="20"/>
-          <w:szCs w:val="20"/>
-        </w:rPr>
-        <w:t xml:space="preserve"> </w:t>
-      </w:r>
-      <w:r>
-        <w:rPr>
-          <w:sz w:val="20"/>
-          <w:szCs w:val="20"/>
-        </w:rPr>
-        <w:t>Python, Perl, Shell, HTML, XHTML, XML,</w:t>
-      </w:r>
-      <w:r>
-        <w:rPr>
-          <w:sz w:val="20"/>
-          <w:szCs w:val="20"/>
-        </w:rPr>
-        <w:t xml:space="preserve"> </w:t>
-      </w:r>
-      <w:proofErr w:type="spellStart"/>
-      <w:r>
-        <w:rPr>
-          <w:sz w:val="20"/>
-          <w:szCs w:val="20"/>
-        </w:rPr>
-        <w:t>jQuery</w:t>
-      </w:r>
-      <w:proofErr w:type="spellEnd"/>
-      <w:r>
-        <w:rPr>
-          <w:sz w:val="20"/>
-          <w:szCs w:val="20"/>
-        </w:rPr>
-        <w:t>)  -</w:t>
-      </w:r>
-    </w:p>
-    <w:p>
-      <w:pPr>
-        <w:rPr>
-          <w:sz w:val="20"/>
-          <w:szCs w:val="20"/>
-        </w:rPr>
-      </w:pPr>
-    </w:p>
-    <w:p>
-      <w:pPr>
-        <w:rPr>
-          <w:rFonts w:hint="eastAsia"/>
-          <w:b/>
-          <w:sz w:val="20"/>
-          <w:szCs w:val="20"/>
-        </w:rPr>
-      </w:pPr>
-      <w:r>
-        <w:rPr>
-          <w:rFonts w:hint="eastAsia"/>
-          <w:b/>
-          <w:sz w:val="20"/>
-          <w:szCs w:val="20"/>
-        </w:rPr>
-        <w:t>编程工具</w:t>
-      </w:r>
-    </w:p>
-    <w:p>
-      <w:pPr>
-        <w:rPr>
-          <w:sz w:val="20"/>
-          <w:szCs w:val="20"/>
-        </w:rPr>
-      </w:pPr>
-      <w:r>
-        <w:rPr>
-          <w:sz w:val="20"/>
-          <w:szCs w:val="20"/>
-        </w:rPr>
-        <w:t>(</w:t>
-      </w:r>
-      <w:proofErr w:type="spellStart"/>
-      <w:r>
-        <w:rPr>
-          <w:sz w:val="20"/>
-          <w:szCs w:val="20"/>
-        </w:rPr>
-        <w:t>NetBeans</w:t>
-      </w:r>
-      <w:proofErr w:type="spellEnd"/>
-      <w:r>
-        <w:rPr>
-          <w:sz w:val="20"/>
-          <w:szCs w:val="20"/>
-        </w:rPr>
-        <w:t xml:space="preserve">, ZEND Studio, </w:t>
-      </w:r>
-      <w:proofErr w:type="spellStart"/>
-      <w:r>
-        <w:rPr>
-          <w:sz w:val="20"/>
-          <w:szCs w:val="20"/>
-        </w:rPr>
-        <w:t>Textmate</w:t>
-      </w:r>
-      <w:proofErr w:type="spellEnd"/>
-      <w:r>
-        <w:rPr>
-          <w:sz w:val="20"/>
-          <w:szCs w:val="20"/>
-        </w:rPr>
-        <w:t xml:space="preserve">, Sublime, Vim </w:t>
-      </w:r>
-      <w:r>
-        <w:rPr>
-          <w:rFonts w:hint="eastAsia"/>
-          <w:sz w:val="20"/>
-          <w:szCs w:val="20"/>
-        </w:rPr>
-        <w:t>等等</w:t>
-      </w:r>
-      <w:r>
-        <w:rPr>
-          <w:sz w:val="20"/>
-          <w:szCs w:val="20"/>
-        </w:rPr>
-        <w:t>.</w:t>
-      </w:r>
-      <w:r>
-        <w:rPr>
-          <w:sz w:val="20"/>
-          <w:szCs w:val="20"/>
-        </w:rPr>
-        <w:t>)</w:t>
-      </w:r>
-    </w:p>
-    <w:p>
-      <w:pPr>
-        <w:rPr>
-          <w:sz w:val="20"/>
-          <w:szCs w:val="20"/>
-        </w:rPr>
-      </w:pPr>
-    </w:p>
-    <w:p>
-      <w:pPr>
-        <w:rPr>
-          <w:rFonts w:hint="eastAsia"/>
-          <w:b/>
-          <w:sz w:val="20"/>
-          <w:szCs w:val="20"/>
-        </w:rPr>
-      </w:pPr>
-      <w:r>
-        <w:rPr>
-          <w:rFonts w:hint="eastAsia"/>
-          <w:b/>
-          <w:sz w:val="20"/>
-          <w:szCs w:val="20"/>
-        </w:rPr>
-        <w:t>接口及相关概念</w:t>
-      </w:r>
-    </w:p>
-    <w:p>
-      <w:pPr>
-        <w:rPr>
-          <w:sz w:val="20"/>
-          <w:szCs w:val="20"/>
-        </w:rPr>
-      </w:pPr>
-      <w:r>
-        <w:rPr>
-          <w:rFonts w:hint="eastAsia"/>
-          <w:sz w:val="20"/>
-          <w:szCs w:val="20"/>
-        </w:rPr>
-        <w:t>面向对象</w:t>
-      </w:r>
-      <w:r>
-        <w:rPr>
-          <w:sz w:val="20"/>
-          <w:szCs w:val="20"/>
-        </w:rPr>
-        <w:t xml:space="preserve">, </w:t>
-      </w:r>
-      <w:r>
-        <w:rPr>
-          <w:rFonts w:hint="eastAsia"/>
-          <w:sz w:val="20"/>
-          <w:szCs w:val="20"/>
-        </w:rPr>
-        <w:t>建模，网站原型设计</w:t>
-      </w:r>
-      <w:r>
-        <w:rPr>
-          <w:sz w:val="20"/>
-          <w:szCs w:val="20"/>
-        </w:rPr>
-        <w:t xml:space="preserve"> </w:t>
-      </w:r>
-    </w:p>
-    <w:p>
-      <w:pPr>
-        <w:rPr>
-          <w:sz w:val="20"/>
-          <w:szCs w:val="20"/>
-        </w:rPr>
-      </w:pPr>
-      <w:r>
-        <w:rPr>
-          <w:rFonts w:hint="eastAsia"/>
-          <w:sz w:val="20"/>
-          <w:szCs w:val="20"/>
-        </w:rPr>
-        <w:t>多线程，异域存储</w:t>
-      </w:r>
-      <w:r>
-        <w:rPr>
-          <w:sz w:val="20"/>
-          <w:szCs w:val="20"/>
-        </w:rPr>
-        <w:t>.</w:t>
-      </w:r>
-    </w:p>
-    <w:p>
-      <w:pPr>
-        <w:rPr>
-          <w:sz w:val="20"/>
-          <w:szCs w:val="20"/>
-        </w:rPr>
-      </w:pPr>
-    </w:p>
-    <w:p>
-      <w:pPr>
-        <w:rPr>
-          <w:b/>
-          <w:sz w:val="20"/>
-          <w:szCs w:val="20"/>
-        </w:rPr>
-      </w:pPr>
-      <w:r>
-        <w:rPr>
-          <w:b/>
-          <w:sz w:val="20"/>
-          <w:szCs w:val="20"/>
-        </w:rPr>
-        <w:t xml:space="preserve">MySQL, </w:t>
-      </w:r>
-      <w:proofErr w:type="spellStart"/>
-      <w:r>
-        <w:rPr>
-          <w:b/>
-          <w:sz w:val="20"/>
-          <w:szCs w:val="20"/>
-        </w:rPr>
-        <w:t>MongoDB</w:t>
-      </w:r>
-      <w:proofErr w:type="spellEnd"/>
-      <w:r>
-        <w:rPr>
-          <w:b/>
-          <w:sz w:val="20"/>
-          <w:szCs w:val="20"/>
-        </w:rPr>
-        <w:t>,</w:t>
-      </w:r>
-      <w:r>
-        <w:rPr>
-          <w:b/>
-          <w:sz w:val="20"/>
-          <w:szCs w:val="20"/>
-        </w:rPr>
-        <w:t xml:space="preserve"> </w:t>
-      </w:r>
-      <w:proofErr w:type="spellStart"/>
-      <w:r>
-        <w:rPr>
-          <w:b/>
-          <w:sz w:val="20"/>
-          <w:szCs w:val="20"/>
-        </w:rPr>
-        <w:t>Hbase</w:t>
-      </w:r>
-      <w:proofErr w:type="spellEnd"/>
-    </w:p>
-    <w:p>
-      <w:pPr>
-        <w:rPr>
-          <w:sz w:val="20"/>
-          <w:szCs w:val="20"/>
-        </w:rPr>
-      </w:pPr>
-    </w:p>
-    <w:p>
-      <w:pPr>
-        <w:rPr>
-          <w:b/>
-          <w:sz w:val="20"/>
-          <w:szCs w:val="20"/>
-        </w:rPr>
-      </w:pPr>
-      <w:r>
-        <w:rPr>
-          <w:rFonts w:hint="eastAsia"/>
-          <w:b/>
-          <w:sz w:val="20"/>
-          <w:szCs w:val="20"/>
-        </w:rPr>
-        <w:t>研发</w:t>
-      </w:r>
-      <w:r>
-        <w:rPr>
-          <w:b/>
-          <w:sz w:val="20"/>
-          <w:szCs w:val="20"/>
-        </w:rPr>
-        <w:t xml:space="preserve"> &amp; </w:t>
-      </w:r>
-      <w:r>
-        <w:rPr>
-          <w:rFonts w:hint="eastAsia"/>
-          <w:b/>
-          <w:sz w:val="20"/>
-          <w:szCs w:val="20"/>
-        </w:rPr>
-        <w:t>测试方法</w:t>
-      </w:r>
-      <w:r>
-        <w:rPr>
-          <w:b/>
-          <w:sz w:val="20"/>
-          <w:szCs w:val="20"/>
-        </w:rPr>
-        <w:t xml:space="preserve">  -</w:t>
-      </w:r>
-    </w:p>
-    <w:p>
-      <w:pPr>
-        <w:rPr>
-          <w:sz w:val="20"/>
-          <w:szCs w:val="20"/>
-        </w:rPr>
-      </w:pPr>
-    </w:p>
-    <w:p>
-      <w:pPr>
-        <w:autoSpaceDE w:val="0"/>
-        <w:autoSpaceDN w:val="0"/>
-        <w:adjustRightInd w:val="0"/>
-        <w:spacing w:after="240"/>
-        <w:rPr>
-          <w:rFonts w:ascii="宋体" w:eastAsia="宋体" w:hAnsi="宋体" w:cs="宋体" w:hint="eastAsia"/>
+    </w:p>
+    <w:p>
+      <w:pPr>
+        <w:rPr>
+          <w:rFonts w:ascii="Arial" w:hAnsi="Arial" w:cs="Arial"/>
           <w:b/>
           <w:bCs/>
           <w:color w:val="261F88"/>
@@ -4518,119 +4613,276 @@
           <w:bCs/>
           <w:color w:val="261F88"/>
         </w:rPr>
-        <w:t>教育背景</w:t>
-      </w:r>
-    </w:p>
-    <w:p>
-      <w:pPr>
-        <w:rPr>
-          <w:rFonts w:hint="eastAsia"/>
-          <w:b/>
-          <w:sz w:val="20"/>
-          <w:szCs w:val="20"/>
-        </w:rPr>
-      </w:pPr>
-      <w:r>
-        <w:rPr>
-          <w:rFonts w:hint="eastAsia"/>
-          <w:b/>
-          <w:sz w:val="20"/>
-          <w:szCs w:val="20"/>
-        </w:rPr>
-        <w:t>计算机学士学位</w:t>
-      </w:r>
-    </w:p>
-    <w:p>
-      <w:pPr>
-        <w:rPr>
-          <w:rFonts w:hint="eastAsia"/>
-          <w:sz w:val="20"/>
-          <w:szCs w:val="20"/>
-        </w:rPr>
-      </w:pPr>
-      <w:r>
-        <w:rPr>
-          <w:rFonts w:hint="eastAsia"/>
-          <w:sz w:val="20"/>
-          <w:szCs w:val="20"/>
-        </w:rPr>
-        <w:t>黑龙江东方大学</w:t>
-      </w:r>
-    </w:p>
-    <w:p>
-      <w:pPr>
-        <w:jc w:val="right"/>
-        <w:rPr>
-          <w:b/>
-          <w:sz w:val="20"/>
-          <w:szCs w:val="20"/>
-        </w:rPr>
-      </w:pPr>
-      <w:r>
-        <w:rPr>
-          <w:b/>
-          <w:sz w:val="20"/>
-          <w:szCs w:val="20"/>
-        </w:rPr>
-        <w:t>200</w:t>
-      </w:r>
-      <w:r>
-        <w:rPr>
-          <w:b/>
-          <w:sz w:val="20"/>
-          <w:szCs w:val="20"/>
-        </w:rPr>
-        <w:t>4</w:t>
-      </w:r>
-      <w:r>
-        <w:rPr>
-          <w:b/>
-          <w:sz w:val="20"/>
-          <w:szCs w:val="20"/>
-        </w:rPr>
-        <w:t>-200</w:t>
-      </w:r>
-      <w:r>
-        <w:rPr>
-          <w:b/>
-          <w:sz w:val="20"/>
-          <w:szCs w:val="20"/>
-        </w:rPr>
-        <w:t>8</w:t>
-      </w:r>
-      <w:r>
-        <w:rPr>
-          <w:b/>
-          <w:sz w:val="20"/>
-          <w:szCs w:val="20"/>
-        </w:rPr>
-        <w:t xml:space="preserve"> </w:t>
-      </w:r>
-    </w:p>
-    <w:p>
-      <w:pPr>
+        <w:t>证书</w:t>
+      </w:r>
+      <w:r>
         <w:rPr>
           <w:rFonts w:ascii="Arial" w:hAnsi="Arial" w:cs="Arial"/>
           <w:b/>
           <w:bCs/>
           <w:color w:val="261F88"/>
         </w:rPr>
-      </w:pPr>
-      <w:r>
-        <w:rPr>
-          <w:rFonts w:ascii="宋体" w:eastAsia="宋体" w:hAnsi="宋体" w:cs="宋体" w:hint="eastAsia"/>
+        <w:t>:</w:t>
+      </w:r>
+    </w:p>
+    <w:p>
+      <w:pPr>
+        <w:rPr>
+          <w:rFonts w:ascii="Arial" w:hAnsi="Arial" w:cs="Arial"/>
           <w:b/>
           <w:bCs/>
           <w:color w:val="261F88"/>
         </w:rPr>
-        <w:t>证书</w:t>
-      </w:r>
-      <w:r>
-        <w:rPr>
-          <w:rFonts w:ascii="Arial" w:hAnsi="Arial" w:cs="Arial"/>
-          <w:b/>
-          <w:bCs/>
-          <w:color w:val="261F88"/>
+      </w:pPr>
+    </w:p>
+    <w:p>
+      <w:pPr>
+        <w:rPr>
+          <w:b/>
+          <w:sz w:val="20"/>
+          <w:szCs w:val="20"/>
+        </w:rPr>
+      </w:pPr>
+      <w:r>
+        <w:rPr>
+          <w:b/>
+          <w:sz w:val="20"/>
+          <w:szCs w:val="20"/>
+        </w:rPr>
+        <w:t>CET-4</w:t>
+      </w:r>
+    </w:p>
+    <w:p>
+      <w:pPr>
+        <w:jc w:val="right"/>
+        <w:rPr>
+          <w:b/>
+          <w:sz w:val="20"/>
+          <w:szCs w:val="20"/>
+        </w:rPr>
+      </w:pPr>
+      <w:r>
+        <w:rPr>
+          <w:b/>
+          <w:sz w:val="20"/>
+          <w:szCs w:val="20"/>
+        </w:rPr>
+        <w:t>2007.06</w:t>
+      </w:r>
+    </w:p>
+    <w:p>
+      <w:pPr>
+        <w:rPr>
+          <w:b/>
+          <w:sz w:val="20"/>
+          <w:szCs w:val="20"/>
+        </w:rPr>
+      </w:pPr>
+      <w:r>
+        <w:rPr>
+          <w:b/>
+          <w:sz w:val="20"/>
+          <w:szCs w:val="20"/>
+        </w:rPr>
+        <w:t xml:space="preserve">Linux </w:t>
+      </w:r>
+      <w:r>
+        <w:rPr>
+          <w:rFonts w:hint="eastAsia"/>
+          <w:b/>
+          <w:sz w:val="20"/>
+          <w:szCs w:val="20"/>
+        </w:rPr>
+        <w:t>系统工程师认证</w:t>
+      </w:r>
+    </w:p>
+    <w:p>
+      <w:pPr>
+        <w:jc w:val="right"/>
+        <w:rPr>
+          <w:b/>
+          <w:sz w:val="20"/>
+          <w:szCs w:val="20"/>
+        </w:rPr>
+      </w:pPr>
+      <w:r>
+        <w:rPr>
+          <w:b/>
+          <w:sz w:val="20"/>
+          <w:szCs w:val="20"/>
+        </w:rPr>
+        <w:t>2007.12</w:t>
+      </w:r>
+    </w:p>
+    <w:p>
+      <w:pPr>
+        <w:rPr>
+          <w:b/>
+          <w:sz w:val="20"/>
+          <w:szCs w:val="20"/>
+        </w:rPr>
+      </w:pPr>
+      <w:r>
+        <w:rPr>
+          <w:b/>
+          <w:sz w:val="20"/>
+          <w:szCs w:val="20"/>
+        </w:rPr>
+        <w:t xml:space="preserve">ZEND </w:t>
+      </w:r>
+      <w:r>
+        <w:rPr>
+          <w:b/>
+          <w:sz w:val="20"/>
+          <w:szCs w:val="20"/>
+        </w:rPr>
+        <w:t xml:space="preserve">PCTI </w:t>
+      </w:r>
+      <w:r>
+        <w:rPr>
+          <w:rFonts w:hint="eastAsia"/>
+          <w:b/>
+          <w:sz w:val="20"/>
+          <w:szCs w:val="20"/>
+        </w:rPr>
+        <w:t>认证</w:t>
+      </w:r>
+    </w:p>
+    <w:p>
+      <w:pPr>
+        <w:jc w:val="right"/>
+        <w:rPr>
+          <w:b/>
+          <w:sz w:val="20"/>
+          <w:szCs w:val="20"/>
+        </w:rPr>
+      </w:pPr>
+      <w:r>
+        <w:rPr>
+          <w:b/>
+          <w:sz w:val="20"/>
+          <w:szCs w:val="20"/>
+        </w:rPr>
+        <w:t>2008.03</w:t>
+      </w:r>
+    </w:p>
+    <w:p>
+      <w:pPr>
+        <w:rPr>
+          <w:b/>
+          <w:sz w:val="20"/>
+          <w:szCs w:val="20"/>
+        </w:rPr>
+      </w:pPr>
+      <w:r>
+        <w:rPr>
+          <w:rFonts w:hint="eastAsia"/>
+          <w:b/>
+          <w:sz w:val="20"/>
+          <w:szCs w:val="20"/>
+        </w:rPr>
+        <w:t>金山软件</w:t>
+      </w:r>
+      <w:r>
+        <w:rPr>
+          <w:rFonts w:hint="eastAsia"/>
+          <w:b/>
+          <w:sz w:val="20"/>
+          <w:szCs w:val="20"/>
+        </w:rPr>
+        <w:t>09</w:t>
+      </w:r>
+      <w:r>
+        <w:rPr>
+          <w:rFonts w:hint="eastAsia"/>
+          <w:b/>
+          <w:sz w:val="20"/>
+          <w:szCs w:val="20"/>
+        </w:rPr>
+        <w:t>年度优秀员工</w:t>
+      </w:r>
+    </w:p>
+    <w:p>
+      <w:pPr>
+        <w:jc w:val="right"/>
+        <w:rPr>
+          <w:b/>
+          <w:sz w:val="20"/>
+          <w:szCs w:val="20"/>
+        </w:rPr>
+      </w:pPr>
+      <w:r>
+        <w:rPr>
+          <w:b/>
+          <w:sz w:val="20"/>
+          <w:szCs w:val="20"/>
+        </w:rPr>
+        <w:t>2010.02</w:t>
+      </w:r>
+    </w:p>
+    <w:p>
+      <w:pPr>
+        <w:rPr>
+          <w:sz w:val="20"/>
+          <w:szCs w:val="20"/>
+        </w:rPr>
+      </w:pPr>
+    </w:p>
+    <w:p>
+      <w:pPr>
+        <w:rPr>
+          <w:sz w:val="20"/>
+          <w:szCs w:val="20"/>
+        </w:rPr>
+      </w:pPr>
+    </w:p>
+    <w:p>
+      <w:pPr>
+        <w:rPr>
+          <w:rFonts w:hint="eastAsia"/>
+          <w:b/>
+          <w:color w:val="000090"/>
+          <w:sz w:val="20"/>
+          <w:szCs w:val="20"/>
+        </w:rPr>
+      </w:pPr>
+    </w:p>
+    <w:p>
+      <w:pPr>
+        <w:rPr>
+          <w:rFonts w:hint="eastAsia"/>
+          <w:b/>
+          <w:color w:val="000090"/>
+          <w:sz w:val="20"/>
+          <w:szCs w:val="20"/>
+        </w:rPr>
+      </w:pPr>
+    </w:p>
+    <w:p>
+      <w:pPr>
+        <w:rPr>
+          <w:b/>
+          <w:color w:val="000090"/>
+          <w:sz w:val="20"/>
+          <w:szCs w:val="20"/>
+        </w:rPr>
+      </w:pPr>
+      <w:r>
+        <w:rPr>
+          <w:rFonts w:hint="eastAsia"/>
+          <w:b/>
+          <w:color w:val="000090"/>
+          <w:sz w:val="20"/>
+          <w:szCs w:val="20"/>
+        </w:rPr>
+        <w:t>简介</w:t>
+      </w:r>
+      <w:r>
+        <w:rPr>
+          <w:b/>
+          <w:color w:val="000090"/>
+          <w:sz w:val="20"/>
+          <w:szCs w:val="20"/>
         </w:rPr>
         <w:t>:</w:t>
       </w:r>
@@ -4638,250 +4890,6 @@
     <w:p>
       <w:pPr>
         <w:rPr>
-          <w:rFonts w:ascii="Arial" w:hAnsi="Arial" w:cs="Arial"/>
-          <w:b/>
-          <w:bCs/>
-          <w:color w:val="261F88"/>
-        </w:rPr>
-      </w:pPr>
-    </w:p>
-    <w:p>
-      <w:pPr>
-        <w:rPr>
-          <w:b/>
-          <w:sz w:val="20"/>
-          <w:szCs w:val="20"/>
-        </w:rPr>
-      </w:pPr>
-      <w:r>
-        <w:rPr>
-          <w:b/>
-          <w:sz w:val="20"/>
-          <w:szCs w:val="20"/>
-        </w:rPr>
-        <w:t>CET-4</w:t>
-      </w:r>
-    </w:p>
-    <w:p>
-      <w:pPr>
-        <w:jc w:val="right"/>
-        <w:rPr>
-          <w:b/>
-          <w:sz w:val="20"/>
-          <w:szCs w:val="20"/>
-        </w:rPr>
-      </w:pPr>
-      <w:r>
-        <w:rPr>
-          <w:b/>
-          <w:sz w:val="20"/>
-          <w:szCs w:val="20"/>
-        </w:rPr>
-        <w:t>2007.06</w:t>
-      </w:r>
-    </w:p>
-    <w:p>
-      <w:pPr>
-        <w:rPr>
-          <w:rFonts w:hint="eastAsia"/>
-          <w:b/>
-          <w:sz w:val="20"/>
-          <w:szCs w:val="20"/>
-        </w:rPr>
-      </w:pPr>
-      <w:r>
-        <w:rPr>
-          <w:b/>
-          <w:sz w:val="20"/>
-          <w:szCs w:val="20"/>
-        </w:rPr>
-        <w:t xml:space="preserve">Linux </w:t>
-      </w:r>
-      <w:r>
-        <w:rPr>
-          <w:rFonts w:hint="eastAsia"/>
-          <w:b/>
-          <w:sz w:val="20"/>
-          <w:szCs w:val="20"/>
-        </w:rPr>
-        <w:t>系统工程师认证</w:t>
-      </w:r>
-    </w:p>
-    <w:p>
-      <w:pPr>
-        <w:jc w:val="right"/>
-        <w:rPr>
-          <w:b/>
-          <w:sz w:val="20"/>
-          <w:szCs w:val="20"/>
-        </w:rPr>
-      </w:pPr>
-      <w:r>
-        <w:rPr>
-          <w:b/>
-          <w:sz w:val="20"/>
-          <w:szCs w:val="20"/>
-        </w:rPr>
-        <w:t>2007.12</w:t>
-      </w:r>
-    </w:p>
-    <w:p>
-      <w:pPr>
-        <w:rPr>
-          <w:rFonts w:hint="eastAsia"/>
-          <w:b/>
-          <w:sz w:val="20"/>
-          <w:szCs w:val="20"/>
-        </w:rPr>
-      </w:pPr>
-      <w:r>
-        <w:rPr>
-          <w:b/>
-          <w:sz w:val="20"/>
-          <w:szCs w:val="20"/>
-        </w:rPr>
-        <w:t xml:space="preserve">ZEND </w:t>
-      </w:r>
-      <w:r>
-        <w:rPr>
-          <w:b/>
-          <w:sz w:val="20"/>
-          <w:szCs w:val="20"/>
-        </w:rPr>
-        <w:t xml:space="preserve">PCTI </w:t>
-      </w:r>
-      <w:r>
-        <w:rPr>
-          <w:rFonts w:hint="eastAsia"/>
-          <w:b/>
-          <w:sz w:val="20"/>
-          <w:szCs w:val="20"/>
-        </w:rPr>
-        <w:t>认证</w:t>
-      </w:r>
-    </w:p>
-    <w:p>
-      <w:pPr>
-        <w:jc w:val="right"/>
-        <w:rPr>
-          <w:b/>
-          <w:sz w:val="20"/>
-          <w:szCs w:val="20"/>
-        </w:rPr>
-      </w:pPr>
-      <w:r>
-        <w:rPr>
-          <w:b/>
-          <w:sz w:val="20"/>
-          <w:szCs w:val="20"/>
-        </w:rPr>
-        <w:t>2008.03</w:t>
-      </w:r>
-    </w:p>
-    <w:p>
-      <w:pPr>
-        <w:rPr>
-          <w:rFonts w:hint="eastAsia"/>
-          <w:b/>
-          <w:sz w:val="20"/>
-          <w:szCs w:val="20"/>
-        </w:rPr>
-      </w:pPr>
-      <w:r>
-        <w:rPr>
-          <w:rFonts w:hint="eastAsia"/>
-          <w:b/>
-          <w:sz w:val="20"/>
-          <w:szCs w:val="20"/>
-        </w:rPr>
-        <w:t>金山软件</w:t>
-      </w:r>
-      <w:r>
-        <w:rPr>
-          <w:rFonts w:hint="eastAsia"/>
-          <w:b/>
-          <w:sz w:val="20"/>
-          <w:szCs w:val="20"/>
-        </w:rPr>
-        <w:t>09</w:t>
-      </w:r>
-      <w:r>
-        <w:rPr>
-          <w:rFonts w:hint="eastAsia"/>
-          <w:b/>
-          <w:sz w:val="20"/>
-          <w:szCs w:val="20"/>
-        </w:rPr>
-        <w:t>年度优秀员工</w:t>
-      </w:r>
-    </w:p>
-    <w:p>
-      <w:pPr>
-        <w:jc w:val="right"/>
-        <w:rPr>
-          <w:b/>
-          <w:sz w:val="20"/>
-          <w:szCs w:val="20"/>
-        </w:rPr>
-      </w:pPr>
-      <w:r>
-        <w:rPr>
-          <w:b/>
-          <w:sz w:val="20"/>
-          <w:szCs w:val="20"/>
-        </w:rPr>
-        <w:t>2010.02</w:t>
-      </w:r>
-    </w:p>
-    <w:p>
-      <w:pPr>
-        <w:rPr>
-          <w:sz w:val="20"/>
-          <w:szCs w:val="20"/>
-        </w:rPr>
-      </w:pPr>
-    </w:p>
-    <w:p>
-      <w:pPr>
-        <w:rPr>
-          <w:sz w:val="20"/>
-          <w:szCs w:val="20"/>
-        </w:rPr>
-      </w:pPr>
-    </w:p>
-    <w:p>
-      <w:pPr>
-        <w:rPr>
-          <w:b/>
-          <w:color w:val="000090"/>
-          <w:sz w:val="20"/>
-          <w:szCs w:val="20"/>
-        </w:rPr>
-      </w:pPr>
-      <w:r>
-        <w:rPr>
-          <w:rFonts w:hint="eastAsia"/>
-          <w:b/>
-          <w:color w:val="000090"/>
-          <w:sz w:val="20"/>
-          <w:szCs w:val="20"/>
-        </w:rPr>
-        <w:t>简介</w:t>
-      </w:r>
-      <w:r>
-        <w:rPr>
-          <w:b/>
-          <w:color w:val="000090"/>
-          <w:sz w:val="20"/>
-          <w:szCs w:val="20"/>
-        </w:rPr>
-        <w:t>:</w:t>
-      </w:r>
-    </w:p>
-    <w:p>
-      <w:pPr>
-        <w:rPr>
-          <w:rFonts w:hint="eastAsia"/>
           <w:sz w:val="20"/>
           <w:szCs w:val="20"/>
         </w:rPr>
@@ -4987,7 +4995,6 @@
     <w:p>
       <w:pPr>
         <w:rPr>
-          <w:rFonts w:hint="eastAsia"/>
           <w:sz w:val="20"/>
           <w:szCs w:val="20"/>
         </w:rPr>
@@ -5012,7 +5019,6 @@
     <w:p>
       <w:pPr>
         <w:rPr>
-          <w:rFonts w:hint="eastAsia"/>
           <w:sz w:val="20"/>
           <w:szCs w:val="20"/>
         </w:rPr>
@@ -5190,7 +5196,6 @@
           <w:numId w:val="5"/>
         </w:numPr>
         <w:rPr>
-          <w:rFonts w:hint="eastAsia"/>
           <w:sz w:val="20"/>
           <w:szCs w:val="20"/>
         </w:rPr>
@@ -5288,7 +5293,7 @@
         <w:pStyle w:val="a7"/>
         <w:numPr>
           <w:ilvl w:val="0"/>
-          <w:numId w:val="12"/>
+          <w:numId w:val="25"/>
         </w:numPr>
         <w:rPr>
           <w:sz w:val="20"/>
@@ -5333,7 +5338,7 @@
         <w:pStyle w:val="a7"/>
         <w:numPr>
           <w:ilvl w:val="0"/>
-          <w:numId w:val="12"/>
+          <w:numId w:val="25"/>
         </w:numPr>
         <w:rPr>
           <w:sz w:val="20"/>
@@ -5950,7 +5955,6 @@
     <w:p>
       <w:pPr>
         <w:rPr>
-          <w:rFonts w:hint="eastAsia"/>
           <w:sz w:val="20"/>
           <w:szCs w:val="20"/>
         </w:rPr>
@@ -5967,7 +5971,6 @@
     <w:p>
       <w:pPr>
         <w:rPr>
-          <w:rFonts w:hint="eastAsia"/>
           <w:sz w:val="20"/>
           <w:szCs w:val="20"/>
         </w:rPr>
@@ -5984,7 +5987,6 @@
     <w:p>
       <w:pPr>
         <w:rPr>
-          <w:rFonts w:hint="eastAsia"/>
           <w:sz w:val="20"/>
           <w:szCs w:val="20"/>
         </w:rPr>
@@ -6223,7 +6225,6 @@
           <w:numId w:val="13"/>
         </w:numPr>
         <w:rPr>
-          <w:rFonts w:hint="eastAsia"/>
           <w:sz w:val="20"/>
           <w:szCs w:val="20"/>
         </w:rPr>
@@ -6331,7 +6332,7 @@
         <w:pStyle w:val="a7"/>
         <w:numPr>
           <w:ilvl w:val="0"/>
-          <w:numId w:val="18"/>
+          <w:numId w:val="24"/>
         </w:numPr>
         <w:rPr>
           <w:sz w:val="20"/>
@@ -6378,7 +6379,7 @@
         <w:pStyle w:val="a7"/>
         <w:numPr>
           <w:ilvl w:val="0"/>
-          <w:numId w:val="18"/>
+          <w:numId w:val="24"/>
         </w:numPr>
         <w:rPr>
           <w:sz w:val="20"/>
@@ -6417,7 +6418,7 @@
         <w:pStyle w:val="a7"/>
         <w:numPr>
           <w:ilvl w:val="0"/>
-          <w:numId w:val="18"/>
+          <w:numId w:val="24"/>
         </w:numPr>
         <w:rPr>
           <w:sz w:val="20"/>
@@ -6465,10 +6466,9 @@
         <w:pStyle w:val="a7"/>
         <w:numPr>
           <w:ilvl w:val="0"/>
-          <w:numId w:val="18"/>
+          <w:numId w:val="24"/>
         </w:numPr>
         <w:rPr>
-          <w:rFonts w:hint="eastAsia"/>
           <w:sz w:val="20"/>
           <w:szCs w:val="20"/>
         </w:rPr>
@@ -6533,7 +6533,7 @@
         <w:pStyle w:val="a7"/>
         <w:numPr>
           <w:ilvl w:val="0"/>
-          <w:numId w:val="18"/>
+          <w:numId w:val="24"/>
         </w:numPr>
         <w:rPr>
           <w:sz w:val="20"/>
@@ -6557,36 +6557,22 @@
         </w:rPr>
         <w:t>：</w:t>
       </w:r>
-      <w:r>
-        <w:fldChar w:fldCharType="begin"/>
-      </w:r>
-      <w:r>
-        <w:instrText xml:space="preserve"> HYPERLINK "http://pay.kingsoft.com/" </w:instrText>
-      </w:r>
-      <w:r>
-        <w:fldChar w:fldCharType="separate"/>
-      </w:r>
-      <w:r>
-        <w:rPr>
-          <w:sz w:val="20"/>
-          <w:szCs w:val="20"/>
-        </w:rPr>
-        <w:t>http://pay.kingsoft.com/</w:t>
-      </w:r>
-      <w:r>
-        <w:rPr>
-          <w:sz w:val="20"/>
-          <w:szCs w:val="20"/>
-        </w:rPr>
-        <w:fldChar w:fldCharType="end"/>
-      </w:r>
+      <w:hyperlink r:id="rId21" w:history="1">
+        <w:r>
+          <w:rPr>
+            <w:sz w:val="20"/>
+            <w:szCs w:val="20"/>
+          </w:rPr>
+          <w:t>http://pay.kingsoft.com/</w:t>
+        </w:r>
+      </w:hyperlink>
     </w:p>
     <w:p>
       <w:pPr>
         <w:pStyle w:val="a7"/>
         <w:numPr>
           <w:ilvl w:val="0"/>
-          <w:numId w:val="18"/>
+          <w:numId w:val="24"/>
         </w:numPr>
         <w:rPr>
           <w:sz w:val="20"/>
@@ -6605,10 +6591,9 @@
         <w:pStyle w:val="a7"/>
         <w:numPr>
           <w:ilvl w:val="0"/>
-          <w:numId w:val="18"/>
+          <w:numId w:val="24"/>
         </w:numPr>
         <w:rPr>
-          <w:rFonts w:hint="eastAsia"/>
           <w:b/>
           <w:sz w:val="20"/>
           <w:szCs w:val="20"/>
@@ -6650,7 +6635,7 @@
         </w:rPr>
         <w:t xml:space="preserve">): </w:t>
       </w:r>
-      <w:hyperlink r:id="rId21" w:history="1">
+      <w:hyperlink r:id="rId22" w:history="1">
         <w:r>
           <w:rPr>
             <w:sz w:val="20"/>
@@ -6665,10 +6650,9 @@
         <w:pStyle w:val="a7"/>
         <w:numPr>
           <w:ilvl w:val="0"/>
-          <w:numId w:val="18"/>
+          <w:numId w:val="24"/>
         </w:numPr>
         <w:rPr>
-          <w:rFonts w:hint="eastAsia"/>
           <w:b/>
           <w:sz w:val="20"/>
           <w:szCs w:val="20"/>
@@ -6683,855 +6667,765 @@
         </w:rPr>
         <w:t>毒霸充值中心客服后台开发</w:t>
       </w:r>
+    </w:p>
+    <w:p>
+      <w:pPr>
+        <w:rPr>
+          <w:rFonts w:hint="eastAsia"/>
+          <w:sz w:val="20"/>
+          <w:szCs w:val="20"/>
+        </w:rPr>
+      </w:pPr>
+    </w:p>
+    <w:p>
+      <w:pPr>
+        <w:rPr>
+          <w:rFonts w:ascii="宋体" w:eastAsia="宋体" w:hAnsi="宋体" w:cs="宋体"/>
+          <w:b/>
+          <w:bCs/>
+          <w:color w:val="261F88"/>
+        </w:rPr>
+      </w:pPr>
+    </w:p>
+    <w:p>
+      <w:pPr>
+        <w:rPr>
+          <w:rFonts w:ascii="宋体" w:eastAsia="宋体" w:hAnsi="宋体" w:cs="宋体"/>
+          <w:b/>
+          <w:bCs/>
+          <w:color w:val="261F88"/>
+        </w:rPr>
+      </w:pPr>
+    </w:p>
+    <w:p>
+      <w:pPr>
+        <w:rPr>
+          <w:rFonts w:ascii="Arial" w:hAnsi="Arial" w:cs="Arial"/>
+          <w:b/>
+          <w:bCs/>
+          <w:color w:val="261F88"/>
+        </w:rPr>
+      </w:pPr>
+      <w:r>
+        <w:rPr>
+          <w:rFonts w:ascii="宋体" w:eastAsia="宋体" w:hAnsi="宋体" w:cs="宋体" w:hint="eastAsia"/>
+          <w:b/>
+          <w:bCs/>
+          <w:color w:val="261F88"/>
+        </w:rPr>
+        <w:t>外语</w:t>
+      </w:r>
+      <w:r>
+        <w:rPr>
+          <w:rFonts w:ascii="Arial" w:hAnsi="Arial" w:cs="Arial"/>
+          <w:b/>
+          <w:bCs/>
+          <w:color w:val="261F88"/>
+        </w:rPr>
+        <w:t>:</w:t>
+      </w:r>
+    </w:p>
+    <w:p>
+      <w:pPr>
+        <w:rPr>
+          <w:b/>
+          <w:sz w:val="20"/>
+          <w:szCs w:val="20"/>
+        </w:rPr>
+      </w:pPr>
+      <w:r>
+        <w:rPr>
+          <w:rFonts w:hint="eastAsia"/>
+          <w:b/>
+          <w:sz w:val="20"/>
+          <w:szCs w:val="20"/>
+        </w:rPr>
+        <w:t>英语</w:t>
+      </w:r>
+      <w:r>
+        <w:rPr>
+          <w:b/>
+          <w:sz w:val="20"/>
+          <w:szCs w:val="20"/>
+        </w:rPr>
+        <w:t xml:space="preserve">: </w:t>
+      </w:r>
+      <w:r>
+        <w:rPr>
+          <w:rFonts w:hint="eastAsia"/>
+          <w:b/>
+          <w:sz w:val="20"/>
+          <w:szCs w:val="20"/>
+        </w:rPr>
+        <w:t>熟练</w:t>
+      </w:r>
+    </w:p>
+    <w:p>
+      <w:pPr>
+        <w:rPr>
+          <w:b/>
+          <w:sz w:val="20"/>
+          <w:szCs w:val="20"/>
+        </w:rPr>
+      </w:pPr>
+    </w:p>
+    <w:p>
+      <w:pPr>
+        <w:rPr>
+          <w:sz w:val="20"/>
+          <w:szCs w:val="20"/>
+        </w:rPr>
+      </w:pPr>
+      <w:r>
+        <w:rPr>
+          <w:sz w:val="20"/>
+          <w:szCs w:val="20"/>
+        </w:rPr>
+        <w:t xml:space="preserve">       CET-4 Certificate</w:t>
+      </w:r>
+    </w:p>
+    <w:p>
+      <w:pPr>
+        <w:rPr>
+          <w:sz w:val="20"/>
+          <w:szCs w:val="20"/>
+        </w:rPr>
+      </w:pPr>
+      <w:r>
+        <w:rPr>
+          <w:sz w:val="20"/>
+          <w:szCs w:val="20"/>
+        </w:rPr>
+        <w:tab/>
+        <w:t xml:space="preserve">   </w:t>
+      </w:r>
+    </w:p>
+    <w:p>
+      <w:pPr>
+        <w:rPr>
+          <w:b/>
+          <w:sz w:val="20"/>
+          <w:szCs w:val="20"/>
+        </w:rPr>
+      </w:pPr>
+      <w:r>
+        <w:rPr>
+          <w:rFonts w:hint="eastAsia"/>
+          <w:b/>
+          <w:sz w:val="20"/>
+          <w:szCs w:val="20"/>
+        </w:rPr>
+        <w:t>日语</w:t>
+      </w:r>
+      <w:r>
+        <w:rPr>
+          <w:b/>
+          <w:sz w:val="20"/>
+          <w:szCs w:val="20"/>
+        </w:rPr>
+        <w:t xml:space="preserve">: </w:t>
+      </w:r>
+      <w:r>
+        <w:rPr>
+          <w:rFonts w:hint="eastAsia"/>
+          <w:b/>
+          <w:sz w:val="20"/>
+          <w:szCs w:val="20"/>
+        </w:rPr>
+        <w:t>了解</w:t>
+      </w:r>
+    </w:p>
+    <w:p>
+      <w:pPr>
+        <w:rPr>
+          <w:b/>
+          <w:sz w:val="20"/>
+          <w:szCs w:val="20"/>
+        </w:rPr>
+      </w:pPr>
+    </w:p>
+    <w:p>
+      <w:pPr>
+        <w:rPr>
+          <w:rFonts w:ascii="宋体" w:eastAsia="宋体" w:hAnsi="宋体" w:cs="宋体"/>
+          <w:b/>
+          <w:bCs/>
+          <w:color w:val="261F88"/>
+        </w:rPr>
+      </w:pPr>
+      <w:r>
+        <w:rPr>
+          <w:rFonts w:ascii="宋体" w:eastAsia="宋体" w:hAnsi="宋体" w:cs="宋体"/>
+          <w:b/>
+          <w:bCs/>
+          <w:color w:val="261F88"/>
+        </w:rPr>
+        <w:t>培训经历</w:t>
+      </w:r>
+      <w:r>
+        <w:rPr>
+          <w:rFonts w:ascii="宋体" w:eastAsia="宋体" w:hAnsi="宋体" w:cs="宋体" w:hint="eastAsia"/>
+          <w:b/>
+          <w:bCs/>
+          <w:color w:val="261F88"/>
+        </w:rPr>
+        <w:t>：</w:t>
+      </w:r>
+    </w:p>
+    <w:p>
+      <w:pPr>
+        <w:rPr>
+          <w:b/>
+          <w:sz w:val="20"/>
+          <w:szCs w:val="20"/>
+        </w:rPr>
+      </w:pPr>
+      <w:r>
+        <w:rPr>
+          <w:rFonts w:hint="eastAsia"/>
+          <w:b/>
+          <w:sz w:val="20"/>
+          <w:szCs w:val="20"/>
+        </w:rPr>
+        <w:t>PHPCHINA-</w:t>
+      </w:r>
+      <w:r>
+        <w:rPr>
+          <w:b/>
+          <w:sz w:val="20"/>
+          <w:szCs w:val="20"/>
+        </w:rPr>
+        <w:t>LAMP</w:t>
+      </w:r>
+      <w:r>
+        <w:rPr>
+          <w:b/>
+          <w:sz w:val="20"/>
+          <w:szCs w:val="20"/>
+        </w:rPr>
+        <w:t>培训</w:t>
+      </w:r>
+    </w:p>
+    <w:p>
+      <w:pPr>
+        <w:jc w:val="right"/>
+        <w:rPr>
+          <w:b/>
+          <w:sz w:val="20"/>
+          <w:szCs w:val="20"/>
+        </w:rPr>
+      </w:pPr>
+      <w:r>
+        <w:rPr>
+          <w:b/>
+          <w:sz w:val="20"/>
+          <w:szCs w:val="20"/>
+        </w:rPr>
+        <w:t>2007</w:t>
+      </w:r>
+      <w:r>
+        <w:rPr>
+          <w:rFonts w:hint="eastAsia"/>
+          <w:b/>
+          <w:sz w:val="20"/>
+          <w:szCs w:val="20"/>
+        </w:rPr>
+        <w:t>．</w:t>
+      </w:r>
+      <w:r>
+        <w:rPr>
+          <w:b/>
+          <w:sz w:val="20"/>
+          <w:szCs w:val="20"/>
+        </w:rPr>
+        <w:t>11 – 200</w:t>
+      </w:r>
+      <w:r>
+        <w:rPr>
+          <w:rFonts w:hint="eastAsia"/>
+          <w:b/>
+          <w:sz w:val="20"/>
+          <w:szCs w:val="20"/>
+        </w:rPr>
+        <w:t xml:space="preserve">8.03  </w:t>
+      </w:r>
+    </w:p>
+    <w:p>
+      <w:pPr>
+        <w:rPr>
+          <w:sz w:val="20"/>
+          <w:szCs w:val="20"/>
+        </w:rPr>
+      </w:pPr>
+    </w:p>
+    <w:p>
+      <w:pPr>
+        <w:rPr>
+          <w:rFonts w:ascii="宋体" w:eastAsia="宋体" w:hAnsi="宋体" w:cs="宋体"/>
+          <w:b/>
+          <w:bCs/>
+          <w:color w:val="261F88"/>
+        </w:rPr>
+      </w:pPr>
+      <w:r>
+        <w:rPr>
+          <w:rFonts w:ascii="宋体" w:eastAsia="宋体" w:hAnsi="宋体" w:cs="宋体" w:hint="eastAsia"/>
+          <w:b/>
+          <w:bCs/>
+          <w:color w:val="261F88"/>
+        </w:rPr>
+        <w:t>曾经撰写教程：</w:t>
+      </w:r>
+    </w:p>
+    <w:p>
+      <w:pPr>
+        <w:rPr>
+          <w:rFonts w:ascii="宋体" w:eastAsia="宋体" w:hAnsi="宋体" w:cs="宋体"/>
+          <w:b/>
+          <w:bCs/>
+          <w:color w:val="261F88"/>
+        </w:rPr>
+      </w:pPr>
+    </w:p>
+    <w:p>
+      <w:pPr>
+        <w:rPr>
+          <w:b/>
+          <w:sz w:val="20"/>
+          <w:szCs w:val="20"/>
+        </w:rPr>
+      </w:pPr>
+      <w:r>
+        <w:rPr>
+          <w:rFonts w:hint="eastAsia"/>
+          <w:b/>
+          <w:sz w:val="20"/>
+          <w:szCs w:val="20"/>
+        </w:rPr>
+        <w:t>《</w:t>
+      </w:r>
+      <w:proofErr w:type="spellStart"/>
+      <w:r>
+        <w:rPr>
+          <w:rFonts w:hint="eastAsia"/>
+          <w:b/>
+          <w:sz w:val="20"/>
+          <w:szCs w:val="20"/>
+        </w:rPr>
+        <w:t>svn</w:t>
+      </w:r>
+      <w:proofErr w:type="spellEnd"/>
+      <w:r>
+        <w:rPr>
+          <w:rFonts w:hint="eastAsia"/>
+          <w:b/>
+          <w:sz w:val="20"/>
+          <w:szCs w:val="20"/>
+        </w:rPr>
+        <w:t>一步构建功能搭载》</w:t>
+      </w:r>
+    </w:p>
+    <w:p>
+      <w:pPr>
+        <w:rPr>
+          <w:b/>
+          <w:sz w:val="20"/>
+          <w:szCs w:val="20"/>
+        </w:rPr>
+      </w:pPr>
+      <w:r>
+        <w:rPr>
+          <w:rFonts w:hint="eastAsia"/>
+          <w:b/>
+          <w:sz w:val="20"/>
+          <w:szCs w:val="20"/>
+        </w:rPr>
+        <w:t>《</w:t>
+      </w:r>
+      <w:proofErr w:type="spellStart"/>
+      <w:r>
+        <w:rPr>
+          <w:rFonts w:hint="eastAsia"/>
+          <w:b/>
+          <w:sz w:val="20"/>
+          <w:szCs w:val="20"/>
+        </w:rPr>
+        <w:t>hadoop+hbase+thrift</w:t>
+      </w:r>
+      <w:proofErr w:type="spellEnd"/>
+      <w:r>
+        <w:rPr>
+          <w:rFonts w:hint="eastAsia"/>
+          <w:b/>
+          <w:sz w:val="20"/>
+          <w:szCs w:val="20"/>
+        </w:rPr>
+        <w:t>部署文档及研究》</w:t>
+      </w:r>
+    </w:p>
+    <w:p>
+      <w:pPr>
+        <w:rPr>
+          <w:b/>
+          <w:sz w:val="20"/>
+          <w:szCs w:val="20"/>
+        </w:rPr>
+      </w:pPr>
+    </w:p>
+    <w:p>
+      <w:pPr>
+        <w:rPr>
+          <w:b/>
+          <w:sz w:val="20"/>
+          <w:szCs w:val="20"/>
+        </w:rPr>
+      </w:pPr>
+    </w:p>
+    <w:p>
+      <w:pPr>
+        <w:rPr>
+          <w:sz w:val="20"/>
+          <w:szCs w:val="20"/>
+        </w:rPr>
+      </w:pPr>
+    </w:p>
+    <w:p>
+      <w:pPr>
+        <w:rPr>
+          <w:sz w:val="20"/>
+          <w:szCs w:val="20"/>
+        </w:rPr>
+      </w:pPr>
+    </w:p>
+    <w:p>
+      <w:pPr>
+        <w:rPr>
+          <w:sz w:val="20"/>
+          <w:szCs w:val="20"/>
+        </w:rPr>
+      </w:pPr>
+    </w:p>
+    <w:p>
+      <w:pPr>
+        <w:rPr>
+          <w:sz w:val="20"/>
+          <w:szCs w:val="20"/>
+        </w:rPr>
+      </w:pPr>
+    </w:p>
+    <w:p>
+      <w:pPr>
+        <w:rPr>
+          <w:sz w:val="20"/>
+          <w:szCs w:val="20"/>
+        </w:rPr>
+      </w:pPr>
+    </w:p>
+    <w:p>
+      <w:pPr>
+        <w:rPr>
+          <w:sz w:val="20"/>
+          <w:szCs w:val="20"/>
+        </w:rPr>
+      </w:pPr>
+    </w:p>
+    <w:p>
+      <w:pPr>
+        <w:rPr>
+          <w:sz w:val="20"/>
+          <w:szCs w:val="20"/>
+        </w:rPr>
+      </w:pPr>
+    </w:p>
+    <w:p>
+      <w:pPr>
+        <w:rPr>
+          <w:sz w:val="20"/>
+          <w:szCs w:val="20"/>
+        </w:rPr>
+      </w:pPr>
+    </w:p>
+    <w:p>
+      <w:pPr>
+        <w:rPr>
+          <w:sz w:val="20"/>
+          <w:szCs w:val="20"/>
+        </w:rPr>
+      </w:pPr>
+    </w:p>
+    <w:p>
+      <w:pPr>
+        <w:rPr>
+          <w:sz w:val="20"/>
+          <w:szCs w:val="20"/>
+        </w:rPr>
+      </w:pPr>
+    </w:p>
+    <w:p>
+      <w:pPr>
+        <w:rPr>
+          <w:sz w:val="20"/>
+          <w:szCs w:val="20"/>
+        </w:rPr>
+      </w:pPr>
+    </w:p>
+    <w:p>
+      <w:pPr>
+        <w:rPr>
+          <w:sz w:val="20"/>
+          <w:szCs w:val="20"/>
+        </w:rPr>
+      </w:pPr>
+    </w:p>
+    <w:p>
+      <w:pPr>
+        <w:rPr>
+          <w:sz w:val="20"/>
+          <w:szCs w:val="20"/>
+        </w:rPr>
+      </w:pPr>
+    </w:p>
+    <w:p>
+      <w:pPr>
+        <w:rPr>
+          <w:sz w:val="20"/>
+          <w:szCs w:val="20"/>
+        </w:rPr>
+      </w:pPr>
+    </w:p>
+    <w:p>
+      <w:pPr>
+        <w:rPr>
+          <w:sz w:val="20"/>
+          <w:szCs w:val="20"/>
+        </w:rPr>
+      </w:pPr>
+    </w:p>
+    <w:p>
+      <w:pPr>
+        <w:rPr>
+          <w:sz w:val="20"/>
+          <w:szCs w:val="20"/>
+        </w:rPr>
+      </w:pPr>
+    </w:p>
+    <w:p>
+      <w:pPr>
+        <w:rPr>
+          <w:sz w:val="20"/>
+          <w:szCs w:val="20"/>
+        </w:rPr>
+      </w:pPr>
+    </w:p>
+    <w:p>
+      <w:pPr>
+        <w:rPr>
+          <w:sz w:val="20"/>
+          <w:szCs w:val="20"/>
+        </w:rPr>
+      </w:pPr>
+    </w:p>
+    <w:p>
+      <w:pPr>
+        <w:rPr>
+          <w:sz w:val="20"/>
+          <w:szCs w:val="20"/>
+        </w:rPr>
+      </w:pPr>
+    </w:p>
+    <w:p>
+      <w:pPr>
+        <w:rPr>
+          <w:sz w:val="20"/>
+          <w:szCs w:val="20"/>
+        </w:rPr>
+      </w:pPr>
+    </w:p>
+    <w:p>
+      <w:pPr>
+        <w:rPr>
+          <w:sz w:val="20"/>
+          <w:szCs w:val="20"/>
+        </w:rPr>
+      </w:pPr>
+    </w:p>
+    <w:p>
+      <w:pPr>
+        <w:rPr>
+          <w:sz w:val="20"/>
+          <w:szCs w:val="20"/>
+        </w:rPr>
+      </w:pPr>
+    </w:p>
+    <w:p>
+      <w:pPr>
+        <w:rPr>
+          <w:sz w:val="20"/>
+          <w:szCs w:val="20"/>
+        </w:rPr>
+      </w:pPr>
+    </w:p>
+    <w:p>
+      <w:pPr>
+        <w:rPr>
+          <w:sz w:val="20"/>
+          <w:szCs w:val="20"/>
+        </w:rPr>
+      </w:pPr>
+    </w:p>
+    <w:p>
+      <w:pPr>
+        <w:rPr>
+          <w:sz w:val="20"/>
+          <w:szCs w:val="20"/>
+        </w:rPr>
+      </w:pPr>
+    </w:p>
+    <w:p>
+      <w:pPr>
+        <w:rPr>
+          <w:sz w:val="20"/>
+          <w:szCs w:val="20"/>
+        </w:rPr>
+      </w:pPr>
+    </w:p>
+    <w:p>
+      <w:pPr>
+        <w:rPr>
+          <w:sz w:val="20"/>
+          <w:szCs w:val="20"/>
+        </w:rPr>
+      </w:pPr>
+    </w:p>
+    <w:p>
+      <w:pPr>
+        <w:rPr>
+          <w:sz w:val="20"/>
+          <w:szCs w:val="20"/>
+        </w:rPr>
+      </w:pPr>
+    </w:p>
+    <w:p>
+      <w:pPr>
+        <w:rPr>
+          <w:sz w:val="20"/>
+          <w:szCs w:val="20"/>
+        </w:rPr>
+      </w:pPr>
+    </w:p>
+    <w:p>
+      <w:pPr>
+        <w:rPr>
+          <w:sz w:val="20"/>
+          <w:szCs w:val="20"/>
+        </w:rPr>
+      </w:pPr>
+    </w:p>
+    <w:p>
+      <w:pPr>
+        <w:rPr>
+          <w:sz w:val="20"/>
+          <w:szCs w:val="20"/>
+        </w:rPr>
+      </w:pPr>
+    </w:p>
+    <w:p>
+      <w:pPr>
+        <w:rPr>
+          <w:sz w:val="20"/>
+          <w:szCs w:val="20"/>
+        </w:rPr>
+      </w:pPr>
+    </w:p>
+    <w:p>
+      <w:pPr>
+        <w:rPr>
+          <w:sz w:val="20"/>
+          <w:szCs w:val="20"/>
+        </w:rPr>
+      </w:pPr>
+    </w:p>
+    <w:p>
+      <w:pPr>
+        <w:rPr>
+          <w:sz w:val="20"/>
+          <w:szCs w:val="20"/>
+        </w:rPr>
+      </w:pPr>
+    </w:p>
+    <w:p>
+      <w:pPr>
+        <w:rPr>
+          <w:sz w:val="20"/>
+          <w:szCs w:val="20"/>
+        </w:rPr>
+      </w:pPr>
+    </w:p>
+    <w:p>
+      <w:pPr>
+        <w:rPr>
+          <w:sz w:val="20"/>
+          <w:szCs w:val="20"/>
+        </w:rPr>
+      </w:pPr>
+    </w:p>
+    <w:p>
+      <w:pPr>
+        <w:rPr>
+          <w:sz w:val="20"/>
+          <w:szCs w:val="20"/>
+        </w:rPr>
+      </w:pPr>
+    </w:p>
+    <w:p>
+      <w:pPr>
+        <w:rPr>
+          <w:sz w:val="20"/>
+          <w:szCs w:val="20"/>
+        </w:rPr>
+      </w:pPr>
+    </w:p>
+    <w:p>
+      <w:pPr>
+        <w:rPr>
+          <w:sz w:val="20"/>
+          <w:szCs w:val="20"/>
+        </w:rPr>
+      </w:pPr>
+    </w:p>
+    <w:p>
+      <w:pPr>
+        <w:rPr>
+          <w:sz w:val="20"/>
+          <w:szCs w:val="20"/>
+        </w:rPr>
+      </w:pPr>
+    </w:p>
+    <w:p>
+      <w:pPr>
+        <w:rPr>
+          <w:sz w:val="20"/>
+          <w:szCs w:val="20"/>
+        </w:rPr>
+      </w:pPr>
+    </w:p>
+    <w:p>
+      <w:pPr>
+        <w:rPr>
+          <w:b/>
+          <w:sz w:val="20"/>
+          <w:szCs w:val="20"/>
+        </w:rPr>
+      </w:pPr>
     </w:p>
     <w:p>
       <w:pPr>
         <w:pStyle w:val="a7"/>
         <w:numPr>
           <w:ilvl w:val="0"/>
-          <w:numId w:val="18"/>
+          <w:numId w:val="24"/>
         </w:numPr>
         <w:rPr>
-          <w:rFonts w:hint="eastAsia"/>
-          <w:b/>
-          <w:sz w:val="20"/>
-          <w:szCs w:val="20"/>
-        </w:rPr>
-      </w:pPr>
-      <w:r>
-        <w:rPr>
-          <w:rFonts w:hint="eastAsia"/>
-          <w:b/>
-          <w:sz w:val="20"/>
-          <w:szCs w:val="20"/>
-        </w:rPr>
-        <w:t>江西电信接口（项目经理）</w:t>
-      </w:r>
-    </w:p>
-    <w:p>
-      <w:pPr>
-        <w:pStyle w:val="a7"/>
-        <w:numPr>
-          <w:ilvl w:val="0"/>
-          <w:numId w:val="18"/>
-        </w:numPr>
-        <w:rPr>
-          <w:rFonts w:hint="eastAsia"/>
-          <w:b/>
-          <w:sz w:val="20"/>
-          <w:szCs w:val="20"/>
-        </w:rPr>
-      </w:pPr>
-      <w:r>
-        <w:rPr>
-          <w:rFonts w:hint="eastAsia"/>
-          <w:b/>
-          <w:sz w:val="20"/>
-          <w:szCs w:val="20"/>
-        </w:rPr>
-        <w:t>360</w:t>
-      </w:r>
-      <w:r>
-        <w:rPr>
-          <w:rFonts w:hint="eastAsia"/>
-          <w:b/>
-          <w:sz w:val="20"/>
-          <w:szCs w:val="20"/>
-        </w:rPr>
-        <w:t>官方合作发卡（项目经理）</w:t>
-      </w:r>
-    </w:p>
-    <w:p>
-      <w:pPr>
-        <w:rPr>
-          <w:rFonts w:hint="eastAsia"/>
-          <w:sz w:val="20"/>
-          <w:szCs w:val="20"/>
-        </w:rPr>
-      </w:pPr>
-    </w:p>
-    <w:p>
-      <w:pPr>
-        <w:pStyle w:val="a7"/>
-        <w:ind w:left="480" w:firstLine="0"/>
-        <w:rPr>
-          <w:rFonts w:hint="eastAsia"/>
-          <w:sz w:val="20"/>
-          <w:szCs w:val="20"/>
-        </w:rPr>
-      </w:pPr>
-    </w:p>
-    <w:p>
-      <w:pPr>
-        <w:rPr>
-          <w:rFonts w:ascii="Arial" w:hAnsi="Arial" w:cs="Arial"/>
-          <w:b/>
-          <w:bCs/>
-          <w:color w:val="261F88"/>
-        </w:rPr>
-      </w:pPr>
-      <w:r>
-        <w:rPr>
-          <w:rFonts w:ascii="宋体" w:eastAsia="宋体" w:hAnsi="宋体" w:cs="宋体" w:hint="eastAsia"/>
-          <w:b/>
-          <w:bCs/>
-          <w:color w:val="261F88"/>
-        </w:rPr>
-        <w:t>外语</w:t>
-      </w:r>
-      <w:r>
-        <w:rPr>
-          <w:rFonts w:ascii="Arial" w:hAnsi="Arial" w:cs="Arial"/>
-          <w:b/>
-          <w:bCs/>
-          <w:color w:val="261F88"/>
-        </w:rPr>
-        <w:t>:</w:t>
-      </w:r>
-    </w:p>
-    <w:p>
-      <w:pPr>
-        <w:rPr>
-          <w:b/>
-          <w:sz w:val="20"/>
-          <w:szCs w:val="20"/>
-        </w:rPr>
-      </w:pPr>
-      <w:r>
-        <w:rPr>
-          <w:rFonts w:hint="eastAsia"/>
-          <w:b/>
-          <w:sz w:val="20"/>
-          <w:szCs w:val="20"/>
-        </w:rPr>
-        <w:t>英语</w:t>
-      </w:r>
-      <w:r>
-        <w:rPr>
-          <w:b/>
-          <w:sz w:val="20"/>
-          <w:szCs w:val="20"/>
-        </w:rPr>
-        <w:t xml:space="preserve">: </w:t>
-      </w:r>
-      <w:r>
-        <w:rPr>
-          <w:rFonts w:hint="eastAsia"/>
-          <w:b/>
-          <w:sz w:val="20"/>
-          <w:szCs w:val="20"/>
-        </w:rPr>
-        <w:t>熟练</w:t>
-      </w:r>
-    </w:p>
-    <w:p>
-      <w:pPr>
-        <w:rPr>
-          <w:b/>
-          <w:sz w:val="20"/>
-          <w:szCs w:val="20"/>
-        </w:rPr>
-      </w:pPr>
-    </w:p>
-    <w:p>
-      <w:pPr>
-        <w:rPr>
-          <w:sz w:val="20"/>
-          <w:szCs w:val="20"/>
-        </w:rPr>
-      </w:pPr>
-      <w:r>
-        <w:rPr>
-          <w:sz w:val="20"/>
-          <w:szCs w:val="20"/>
-        </w:rPr>
-        <w:t xml:space="preserve">       CET-4 Certificate</w:t>
-      </w:r>
-    </w:p>
-    <w:p>
-      <w:pPr>
-        <w:rPr>
-          <w:sz w:val="20"/>
-          <w:szCs w:val="20"/>
-        </w:rPr>
-      </w:pPr>
-      <w:r>
-        <w:rPr>
-          <w:sz w:val="20"/>
-          <w:szCs w:val="20"/>
-        </w:rPr>
-        <w:tab/>
-        <w:t xml:space="preserve">   </w:t>
-      </w:r>
-    </w:p>
-    <w:p>
-      <w:pPr>
-        <w:rPr>
-          <w:rFonts w:hint="eastAsia"/>
-          <w:b/>
-          <w:sz w:val="20"/>
-          <w:szCs w:val="20"/>
-        </w:rPr>
-      </w:pPr>
-      <w:r>
-        <w:rPr>
-          <w:rFonts w:hint="eastAsia"/>
-          <w:b/>
-          <w:sz w:val="20"/>
-          <w:szCs w:val="20"/>
-        </w:rPr>
-        <w:t>日语</w:t>
-      </w:r>
-      <w:r>
-        <w:rPr>
-          <w:b/>
-          <w:sz w:val="20"/>
-          <w:szCs w:val="20"/>
-        </w:rPr>
-        <w:t xml:space="preserve">: </w:t>
-      </w:r>
-      <w:r>
-        <w:rPr>
-          <w:rFonts w:hint="eastAsia"/>
-          <w:b/>
-          <w:sz w:val="20"/>
-          <w:szCs w:val="20"/>
-        </w:rPr>
-        <w:t>了解</w:t>
-      </w:r>
-    </w:p>
-    <w:p>
-      <w:pPr>
-        <w:rPr>
-          <w:b/>
-          <w:sz w:val="20"/>
-          <w:szCs w:val="20"/>
-        </w:rPr>
-      </w:pPr>
-    </w:p>
-    <w:p>
-      <w:pPr>
-        <w:rPr>
-          <w:rFonts w:ascii="宋体" w:eastAsia="宋体" w:hAnsi="宋体" w:cs="宋体" w:hint="eastAsia"/>
-          <w:b/>
-          <w:bCs/>
-          <w:color w:val="261F88"/>
-        </w:rPr>
-      </w:pPr>
-      <w:r>
-        <w:rPr>
-          <w:rFonts w:ascii="宋体" w:eastAsia="宋体" w:hAnsi="宋体" w:cs="宋体"/>
-          <w:b/>
-          <w:bCs/>
-          <w:color w:val="261F88"/>
-        </w:rPr>
-        <w:t>培训经历</w:t>
-      </w:r>
-      <w:r>
-        <w:rPr>
-          <w:rFonts w:ascii="宋体" w:eastAsia="宋体" w:hAnsi="宋体" w:cs="宋体" w:hint="eastAsia"/>
-          <w:b/>
-          <w:bCs/>
-          <w:color w:val="261F88"/>
-        </w:rPr>
-        <w:t>：</w:t>
-      </w:r>
-    </w:p>
-    <w:p>
-      <w:pPr>
-        <w:rPr>
-          <w:rFonts w:hint="eastAsia"/>
-          <w:b/>
-          <w:sz w:val="20"/>
-          <w:szCs w:val="20"/>
-        </w:rPr>
-      </w:pPr>
-      <w:r>
-        <w:rPr>
-          <w:rFonts w:hint="eastAsia"/>
-          <w:b/>
-          <w:sz w:val="20"/>
-          <w:szCs w:val="20"/>
-        </w:rPr>
-        <w:t>PHPCHINA-</w:t>
-      </w:r>
-      <w:r>
-        <w:rPr>
-          <w:b/>
-          <w:sz w:val="20"/>
-          <w:szCs w:val="20"/>
-        </w:rPr>
-        <w:t>LAMP</w:t>
-      </w:r>
-      <w:r>
-        <w:rPr>
-          <w:b/>
-          <w:sz w:val="20"/>
-          <w:szCs w:val="20"/>
-        </w:rPr>
-        <w:t>培训</w:t>
-      </w:r>
-    </w:p>
-    <w:p>
-      <w:pPr>
-        <w:jc w:val="right"/>
-        <w:rPr>
-          <w:rFonts w:hint="eastAsia"/>
-          <w:b/>
-          <w:sz w:val="20"/>
-          <w:szCs w:val="20"/>
-        </w:rPr>
-      </w:pPr>
-      <w:r>
-        <w:rPr>
-          <w:b/>
-          <w:sz w:val="20"/>
-          <w:szCs w:val="20"/>
-        </w:rPr>
-        <w:t>2007</w:t>
-      </w:r>
-      <w:r>
-        <w:rPr>
-          <w:rFonts w:hint="eastAsia"/>
-          <w:b/>
-          <w:sz w:val="20"/>
-          <w:szCs w:val="20"/>
-        </w:rPr>
-        <w:t>．</w:t>
-      </w:r>
-      <w:r>
-        <w:rPr>
-          <w:b/>
-          <w:sz w:val="20"/>
-          <w:szCs w:val="20"/>
-        </w:rPr>
-        <w:t>11 – 200</w:t>
-      </w:r>
-      <w:r>
-        <w:rPr>
-          <w:rFonts w:hint="eastAsia"/>
-          <w:b/>
-          <w:sz w:val="20"/>
-          <w:szCs w:val="20"/>
-        </w:rPr>
-        <w:t xml:space="preserve">8.03  </w:t>
-      </w:r>
-    </w:p>
-    <w:p>
-      <w:pPr>
-        <w:rPr>
-          <w:sz w:val="20"/>
-          <w:szCs w:val="20"/>
-        </w:rPr>
-      </w:pPr>
-    </w:p>
-    <w:p>
-      <w:pPr>
-        <w:rPr>
-          <w:rFonts w:ascii="宋体" w:eastAsia="宋体" w:hAnsi="宋体" w:cs="宋体" w:hint="eastAsia"/>
-          <w:b/>
-          <w:bCs/>
-          <w:color w:val="261F88"/>
-        </w:rPr>
-      </w:pPr>
-      <w:r>
-        <w:rPr>
-          <w:rFonts w:ascii="宋体" w:eastAsia="宋体" w:hAnsi="宋体" w:cs="宋体" w:hint="eastAsia"/>
-          <w:b/>
-          <w:bCs/>
-          <w:color w:val="261F88"/>
-        </w:rPr>
-        <w:t>曾经撰写教程：</w:t>
-      </w:r>
-    </w:p>
-    <w:p>
-      <w:pPr>
-        <w:rPr>
-          <w:rFonts w:ascii="宋体" w:eastAsia="宋体" w:hAnsi="宋体" w:cs="宋体" w:hint="eastAsia"/>
-          <w:b/>
-          <w:bCs/>
-          <w:color w:val="261F88"/>
-        </w:rPr>
-      </w:pPr>
-    </w:p>
-    <w:p>
-      <w:pPr>
-        <w:rPr>
-          <w:rFonts w:hint="eastAsia"/>
-          <w:b/>
-          <w:sz w:val="20"/>
-          <w:szCs w:val="20"/>
-        </w:rPr>
-      </w:pPr>
-      <w:r>
-        <w:rPr>
-          <w:rFonts w:hint="eastAsia"/>
-          <w:b/>
-          <w:sz w:val="20"/>
-          <w:szCs w:val="20"/>
-        </w:rPr>
-        <w:t>《</w:t>
-      </w:r>
-      <w:proofErr w:type="spellStart"/>
-      <w:r>
-        <w:rPr>
-          <w:rFonts w:hint="eastAsia"/>
-          <w:b/>
-          <w:sz w:val="20"/>
-          <w:szCs w:val="20"/>
-        </w:rPr>
-        <w:t>svn</w:t>
-      </w:r>
-      <w:proofErr w:type="spellEnd"/>
-      <w:r>
-        <w:rPr>
-          <w:rFonts w:hint="eastAsia"/>
-          <w:b/>
-          <w:sz w:val="20"/>
-          <w:szCs w:val="20"/>
-        </w:rPr>
-        <w:t>一步构建功能搭载》</w:t>
-      </w:r>
-    </w:p>
-    <w:p>
-      <w:pPr>
-        <w:rPr>
-          <w:rFonts w:hint="eastAsia"/>
-          <w:b/>
-          <w:sz w:val="20"/>
-          <w:szCs w:val="20"/>
-        </w:rPr>
-      </w:pPr>
-      <w:r>
-        <w:rPr>
-          <w:rFonts w:hint="eastAsia"/>
-          <w:b/>
-          <w:sz w:val="20"/>
-          <w:szCs w:val="20"/>
-        </w:rPr>
-        <w:t>《</w:t>
-      </w:r>
-      <w:proofErr w:type="spellStart"/>
-      <w:r>
-        <w:rPr>
-          <w:rFonts w:hint="eastAsia"/>
-          <w:b/>
-          <w:sz w:val="20"/>
-          <w:szCs w:val="20"/>
-        </w:rPr>
-        <w:t>hadoop+hbase+thrift</w:t>
-      </w:r>
-      <w:proofErr w:type="spellEnd"/>
-      <w:r>
-        <w:rPr>
-          <w:rFonts w:hint="eastAsia"/>
-          <w:b/>
-          <w:sz w:val="20"/>
-          <w:szCs w:val="20"/>
-        </w:rPr>
-        <w:t>部署文档及研究》</w:t>
-      </w:r>
-    </w:p>
-    <w:p>
-      <w:pPr>
-        <w:rPr>
-          <w:rFonts w:hint="eastAsia"/>
-          <w:b/>
-          <w:sz w:val="20"/>
-          <w:szCs w:val="20"/>
-        </w:rPr>
-      </w:pPr>
-    </w:p>
-    <w:p>
-      <w:pPr>
-        <w:rPr>
-          <w:rFonts w:hint="eastAsia"/>
-          <w:b/>
-          <w:sz w:val="20"/>
-          <w:szCs w:val="20"/>
-        </w:rPr>
-      </w:pPr>
-    </w:p>
-    <w:p>
-      <w:pPr>
-        <w:rPr>
-          <w:sz w:val="20"/>
-          <w:szCs w:val="20"/>
-        </w:rPr>
-      </w:pPr>
-    </w:p>
-    <w:p>
-      <w:pPr>
-        <w:rPr>
-          <w:sz w:val="20"/>
-          <w:szCs w:val="20"/>
-        </w:rPr>
-      </w:pPr>
-    </w:p>
-    <w:p>
-      <w:pPr>
-        <w:rPr>
-          <w:sz w:val="20"/>
-          <w:szCs w:val="20"/>
-        </w:rPr>
-      </w:pPr>
-    </w:p>
-    <w:p>
-      <w:pPr>
-        <w:rPr>
-          <w:sz w:val="20"/>
-          <w:szCs w:val="20"/>
-        </w:rPr>
-      </w:pPr>
-    </w:p>
-    <w:p>
-      <w:pPr>
-        <w:rPr>
-          <w:sz w:val="20"/>
-          <w:szCs w:val="20"/>
-        </w:rPr>
-      </w:pPr>
-    </w:p>
-    <w:p>
-      <w:pPr>
-        <w:rPr>
-          <w:sz w:val="20"/>
-          <w:szCs w:val="20"/>
-        </w:rPr>
-      </w:pPr>
-    </w:p>
-    <w:p>
-      <w:pPr>
-        <w:rPr>
-          <w:sz w:val="20"/>
-          <w:szCs w:val="20"/>
-        </w:rPr>
-      </w:pPr>
-    </w:p>
-    <w:p>
-      <w:pPr>
-        <w:rPr>
-          <w:sz w:val="20"/>
-          <w:szCs w:val="20"/>
-        </w:rPr>
-      </w:pPr>
-    </w:p>
-    <w:p>
-      <w:pPr>
-        <w:rPr>
-          <w:sz w:val="20"/>
-          <w:szCs w:val="20"/>
-        </w:rPr>
-      </w:pPr>
-    </w:p>
-    <w:p>
-      <w:pPr>
-        <w:rPr>
-          <w:sz w:val="20"/>
-          <w:szCs w:val="20"/>
-        </w:rPr>
-      </w:pPr>
-    </w:p>
-    <w:p>
-      <w:pPr>
-        <w:rPr>
-          <w:sz w:val="20"/>
-          <w:szCs w:val="20"/>
-        </w:rPr>
-      </w:pPr>
-    </w:p>
-    <w:p>
-      <w:pPr>
-        <w:rPr>
-          <w:sz w:val="20"/>
-          <w:szCs w:val="20"/>
-        </w:rPr>
-      </w:pPr>
-    </w:p>
-    <w:p>
-      <w:pPr>
-        <w:rPr>
-          <w:sz w:val="20"/>
-          <w:szCs w:val="20"/>
-        </w:rPr>
-      </w:pPr>
-    </w:p>
-    <w:p>
-      <w:pPr>
-        <w:rPr>
-          <w:sz w:val="20"/>
-          <w:szCs w:val="20"/>
-        </w:rPr>
-      </w:pPr>
-    </w:p>
-    <w:p>
-      <w:pPr>
-        <w:rPr>
-          <w:sz w:val="20"/>
-          <w:szCs w:val="20"/>
-        </w:rPr>
-      </w:pPr>
-    </w:p>
-    <w:p>
-      <w:pPr>
-        <w:rPr>
-          <w:sz w:val="20"/>
-          <w:szCs w:val="20"/>
-        </w:rPr>
-      </w:pPr>
-    </w:p>
-    <w:p>
-      <w:pPr>
-        <w:rPr>
-          <w:sz w:val="20"/>
-          <w:szCs w:val="20"/>
-        </w:rPr>
-      </w:pPr>
-    </w:p>
-    <w:p>
-      <w:pPr>
-        <w:rPr>
-          <w:sz w:val="20"/>
-          <w:szCs w:val="20"/>
-        </w:rPr>
-      </w:pPr>
-    </w:p>
-    <w:p>
-      <w:pPr>
-        <w:rPr>
-          <w:sz w:val="20"/>
-          <w:szCs w:val="20"/>
-        </w:rPr>
-      </w:pPr>
-    </w:p>
-    <w:p>
-      <w:pPr>
-        <w:rPr>
-          <w:sz w:val="20"/>
-          <w:szCs w:val="20"/>
-        </w:rPr>
-      </w:pPr>
-    </w:p>
-    <w:p>
-      <w:pPr>
-        <w:rPr>
-          <w:sz w:val="20"/>
-          <w:szCs w:val="20"/>
-        </w:rPr>
-      </w:pPr>
-    </w:p>
-    <w:p>
-      <w:pPr>
-        <w:rPr>
-          <w:sz w:val="20"/>
-          <w:szCs w:val="20"/>
-        </w:rPr>
-      </w:pPr>
-    </w:p>
-    <w:p>
-      <w:pPr>
-        <w:rPr>
-          <w:sz w:val="20"/>
-          <w:szCs w:val="20"/>
-        </w:rPr>
-      </w:pPr>
-    </w:p>
-    <w:p>
-      <w:pPr>
-        <w:rPr>
-          <w:sz w:val="20"/>
-          <w:szCs w:val="20"/>
-        </w:rPr>
-      </w:pPr>
-    </w:p>
-    <w:p>
-      <w:pPr>
-        <w:rPr>
-          <w:sz w:val="20"/>
-          <w:szCs w:val="20"/>
-        </w:rPr>
-      </w:pPr>
-    </w:p>
-    <w:p>
-      <w:pPr>
-        <w:rPr>
-          <w:sz w:val="20"/>
-          <w:szCs w:val="20"/>
-        </w:rPr>
-      </w:pPr>
-    </w:p>
-    <w:p>
-      <w:pPr>
-        <w:rPr>
-          <w:sz w:val="20"/>
-          <w:szCs w:val="20"/>
-        </w:rPr>
-      </w:pPr>
-    </w:p>
-    <w:p>
-      <w:pPr>
-        <w:rPr>
-          <w:sz w:val="20"/>
-          <w:szCs w:val="20"/>
-        </w:rPr>
-      </w:pPr>
-    </w:p>
-    <w:p>
-      <w:pPr>
-        <w:rPr>
-          <w:sz w:val="20"/>
-          <w:szCs w:val="20"/>
-        </w:rPr>
-      </w:pPr>
-    </w:p>
-    <w:p>
-      <w:pPr>
-        <w:rPr>
-          <w:sz w:val="20"/>
-          <w:szCs w:val="20"/>
-        </w:rPr>
-      </w:pPr>
-    </w:p>
-    <w:p>
-      <w:pPr>
-        <w:rPr>
-          <w:sz w:val="20"/>
-          <w:szCs w:val="20"/>
-        </w:rPr>
-      </w:pPr>
-    </w:p>
-    <w:p>
-      <w:pPr>
-        <w:rPr>
-          <w:rFonts w:hint="eastAsia"/>
-          <w:sz w:val="20"/>
-          <w:szCs w:val="20"/>
-        </w:rPr>
-      </w:pPr>
-    </w:p>
-    <w:p>
-      <w:pPr>
-        <w:rPr>
-          <w:rFonts w:hint="eastAsia"/>
-          <w:sz w:val="20"/>
-          <w:szCs w:val="20"/>
-        </w:rPr>
-      </w:pPr>
-    </w:p>
-    <w:p>
-      <w:pPr>
-        <w:rPr>
-          <w:rFonts w:hint="eastAsia"/>
-          <w:sz w:val="20"/>
-          <w:szCs w:val="20"/>
-        </w:rPr>
-      </w:pPr>
-    </w:p>
-    <w:p>
-      <w:pPr>
-        <w:rPr>
-          <w:rFonts w:hint="eastAsia"/>
-          <w:sz w:val="20"/>
-          <w:szCs w:val="20"/>
-        </w:rPr>
-      </w:pPr>
-    </w:p>
-    <w:p>
-      <w:pPr>
-        <w:rPr>
-          <w:rFonts w:hint="eastAsia"/>
-          <w:sz w:val="20"/>
-          <w:szCs w:val="20"/>
-        </w:rPr>
-      </w:pPr>
-    </w:p>
-    <w:p>
-      <w:pPr>
-        <w:rPr>
-          <w:rFonts w:hint="eastAsia"/>
-          <w:sz w:val="20"/>
-          <w:szCs w:val="20"/>
-        </w:rPr>
-      </w:pPr>
-    </w:p>
-    <w:p>
-      <w:pPr>
-        <w:rPr>
-          <w:rFonts w:hint="eastAsia"/>
-          <w:sz w:val="20"/>
-          <w:szCs w:val="20"/>
-        </w:rPr>
-      </w:pPr>
-    </w:p>
-    <w:p>
-      <w:pPr>
-        <w:rPr>
-          <w:rFonts w:hint="eastAsia"/>
-          <w:sz w:val="20"/>
-          <w:szCs w:val="20"/>
-        </w:rPr>
-      </w:pPr>
-    </w:p>
-    <w:p>
-      <w:pPr>
-        <w:rPr>
-          <w:rFonts w:hint="eastAsia"/>
-          <w:sz w:val="20"/>
-          <w:szCs w:val="20"/>
-        </w:rPr>
-      </w:pPr>
-    </w:p>
-    <w:p>
-      <w:pPr>
-        <w:rPr>
-          <w:rFonts w:hint="eastAsia"/>
-          <w:sz w:val="20"/>
-          <w:szCs w:val="20"/>
-        </w:rPr>
-      </w:pPr>
-    </w:p>
-    <w:p>
-      <w:pPr>
-        <w:rPr>
-          <w:rFonts w:hint="eastAsia"/>
-          <w:sz w:val="20"/>
-          <w:szCs w:val="20"/>
-        </w:rPr>
-      </w:pPr>
-    </w:p>
-    <w:p>
-      <w:pPr>
-        <w:pStyle w:val="a7"/>
-        <w:numPr>
-          <w:ilvl w:val="0"/>
-          <w:numId w:val="18"/>
-        </w:numPr>
-        <w:rPr>
-          <w:rFonts w:hint="eastAsia"/>
-          <w:b/>
-          <w:sz w:val="20"/>
-          <w:szCs w:val="20"/>
-        </w:rPr>
-      </w:pPr>
-      <w:r>
-        <w:rPr>
-          <w:rFonts w:hint="eastAsia"/>
-          <w:b/>
-          <w:sz w:val="20"/>
-          <w:szCs w:val="20"/>
-        </w:rPr>
-        <w:t>人人网官方合作发卡（项目经理）</w:t>
-      </w:r>
-    </w:p>
-    <w:p>
-      <w:pPr>
-        <w:pStyle w:val="a7"/>
-        <w:numPr>
-          <w:ilvl w:val="0"/>
-          <w:numId w:val="18"/>
-        </w:numPr>
-        <w:rPr>
-          <w:rFonts w:hint="eastAsia"/>
           <w:b/>
           <w:sz w:val="20"/>
           <w:szCs w:val="20"/>
@@ -7546,7 +7440,7 @@
         </w:rPr>
         <w:t>金山零售系统的开发设计（项目经理）：</w:t>
       </w:r>
-      <w:hyperlink r:id="rId22" w:history="1">
+      <w:hyperlink r:id="rId23" w:history="1">
         <w:r>
           <w:rPr>
             <w:sz w:val="20"/>
@@ -7561,58 +7455,9 @@
         <w:pStyle w:val="a7"/>
         <w:numPr>
           <w:ilvl w:val="0"/>
-          <w:numId w:val="18"/>
+          <w:numId w:val="24"/>
         </w:numPr>
         <w:rPr>
-          <w:rFonts w:hint="eastAsia"/>
-          <w:b/>
-          <w:sz w:val="20"/>
-          <w:szCs w:val="20"/>
-        </w:rPr>
-      </w:pPr>
-      <w:r>
-        <w:rPr>
-          <w:rFonts w:hint="eastAsia"/>
-          <w:b/>
-          <w:sz w:val="20"/>
-          <w:szCs w:val="20"/>
-        </w:rPr>
-        <w:t>清华同方合作项目（项目经理）</w:t>
-      </w:r>
-    </w:p>
-    <w:p>
-      <w:pPr>
-        <w:pStyle w:val="a7"/>
-        <w:numPr>
-          <w:ilvl w:val="0"/>
-          <w:numId w:val="18"/>
-        </w:numPr>
-        <w:rPr>
-          <w:rFonts w:hint="eastAsia"/>
-          <w:b/>
-          <w:sz w:val="20"/>
-          <w:szCs w:val="20"/>
-        </w:rPr>
-      </w:pPr>
-      <w:r>
-        <w:rPr>
-          <w:rFonts w:hint="eastAsia"/>
-          <w:b/>
-          <w:sz w:val="20"/>
-          <w:szCs w:val="20"/>
-        </w:rPr>
-        <w:t>会员测试活动</w:t>
-      </w:r>
-    </w:p>
-    <w:p>
-      <w:pPr>
-        <w:pStyle w:val="a7"/>
-        <w:numPr>
-          <w:ilvl w:val="0"/>
-          <w:numId w:val="18"/>
-        </w:numPr>
-        <w:rPr>
-          <w:rFonts w:hint="eastAsia"/>
           <w:b/>
           <w:sz w:val="20"/>
           <w:szCs w:val="20"/>
@@ -7627,60 +7472,27 @@
         </w:rPr>
         <w:t>会员中心平台（项目经理）：</w:t>
       </w:r>
-      <w:r>
-        <w:rPr>
-          <w:sz w:val="20"/>
-          <w:szCs w:val="20"/>
-        </w:rPr>
-        <w:fldChar w:fldCharType="begin"/>
-      </w:r>
-      <w:r>
-        <w:rPr>
-          <w:sz w:val="20"/>
-          <w:szCs w:val="20"/>
-        </w:rPr>
-        <w:instrText xml:space="preserve"> HYPERLINK "http://vip.duba.net/" </w:instrText>
-      </w:r>
-      <w:r>
-        <w:rPr>
-          <w:sz w:val="20"/>
-          <w:szCs w:val="20"/>
-        </w:rPr>
-      </w:r>
-      <w:r>
-        <w:rPr>
-          <w:sz w:val="20"/>
-          <w:szCs w:val="20"/>
-        </w:rPr>
-        <w:fldChar w:fldCharType="separate"/>
-      </w:r>
-      <w:r>
-        <w:rPr>
-          <w:sz w:val="20"/>
-          <w:szCs w:val="20"/>
-        </w:rPr>
-        <w:t>http://vip.duba.net/</w:t>
-      </w:r>
-      <w:r>
-        <w:rPr>
-          <w:sz w:val="20"/>
-          <w:szCs w:val="20"/>
-        </w:rPr>
-        <w:fldChar w:fldCharType="end"/>
-      </w:r>
-    </w:p>
-    <w:p>
-      <w:pPr>
-        <w:rPr>
-          <w:sz w:val="20"/>
-          <w:szCs w:val="20"/>
-        </w:rPr>
-      </w:pPr>
-    </w:p>
-    <w:p>
-      <w:pPr>
-        <w:rPr>
-          <w:rFonts w:hint="eastAsia"/>
+      <w:hyperlink r:id="rId24" w:history="1">
+        <w:r>
+          <w:rPr>
+            <w:sz w:val="20"/>
+            <w:szCs w:val="20"/>
+          </w:rPr>
+          <w:t>http://vip.duba.net/</w:t>
+        </w:r>
+      </w:hyperlink>
+    </w:p>
+    <w:p>
+      <w:pPr>
+        <w:rPr>
+          <w:sz w:val="20"/>
+          <w:szCs w:val="20"/>
+        </w:rPr>
+      </w:pPr>
+    </w:p>
+    <w:p>
+      <w:pPr>
+        <w:rPr>
           <w:sz w:val="20"/>
           <w:szCs w:val="20"/>
         </w:rPr>
@@ -7722,45 +7534,199 @@
           <w:sz w:val="20"/>
           <w:szCs w:val="20"/>
         </w:rPr>
-        <w:t>–</w:t>
-      </w:r>
-      <w:r>
-        <w:rPr>
+        <w:t xml:space="preserve">– </w:t>
+      </w:r>
+      <w:r>
+        <w:rPr>
+          <w:rFonts w:hint="eastAsia"/>
           <w:b/>
           <w:color w:val="660066"/>
           <w:sz w:val="20"/>
           <w:szCs w:val="20"/>
         </w:rPr>
+        <w:t>康盛创想</w:t>
+      </w:r>
+      <w:r>
+        <w:rPr>
+          <w:rFonts w:hint="eastAsia"/>
+          <w:b/>
+          <w:color w:val="660066"/>
+          <w:sz w:val="20"/>
+          <w:szCs w:val="20"/>
+        </w:rPr>
+        <w:t>:</w:t>
+      </w:r>
+    </w:p>
+    <w:p>
+      <w:pPr>
+        <w:rPr>
+          <w:sz w:val="20"/>
+          <w:szCs w:val="20"/>
+        </w:rPr>
+      </w:pPr>
+    </w:p>
+    <w:p>
+      <w:pPr>
+        <w:rPr>
+          <w:b/>
+          <w:sz w:val="20"/>
+          <w:szCs w:val="20"/>
+        </w:rPr>
+      </w:pPr>
+      <w:r>
+        <w:rPr>
+          <w:rFonts w:hint="eastAsia"/>
+          <w:b/>
+          <w:color w:val="000090"/>
+          <w:sz w:val="20"/>
+          <w:szCs w:val="20"/>
+        </w:rPr>
+        <w:t>编程语言</w:t>
+      </w:r>
+      <w:r>
+        <w:rPr>
+          <w:b/>
+          <w:color w:val="000090"/>
+          <w:sz w:val="20"/>
+          <w:szCs w:val="20"/>
+        </w:rPr>
+        <w:t>:</w:t>
+      </w:r>
+      <w:r>
+        <w:rPr>
+          <w:sz w:val="20"/>
+          <w:szCs w:val="20"/>
+        </w:rPr>
         <w:t xml:space="preserve"> </w:t>
       </w:r>
       <w:r>
         <w:rPr>
-          <w:rFonts w:hint="eastAsia"/>
-          <w:b/>
-          <w:color w:val="660066"/>
-          <w:sz w:val="20"/>
-          <w:szCs w:val="20"/>
-        </w:rPr>
-        <w:t>康盛创想</w:t>
-      </w:r>
-      <w:r>
-        <w:rPr>
-          <w:rFonts w:hint="eastAsia"/>
-          <w:b/>
-          <w:color w:val="660066"/>
+          <w:b/>
+          <w:sz w:val="20"/>
+          <w:szCs w:val="20"/>
+        </w:rPr>
+        <w:t>PHP,</w:t>
+      </w:r>
+      <w:r>
+        <w:rPr>
+          <w:rFonts w:hint="eastAsia"/>
+          <w:b/>
+          <w:sz w:val="20"/>
+          <w:szCs w:val="20"/>
+        </w:rPr>
+        <w:t xml:space="preserve"> </w:t>
+      </w:r>
+      <w:r>
+        <w:rPr>
+          <w:b/>
+          <w:sz w:val="20"/>
+          <w:szCs w:val="20"/>
+        </w:rPr>
+        <w:t>HTML, JSON, CSS, JavaScript</w:t>
+      </w:r>
+      <w:r>
+        <w:rPr>
+          <w:b/>
+          <w:sz w:val="20"/>
+          <w:szCs w:val="20"/>
+        </w:rPr>
+        <w:t xml:space="preserve">, </w:t>
+      </w:r>
+      <w:proofErr w:type="spellStart"/>
+      <w:r>
+        <w:rPr>
+          <w:b/>
+          <w:sz w:val="20"/>
+          <w:szCs w:val="20"/>
+        </w:rPr>
+        <w:t>wap</w:t>
+      </w:r>
+      <w:proofErr w:type="spellEnd"/>
+      <w:r>
+        <w:rPr>
+          <w:b/>
+          <w:sz w:val="20"/>
+          <w:szCs w:val="20"/>
+        </w:rPr>
+        <w:t xml:space="preserve">, </w:t>
+      </w:r>
+      <w:r>
+        <w:rPr>
+          <w:b/>
+          <w:sz w:val="20"/>
+          <w:szCs w:val="20"/>
+        </w:rPr>
+        <w:t>XML</w:t>
+      </w:r>
+    </w:p>
+    <w:p>
+      <w:pPr>
+        <w:rPr>
+          <w:b/>
+          <w:sz w:val="20"/>
+          <w:szCs w:val="20"/>
+        </w:rPr>
+      </w:pPr>
+      <w:r>
+        <w:rPr>
+          <w:rFonts w:hint="eastAsia"/>
+          <w:b/>
+          <w:color w:val="000090"/>
+          <w:sz w:val="20"/>
+          <w:szCs w:val="20"/>
+        </w:rPr>
+        <w:t>操作系统</w:t>
+      </w:r>
+      <w:r>
+        <w:rPr>
+          <w:b/>
+          <w:color w:val="000090"/>
           <w:sz w:val="20"/>
           <w:szCs w:val="20"/>
         </w:rPr>
         <w:t>:</w:t>
       </w:r>
-    </w:p>
-    <w:p>
-      <w:pPr>
-        <w:rPr>
-          <w:sz w:val="20"/>
-          <w:szCs w:val="20"/>
-        </w:rPr>
-      </w:pPr>
+      <w:r>
+        <w:rPr>
+          <w:sz w:val="20"/>
+          <w:szCs w:val="20"/>
+        </w:rPr>
+        <w:t xml:space="preserve"> </w:t>
+      </w:r>
+      <w:r>
+        <w:rPr>
+          <w:b/>
+          <w:sz w:val="20"/>
+          <w:szCs w:val="20"/>
+        </w:rPr>
+        <w:t>Windows</w:t>
+      </w:r>
+      <w:r>
+        <w:rPr>
+          <w:b/>
+          <w:sz w:val="20"/>
+          <w:szCs w:val="20"/>
+        </w:rPr>
+        <w:t>/</w:t>
+      </w:r>
+      <w:proofErr w:type="spellStart"/>
+      <w:r>
+        <w:rPr>
+          <w:b/>
+          <w:sz w:val="20"/>
+          <w:szCs w:val="20"/>
+        </w:rPr>
+        <w:t>linux</w:t>
+      </w:r>
+      <w:proofErr w:type="spellEnd"/>
+      <w:r>
+        <w:rPr>
+          <w:b/>
+          <w:sz w:val="20"/>
+          <w:szCs w:val="20"/>
+        </w:rPr>
+        <w:t>(Fedora)</w:t>
+      </w:r>
     </w:p>
     <w:p>
       <w:pPr>
@@ -7778,15 +7744,25 @@
           <w:sz w:val="20"/>
           <w:szCs w:val="20"/>
         </w:rPr>
-        <w:t>编程语言</w:t>
-      </w:r>
-      <w:r>
-        <w:rPr>
+        <w:t>框架</w:t>
+      </w:r>
+      <w:r>
+        <w:rPr>
+          <w:rFonts w:hint="eastAsia"/>
           <w:b/>
           <w:color w:val="000090"/>
           <w:sz w:val="20"/>
           <w:szCs w:val="20"/>
         </w:rPr>
+        <w:t xml:space="preserve">          </w:t>
+      </w:r>
+      <w:r>
+        <w:rPr>
+          <w:b/>
+          <w:color w:val="000090"/>
+          <w:sz w:val="20"/>
+          <w:szCs w:val="20"/>
+        </w:rPr>
         <w:t>:</w:t>
       </w:r>
       <w:r>
@@ -7796,13 +7772,23 @@
         </w:rPr>
         <w:t xml:space="preserve"> </w:t>
       </w:r>
-      <w:r>
-        <w:rPr>
-          <w:b/>
-          <w:sz w:val="20"/>
-          <w:szCs w:val="20"/>
-        </w:rPr>
-        <w:t>PHP,</w:t>
+      <w:proofErr w:type="spellStart"/>
+      <w:r>
+        <w:rPr>
+          <w:b/>
+          <w:sz w:val="20"/>
+          <w:szCs w:val="20"/>
+        </w:rPr>
+        <w:t>Discuz</w:t>
+      </w:r>
+      <w:proofErr w:type="spellEnd"/>
+      <w:r>
+        <w:rPr>
+          <w:b/>
+          <w:sz w:val="20"/>
+          <w:szCs w:val="20"/>
+        </w:rPr>
+        <w:t>,</w:t>
       </w:r>
       <w:r>
         <w:rPr>
@@ -7819,8 +7805,18 @@
           <w:sz w:val="20"/>
           <w:szCs w:val="20"/>
         </w:rPr>
-        <w:t>HTML, JSON, CSS, JavaScript</w:t>
-      </w:r>
+        <w:t xml:space="preserve">Supersite , </w:t>
+      </w:r>
+      <w:proofErr w:type="spellStart"/>
+      <w:r>
+        <w:rPr>
+          <w:b/>
+          <w:sz w:val="20"/>
+          <w:szCs w:val="20"/>
+        </w:rPr>
+        <w:t>Uchome</w:t>
+      </w:r>
+      <w:proofErr w:type="spellEnd"/>
       <w:r>
         <w:rPr>
           <w:b/>
@@ -7836,7 +7832,15 @@
           <w:sz w:val="20"/>
           <w:szCs w:val="20"/>
         </w:rPr>
-        <w:t>wap</w:t>
+        <w:t>JQuery</w:t>
+      </w:r>
+      <w:r>
+        <w:rPr>
+          <w:b/>
+          <w:sz w:val="20"/>
+          <w:szCs w:val="20"/>
+        </w:rPr>
+        <w:t>,Open</w:t>
       </w:r>
       <w:proofErr w:type="spellEnd"/>
       <w:r>
@@ -7845,21 +7849,20 @@
           <w:sz w:val="20"/>
           <w:szCs w:val="20"/>
         </w:rPr>
-        <w:t xml:space="preserve">, </w:t>
-      </w:r>
-      <w:r>
-        <w:rPr>
-          <w:b/>
-          <w:sz w:val="20"/>
-          <w:szCs w:val="20"/>
-        </w:rPr>
-        <w:t>XML</w:t>
-      </w:r>
-    </w:p>
-    <w:p>
-      <w:pPr>
-        <w:rPr>
-          <w:b/>
+        <w:t xml:space="preserve"> Flash C</w:t>
+      </w:r>
+      <w:r>
+        <w:rPr>
+          <w:b/>
+          <w:sz w:val="20"/>
+          <w:szCs w:val="20"/>
+        </w:rPr>
+        <w:t xml:space="preserve">hart, </w:t>
+      </w:r>
+    </w:p>
+    <w:p>
+      <w:pPr>
+        <w:rPr>
           <w:sz w:val="20"/>
           <w:szCs w:val="20"/>
         </w:rPr>
@@ -7872,15 +7875,25 @@
           <w:sz w:val="20"/>
           <w:szCs w:val="20"/>
         </w:rPr>
-        <w:t>操作系统</w:t>
-      </w:r>
-      <w:r>
-        <w:rPr>
+        <w:t>数据库</w:t>
+      </w:r>
+      <w:r>
+        <w:rPr>
+          <w:rFonts w:hint="eastAsia"/>
           <w:b/>
           <w:color w:val="000090"/>
           <w:sz w:val="20"/>
           <w:szCs w:val="20"/>
         </w:rPr>
+        <w:t xml:space="preserve">     </w:t>
+      </w:r>
+      <w:r>
+        <w:rPr>
+          <w:b/>
+          <w:color w:val="000090"/>
+          <w:sz w:val="20"/>
+          <w:szCs w:val="20"/>
+        </w:rPr>
         <w:t>:</w:t>
       </w:r>
       <w:r>
@@ -7896,15 +7909,114 @@
           <w:sz w:val="20"/>
           <w:szCs w:val="20"/>
         </w:rPr>
-        <w:t>Windows</w:t>
-      </w:r>
-      <w:r>
-        <w:rPr>
-          <w:b/>
-          <w:sz w:val="20"/>
-          <w:szCs w:val="20"/>
-        </w:rPr>
-        <w:t>/</w:t>
+        <w:t>MySQL</w:t>
+      </w:r>
+    </w:p>
+    <w:p>
+      <w:pPr>
+        <w:rPr>
+          <w:b/>
+          <w:sz w:val="20"/>
+          <w:szCs w:val="20"/>
+        </w:rPr>
+      </w:pPr>
+      <w:r>
+        <w:rPr>
+          <w:rFonts w:hint="eastAsia"/>
+          <w:b/>
+          <w:color w:val="000090"/>
+          <w:sz w:val="20"/>
+          <w:szCs w:val="20"/>
+        </w:rPr>
+        <w:t>技术应用</w:t>
+      </w:r>
+      <w:r>
+        <w:rPr>
+          <w:b/>
+          <w:color w:val="000090"/>
+          <w:sz w:val="20"/>
+          <w:szCs w:val="20"/>
+        </w:rPr>
+        <w:t>:</w:t>
+      </w:r>
+      <w:r>
+        <w:rPr>
+          <w:sz w:val="20"/>
+          <w:szCs w:val="20"/>
+        </w:rPr>
+        <w:t xml:space="preserve"> </w:t>
+      </w:r>
+      <w:r>
+        <w:rPr>
+          <w:b/>
+          <w:sz w:val="20"/>
+          <w:szCs w:val="20"/>
+        </w:rPr>
+        <w:t xml:space="preserve">MVC, AJAX, SVN </w:t>
+      </w:r>
+      <w:r>
+        <w:rPr>
+          <w:b/>
+          <w:sz w:val="20"/>
+          <w:szCs w:val="20"/>
+        </w:rPr>
+        <w:t xml:space="preserve"> </w:t>
+      </w:r>
+      <w:r>
+        <w:rPr>
+          <w:b/>
+          <w:sz w:val="20"/>
+          <w:szCs w:val="20"/>
+        </w:rPr>
+        <w:t>,</w:t>
+      </w:r>
+      <w:r>
+        <w:rPr>
+          <w:b/>
+          <w:sz w:val="20"/>
+          <w:szCs w:val="20"/>
+        </w:rPr>
+        <w:t xml:space="preserve"> </w:t>
+      </w:r>
+      <w:r>
+        <w:rPr>
+          <w:b/>
+          <w:sz w:val="20"/>
+          <w:szCs w:val="20"/>
+        </w:rPr>
+        <w:t xml:space="preserve"> </w:t>
+      </w:r>
+      <w:r>
+        <w:rPr>
+          <w:b/>
+          <w:sz w:val="20"/>
+          <w:szCs w:val="20"/>
+        </w:rPr>
+        <w:t>A</w:t>
+      </w:r>
+      <w:r>
+        <w:rPr>
+          <w:b/>
+          <w:sz w:val="20"/>
+          <w:szCs w:val="20"/>
+        </w:rPr>
+        <w:t>pache</w:t>
+      </w:r>
+      <w:r>
+        <w:rPr>
+          <w:b/>
+          <w:sz w:val="20"/>
+          <w:szCs w:val="20"/>
+        </w:rPr>
+        <w:t>,</w:t>
+      </w:r>
+      <w:r>
+        <w:rPr>
+          <w:b/>
+          <w:sz w:val="20"/>
+          <w:szCs w:val="20"/>
+        </w:rPr>
+        <w:t xml:space="preserve"> </w:t>
       </w:r>
       <w:proofErr w:type="spellStart"/>
       <w:r>
@@ -7913,22 +8025,13 @@
           <w:sz w:val="20"/>
           <w:szCs w:val="20"/>
         </w:rPr>
-        <w:t>linux</w:t>
+        <w:t>Nginx</w:t>
       </w:r>
       <w:proofErr w:type="spellEnd"/>
-      <w:r>
-        <w:rPr>
-          <w:b/>
-          <w:sz w:val="20"/>
-          <w:szCs w:val="20"/>
-        </w:rPr>
-        <w:t>(Fedora)</w:t>
-      </w:r>
-    </w:p>
-    <w:p>
-      <w:pPr>
-        <w:rPr>
-          <w:b/>
+    </w:p>
+    <w:p>
+      <w:pPr>
+        <w:rPr>
           <w:sz w:val="20"/>
           <w:szCs w:val="20"/>
         </w:rPr>
@@ -7941,462 +8044,158 @@
           <w:sz w:val="20"/>
           <w:szCs w:val="20"/>
         </w:rPr>
-        <w:t>框架</w:t>
-      </w:r>
-      <w:r>
-        <w:rPr>
-          <w:rFonts w:hint="eastAsia"/>
+        <w:t>编程工具</w:t>
+      </w:r>
+      <w:r>
+        <w:rPr>
           <w:b/>
           <w:color w:val="000090"/>
           <w:sz w:val="20"/>
           <w:szCs w:val="20"/>
         </w:rPr>
-        <w:t xml:space="preserve">          </w:t>
-      </w:r>
-      <w:r>
+        <w:t>:</w:t>
+      </w:r>
+      <w:r>
+        <w:rPr>
+          <w:sz w:val="20"/>
+          <w:szCs w:val="20"/>
+        </w:rPr>
+        <w:t xml:space="preserve"> </w:t>
+      </w:r>
+      <w:proofErr w:type="spellStart"/>
+      <w:r>
+        <w:rPr>
+          <w:b/>
+          <w:sz w:val="20"/>
+          <w:szCs w:val="20"/>
+        </w:rPr>
+        <w:t>Editplus</w:t>
+      </w:r>
+      <w:proofErr w:type="spellEnd"/>
+    </w:p>
+    <w:p>
+      <w:pPr>
         <w:rPr>
           <w:b/>
           <w:color w:val="000090"/>
           <w:sz w:val="20"/>
           <w:szCs w:val="20"/>
         </w:rPr>
+      </w:pPr>
+      <w:r>
+        <w:rPr>
+          <w:rFonts w:hint="eastAsia"/>
+          <w:b/>
+          <w:color w:val="000090"/>
+          <w:sz w:val="20"/>
+          <w:szCs w:val="20"/>
+        </w:rPr>
+        <w:t>简介</w:t>
+      </w:r>
+      <w:r>
+        <w:rPr>
+          <w:b/>
+          <w:color w:val="000090"/>
+          <w:sz w:val="20"/>
+          <w:szCs w:val="20"/>
+        </w:rPr>
         <w:t>:</w:t>
       </w:r>
-      <w:r>
-        <w:rPr>
-          <w:sz w:val="20"/>
-          <w:szCs w:val="20"/>
-        </w:rPr>
-        <w:t xml:space="preserve"> </w:t>
+    </w:p>
+    <w:p>
+      <w:pPr>
+        <w:rPr>
+          <w:sz w:val="20"/>
+          <w:szCs w:val="20"/>
+        </w:rPr>
+      </w:pPr>
+      <w:r>
+        <w:rPr>
+          <w:rFonts w:hint="eastAsia"/>
+          <w:sz w:val="20"/>
+          <w:szCs w:val="20"/>
+        </w:rPr>
+        <w:t>参与央视国际项目组</w:t>
+      </w:r>
+      <w:r>
+        <w:rPr>
+          <w:rFonts w:hint="eastAsia"/>
+          <w:sz w:val="20"/>
+          <w:szCs w:val="20"/>
+        </w:rPr>
+        <w:t xml:space="preserve">cctv.com </w:t>
       </w:r>
       <w:proofErr w:type="spellStart"/>
       <w:r>
         <w:rPr>
-          <w:b/>
-          <w:sz w:val="20"/>
-          <w:szCs w:val="20"/>
-        </w:rPr>
-        <w:t>Discuz</w:t>
+          <w:rFonts w:hint="eastAsia"/>
+          <w:sz w:val="20"/>
+          <w:szCs w:val="20"/>
+        </w:rPr>
+        <w:t>php</w:t>
       </w:r>
       <w:proofErr w:type="spellEnd"/>
       <w:r>
         <w:rPr>
-          <w:b/>
-          <w:sz w:val="20"/>
-          <w:szCs w:val="20"/>
-        </w:rPr>
-        <w:t>,</w:t>
-      </w:r>
-      <w:r>
-        <w:rPr>
-          <w:rFonts w:hint="eastAsia"/>
-          <w:b/>
-          <w:sz w:val="20"/>
-          <w:szCs w:val="20"/>
-        </w:rPr>
-        <w:t xml:space="preserve"> </w:t>
-      </w:r>
-      <w:r>
-        <w:rPr>
-          <w:b/>
-          <w:sz w:val="20"/>
-          <w:szCs w:val="20"/>
-        </w:rPr>
-        <w:t xml:space="preserve">Supersite , </w:t>
+          <w:rFonts w:hint="eastAsia"/>
+          <w:sz w:val="20"/>
+          <w:szCs w:val="20"/>
+        </w:rPr>
+        <w:t>开发，</w:t>
+      </w:r>
+    </w:p>
+    <w:p>
+      <w:pPr>
+        <w:rPr>
+          <w:sz w:val="20"/>
+          <w:szCs w:val="20"/>
+        </w:rPr>
+      </w:pPr>
+      <w:r>
+        <w:rPr>
+          <w:rFonts w:hint="eastAsia"/>
+          <w:sz w:val="20"/>
+          <w:szCs w:val="20"/>
+        </w:rPr>
+        <w:t>维护复兴论坛、</w:t>
       </w:r>
       <w:proofErr w:type="spellStart"/>
       <w:r>
         <w:rPr>
-          <w:b/>
-          <w:sz w:val="20"/>
-          <w:szCs w:val="20"/>
-        </w:rPr>
-        <w:t>Uchome</w:t>
+          <w:sz w:val="20"/>
+          <w:szCs w:val="20"/>
+        </w:rPr>
+        <w:t>W</w:t>
+      </w:r>
+      <w:r>
+        <w:rPr>
+          <w:rFonts w:hint="eastAsia"/>
+          <w:sz w:val="20"/>
+          <w:szCs w:val="20"/>
+        </w:rPr>
+        <w:t>ap</w:t>
       </w:r>
       <w:proofErr w:type="spellEnd"/>
       <w:r>
         <w:rPr>
-          <w:b/>
-          <w:sz w:val="20"/>
-          <w:szCs w:val="20"/>
-        </w:rPr>
-        <w:t xml:space="preserve">, </w:t>
+          <w:rFonts w:hint="eastAsia"/>
+          <w:sz w:val="20"/>
+          <w:szCs w:val="20"/>
+        </w:rPr>
+        <w:t>论坛、</w:t>
       </w:r>
       <w:proofErr w:type="spellStart"/>
       <w:r>
         <w:rPr>
-          <w:b/>
-          <w:sz w:val="20"/>
-          <w:szCs w:val="20"/>
-        </w:rPr>
-        <w:t>JQuery</w:t>
-      </w:r>
-      <w:r>
-        <w:rPr>
-          <w:b/>
-          <w:sz w:val="20"/>
-          <w:szCs w:val="20"/>
-        </w:rPr>
-        <w:t>,Open</w:t>
+          <w:rFonts w:hint="eastAsia"/>
+          <w:sz w:val="20"/>
+          <w:szCs w:val="20"/>
+        </w:rPr>
+        <w:t>tv</w:t>
       </w:r>
       <w:proofErr w:type="spellEnd"/>
       <w:r>
         <w:rPr>
-          <w:b/>
-          <w:sz w:val="20"/>
-          <w:szCs w:val="20"/>
-        </w:rPr>
-        <w:t xml:space="preserve"> Flash C</w:t>
-      </w:r>
-      <w:r>
-        <w:rPr>
-          <w:b/>
-          <w:sz w:val="20"/>
-          <w:szCs w:val="20"/>
-        </w:rPr>
-        <w:t xml:space="preserve">hart, </w:t>
-      </w:r>
-    </w:p>
-    <w:p>
-      <w:pPr>
-        <w:rPr>
-          <w:sz w:val="20"/>
-          <w:szCs w:val="20"/>
-        </w:rPr>
-      </w:pPr>
-      <w:r>
-        <w:rPr>
-          <w:rFonts w:hint="eastAsia"/>
-          <w:b/>
-          <w:color w:val="000090"/>
-          <w:sz w:val="20"/>
-          <w:szCs w:val="20"/>
-        </w:rPr>
-        <w:t>数据库</w:t>
-      </w:r>
-      <w:r>
-        <w:rPr>
-          <w:rFonts w:hint="eastAsia"/>
-          <w:b/>
-          <w:color w:val="000090"/>
-          <w:sz w:val="20"/>
-          <w:szCs w:val="20"/>
-        </w:rPr>
-        <w:t xml:space="preserve">     </w:t>
-      </w:r>
-      <w:r>
-        <w:rPr>
-          <w:b/>
-          <w:color w:val="000090"/>
-          <w:sz w:val="20"/>
-          <w:szCs w:val="20"/>
-        </w:rPr>
-        <w:t>:</w:t>
-      </w:r>
-      <w:r>
-        <w:rPr>
-          <w:sz w:val="20"/>
-          <w:szCs w:val="20"/>
-        </w:rPr>
-        <w:t xml:space="preserve"> </w:t>
-      </w:r>
-      <w:r>
-        <w:rPr>
-          <w:b/>
-          <w:sz w:val="20"/>
-          <w:szCs w:val="20"/>
-        </w:rPr>
-        <w:t>MySQL</w:t>
-      </w:r>
-    </w:p>
-    <w:p>
-      <w:pPr>
-        <w:rPr>
-          <w:b/>
-          <w:sz w:val="20"/>
-          <w:szCs w:val="20"/>
-        </w:rPr>
-      </w:pPr>
-      <w:r>
-        <w:rPr>
-          <w:rFonts w:hint="eastAsia"/>
-          <w:b/>
-          <w:color w:val="000090"/>
-          <w:sz w:val="20"/>
-          <w:szCs w:val="20"/>
-        </w:rPr>
-        <w:t>技术应用</w:t>
-      </w:r>
-      <w:r>
-        <w:rPr>
-          <w:b/>
-          <w:color w:val="000090"/>
-          <w:sz w:val="20"/>
-          <w:szCs w:val="20"/>
-        </w:rPr>
-        <w:t>:</w:t>
-      </w:r>
-      <w:r>
-        <w:rPr>
-          <w:sz w:val="20"/>
-          <w:szCs w:val="20"/>
-        </w:rPr>
-        <w:t xml:space="preserve"> </w:t>
-      </w:r>
-      <w:r>
-        <w:rPr>
-          <w:b/>
-          <w:sz w:val="20"/>
-          <w:szCs w:val="20"/>
-        </w:rPr>
-        <w:t xml:space="preserve">MVC, AJAX, SVN </w:t>
-      </w:r>
-      <w:r>
-        <w:rPr>
-          <w:b/>
-          <w:sz w:val="20"/>
-          <w:szCs w:val="20"/>
-        </w:rPr>
-        <w:t xml:space="preserve"> </w:t>
-      </w:r>
-      <w:r>
-        <w:rPr>
-          <w:b/>
-          <w:sz w:val="20"/>
-          <w:szCs w:val="20"/>
-        </w:rPr>
-        <w:t>,</w:t>
-      </w:r>
-      <w:r>
-        <w:rPr>
-          <w:b/>
-          <w:sz w:val="20"/>
-          <w:szCs w:val="20"/>
-        </w:rPr>
-        <w:t xml:space="preserve"> </w:t>
-      </w:r>
-      <w:r>
-        <w:rPr>
-          <w:b/>
-          <w:sz w:val="20"/>
-          <w:szCs w:val="20"/>
-        </w:rPr>
-        <w:t xml:space="preserve"> </w:t>
-      </w:r>
-      <w:r>
-        <w:rPr>
-          <w:b/>
-          <w:sz w:val="20"/>
-          <w:szCs w:val="20"/>
-        </w:rPr>
-        <w:t>A</w:t>
-      </w:r>
-      <w:r>
-        <w:rPr>
-          <w:b/>
-          <w:sz w:val="20"/>
-          <w:szCs w:val="20"/>
-        </w:rPr>
-        <w:t>pache</w:t>
-      </w:r>
-      <w:r>
-        <w:rPr>
-          <w:b/>
-          <w:sz w:val="20"/>
-          <w:szCs w:val="20"/>
-        </w:rPr>
-        <w:t>,</w:t>
-      </w:r>
-      <w:r>
-        <w:rPr>
-          <w:b/>
-          <w:sz w:val="20"/>
-          <w:szCs w:val="20"/>
-        </w:rPr>
-        <w:t xml:space="preserve"> </w:t>
-      </w:r>
-      <w:proofErr w:type="spellStart"/>
-      <w:r>
-        <w:rPr>
-          <w:b/>
-          <w:sz w:val="20"/>
-          <w:szCs w:val="20"/>
-        </w:rPr>
-        <w:t>Nginx</w:t>
-      </w:r>
-      <w:proofErr w:type="spellEnd"/>
-    </w:p>
-    <w:p>
-      <w:pPr>
-        <w:rPr>
-          <w:sz w:val="20"/>
-          <w:szCs w:val="20"/>
-        </w:rPr>
-      </w:pPr>
-      <w:r>
-        <w:rPr>
-          <w:rFonts w:hint="eastAsia"/>
-          <w:b/>
-          <w:color w:val="000090"/>
-          <w:sz w:val="20"/>
-          <w:szCs w:val="20"/>
-        </w:rPr>
-        <w:t>编程工具</w:t>
-      </w:r>
-      <w:r>
-        <w:rPr>
-          <w:b/>
-          <w:color w:val="000090"/>
-          <w:sz w:val="20"/>
-          <w:szCs w:val="20"/>
-        </w:rPr>
-        <w:t>:</w:t>
-      </w:r>
-      <w:r>
-        <w:rPr>
-          <w:sz w:val="20"/>
-          <w:szCs w:val="20"/>
-        </w:rPr>
-        <w:t xml:space="preserve"> </w:t>
-      </w:r>
-      <w:proofErr w:type="spellStart"/>
-      <w:r>
-        <w:rPr>
-          <w:b/>
-          <w:sz w:val="20"/>
-          <w:szCs w:val="20"/>
-        </w:rPr>
-        <w:t>Editplus</w:t>
-      </w:r>
-      <w:proofErr w:type="spellEnd"/>
-    </w:p>
-    <w:p>
-      <w:pPr>
-        <w:rPr>
-          <w:b/>
-          <w:color w:val="000090"/>
-          <w:sz w:val="20"/>
-          <w:szCs w:val="20"/>
-        </w:rPr>
-      </w:pPr>
-      <w:r>
-        <w:rPr>
-          <w:rFonts w:hint="eastAsia"/>
-          <w:b/>
-          <w:color w:val="000090"/>
-          <w:sz w:val="20"/>
-          <w:szCs w:val="20"/>
-        </w:rPr>
-        <w:t>简介</w:t>
-      </w:r>
-      <w:r>
-        <w:rPr>
-          <w:b/>
-          <w:color w:val="000090"/>
-          <w:sz w:val="20"/>
-          <w:szCs w:val="20"/>
-        </w:rPr>
-        <w:t>:</w:t>
-      </w:r>
-    </w:p>
-    <w:p>
-      <w:pPr>
-        <w:rPr>
-          <w:rFonts w:hint="eastAsia"/>
-          <w:sz w:val="20"/>
-          <w:szCs w:val="20"/>
-        </w:rPr>
-      </w:pPr>
-      <w:r>
-        <w:rPr>
-          <w:rFonts w:hint="eastAsia"/>
-          <w:sz w:val="20"/>
-          <w:szCs w:val="20"/>
-        </w:rPr>
-        <w:t>参与央视国际项目组</w:t>
-      </w:r>
-      <w:r>
-        <w:rPr>
-          <w:rFonts w:hint="eastAsia"/>
-          <w:sz w:val="20"/>
-          <w:szCs w:val="20"/>
-        </w:rPr>
-        <w:t xml:space="preserve">cctv.com </w:t>
-      </w:r>
-      <w:proofErr w:type="spellStart"/>
-      <w:r>
-        <w:rPr>
-          <w:rFonts w:hint="eastAsia"/>
-          <w:sz w:val="20"/>
-          <w:szCs w:val="20"/>
-        </w:rPr>
-        <w:t>php</w:t>
-      </w:r>
-      <w:proofErr w:type="spellEnd"/>
-      <w:r>
-        <w:rPr>
-          <w:rFonts w:hint="eastAsia"/>
-          <w:sz w:val="20"/>
-          <w:szCs w:val="20"/>
-        </w:rPr>
-        <w:t>开发，</w:t>
-      </w:r>
-      <w:bookmarkStart w:id="0" w:name="_GoBack"/>
-      <w:bookmarkEnd w:id="0"/>
-    </w:p>
-    <w:p>
-      <w:pPr>
-        <w:rPr>
-          <w:rFonts w:hint="eastAsia"/>
-          <w:sz w:val="20"/>
-          <w:szCs w:val="20"/>
-        </w:rPr>
-      </w:pPr>
-      <w:r>
-        <w:rPr>
-          <w:rFonts w:hint="eastAsia"/>
-          <w:sz w:val="20"/>
-          <w:szCs w:val="20"/>
-        </w:rPr>
-        <w:t>维护复兴论坛、</w:t>
-      </w:r>
-      <w:proofErr w:type="spellStart"/>
-      <w:r>
-        <w:rPr>
-          <w:sz w:val="20"/>
-          <w:szCs w:val="20"/>
-        </w:rPr>
-        <w:t>W</w:t>
-      </w:r>
-      <w:r>
-        <w:rPr>
-          <w:rFonts w:hint="eastAsia"/>
-          <w:sz w:val="20"/>
-          <w:szCs w:val="20"/>
-        </w:rPr>
-        <w:t>ap</w:t>
-      </w:r>
-      <w:proofErr w:type="spellEnd"/>
-      <w:r>
-        <w:rPr>
-          <w:rFonts w:hint="eastAsia"/>
-          <w:sz w:val="20"/>
-          <w:szCs w:val="20"/>
-        </w:rPr>
-        <w:t>论坛、</w:t>
-      </w:r>
-      <w:proofErr w:type="spellStart"/>
-      <w:r>
-        <w:rPr>
-          <w:rFonts w:hint="eastAsia"/>
-          <w:sz w:val="20"/>
-          <w:szCs w:val="20"/>
-        </w:rPr>
-        <w:t>tv</w:t>
-      </w:r>
-      <w:proofErr w:type="spellEnd"/>
-      <w:r>
-        <w:rPr>
           <w:rFonts w:hint="eastAsia"/>
           <w:sz w:val="20"/>
           <w:szCs w:val="20"/>
@@ -8407,7 +8206,6 @@
     <w:p>
       <w:pPr>
         <w:rPr>
-          <w:rFonts w:hint="eastAsia"/>
           <w:sz w:val="20"/>
           <w:szCs w:val="20"/>
         </w:rPr>
@@ -8488,7 +8286,6 @@
           <w:numId w:val="16"/>
         </w:numPr>
         <w:rPr>
-          <w:rFonts w:hint="eastAsia"/>
           <w:sz w:val="20"/>
           <w:szCs w:val="20"/>
         </w:rPr>
@@ -8732,10 +8529,9 @@
         <w:pStyle w:val="a7"/>
         <w:numPr>
           <w:ilvl w:val="0"/>
-          <w:numId w:val="22"/>
+          <w:numId w:val="23"/>
         </w:numPr>
         <w:rPr>
-          <w:rFonts w:hint="eastAsia"/>
           <w:b/>
           <w:sz w:val="20"/>
           <w:szCs w:val="20"/>
@@ -8776,7 +8572,7 @@
         </w:rPr>
         <w:t>：</w:t>
       </w:r>
-      <w:hyperlink r:id="rId23" w:history="1">
+      <w:hyperlink r:id="rId25" w:history="1">
         <w:r>
           <w:rPr>
             <w:b/>
@@ -8820,10 +8616,9 @@
         <w:pStyle w:val="a7"/>
         <w:numPr>
           <w:ilvl w:val="0"/>
-          <w:numId w:val="22"/>
+          <w:numId w:val="23"/>
         </w:numPr>
         <w:rPr>
-          <w:rFonts w:hint="eastAsia"/>
           <w:b/>
           <w:sz w:val="20"/>
           <w:szCs w:val="20"/>
@@ -8864,46 +8659,16 @@
         </w:rPr>
         <w:t>：</w:t>
       </w:r>
-      <w:r>
-        <w:rPr>
-          <w:b/>
-          <w:sz w:val="20"/>
-          <w:szCs w:val="20"/>
-        </w:rPr>
-        <w:fldChar w:fldCharType="begin"/>
-      </w:r>
-      <w:r>
-        <w:rPr>
-          <w:b/>
-          <w:sz w:val="20"/>
-          <w:szCs w:val="20"/>
-        </w:rPr>
-        <w:instrText xml:space="preserve"> HYPERLINK "http://blog.cctv.com/blog" </w:instrText>
-      </w:r>
-      <w:r>
-        <w:rPr>
-          <w:b/>
-          <w:sz w:val="20"/>
-          <w:szCs w:val="20"/>
-        </w:rPr>
-        <w:fldChar w:fldCharType="separate"/>
-      </w:r>
-      <w:r>
-        <w:rPr>
-          <w:b/>
-          <w:sz w:val="20"/>
-          <w:szCs w:val="20"/>
-        </w:rPr>
-        <w:t>http://blog.cctv.com/blog</w:t>
-      </w:r>
-      <w:r>
-        <w:rPr>
-          <w:b/>
-          <w:sz w:val="20"/>
-          <w:szCs w:val="20"/>
-        </w:rPr>
-        <w:fldChar w:fldCharType="end"/>
-      </w:r>
+      <w:hyperlink r:id="rId26" w:history="1">
+        <w:r>
+          <w:rPr>
+            <w:b/>
+            <w:sz w:val="20"/>
+            <w:szCs w:val="20"/>
+          </w:rPr>
+          <w:t>http://blog.cctv.com/blog</w:t>
+        </w:r>
+      </w:hyperlink>
       <w:r>
         <w:rPr>
           <w:rFonts w:hint="eastAsia"/>
@@ -8919,7 +8684,7 @@
         <w:pStyle w:val="a7"/>
         <w:numPr>
           <w:ilvl w:val="0"/>
-          <w:numId w:val="22"/>
+          <w:numId w:val="23"/>
         </w:numPr>
         <w:rPr>
           <w:b/>
@@ -8962,56 +8727,25 @@
         </w:rPr>
         <w:t>：</w:t>
       </w:r>
-      <w:r>
-        <w:rPr>
-          <w:b/>
-          <w:sz w:val="20"/>
-          <w:szCs w:val="20"/>
-        </w:rPr>
-        <w:fldChar w:fldCharType="begin"/>
-      </w:r>
-      <w:r>
-        <w:rPr>
-          <w:b/>
-          <w:sz w:val="20"/>
-          <w:szCs w:val="20"/>
-        </w:rPr>
-        <w:instrText xml:space="preserve"> HYPERLINK "http://my.tv.cctv.com" </w:instrText>
-      </w:r>
-      <w:r>
-        <w:rPr>
-          <w:b/>
-          <w:sz w:val="20"/>
-          <w:szCs w:val="20"/>
-        </w:rPr>
-        <w:fldChar w:fldCharType="separate"/>
-      </w:r>
-      <w:r>
-        <w:rPr>
-          <w:b/>
-          <w:sz w:val="20"/>
-          <w:szCs w:val="20"/>
-        </w:rPr>
-        <w:t>http://my.tv.cctv.com</w:t>
-      </w:r>
-      <w:r>
-        <w:rPr>
-          <w:b/>
-          <w:sz w:val="20"/>
-          <w:szCs w:val="20"/>
-        </w:rPr>
-        <w:fldChar w:fldCharType="end"/>
-      </w:r>
+      <w:hyperlink r:id="rId27" w:history="1">
+        <w:r>
+          <w:rPr>
+            <w:b/>
+            <w:sz w:val="20"/>
+            <w:szCs w:val="20"/>
+          </w:rPr>
+          <w:t>http://my.tv.cctv.com</w:t>
+        </w:r>
+      </w:hyperlink>
     </w:p>
     <w:p>
       <w:pPr>
         <w:pStyle w:val="a7"/>
         <w:numPr>
           <w:ilvl w:val="0"/>
-          <w:numId w:val="22"/>
+          <w:numId w:val="23"/>
         </w:numPr>
         <w:rPr>
-          <w:rFonts w:hint="eastAsia"/>
           <w:b/>
           <w:sz w:val="20"/>
           <w:szCs w:val="20"/>
@@ -9071,46 +8805,16 @@
         </w:rPr>
         <w:t>：</w:t>
       </w:r>
-      <w:r>
-        <w:rPr>
-          <w:b/>
-          <w:sz w:val="20"/>
-          <w:szCs w:val="20"/>
-        </w:rPr>
-        <w:fldChar w:fldCharType="begin"/>
-      </w:r>
-      <w:r>
-        <w:rPr>
-          <w:b/>
-          <w:sz w:val="20"/>
-          <w:szCs w:val="20"/>
-        </w:rPr>
-        <w:instrText xml:space="preserve"> HYPERLINK "http://fuxing.bbs.cctv.com" </w:instrText>
-      </w:r>
-      <w:r>
-        <w:rPr>
-          <w:b/>
-          <w:sz w:val="20"/>
-          <w:szCs w:val="20"/>
-        </w:rPr>
-        <w:fldChar w:fldCharType="separate"/>
-      </w:r>
-      <w:r>
-        <w:rPr>
-          <w:b/>
-          <w:sz w:val="20"/>
-          <w:szCs w:val="20"/>
-        </w:rPr>
-        <w:t>http://fuxing.bbs.cctv.com</w:t>
-      </w:r>
-      <w:r>
-        <w:rPr>
-          <w:b/>
-          <w:sz w:val="20"/>
-          <w:szCs w:val="20"/>
-        </w:rPr>
-        <w:fldChar w:fldCharType="end"/>
-      </w:r>
+      <w:hyperlink r:id="rId28" w:history="1">
+        <w:r>
+          <w:rPr>
+            <w:b/>
+            <w:sz w:val="20"/>
+            <w:szCs w:val="20"/>
+          </w:rPr>
+          <w:t>http://fuxing.bbs.cctv.com</w:t>
+        </w:r>
+      </w:hyperlink>
       <w:r>
         <w:rPr>
           <w:rFonts w:hint="eastAsia"/>
@@ -9126,10 +8830,9 @@
         <w:pStyle w:val="a7"/>
         <w:numPr>
           <w:ilvl w:val="0"/>
-          <w:numId w:val="22"/>
+          <w:numId w:val="23"/>
         </w:numPr>
         <w:rPr>
-          <w:rFonts w:hint="eastAsia"/>
           <w:b/>
           <w:sz w:val="20"/>
           <w:szCs w:val="20"/>
@@ -9152,46 +8855,16 @@
         </w:rPr>
         <w:t>大社区：</w:t>
       </w:r>
-      <w:r>
-        <w:rPr>
-          <w:b/>
-          <w:sz w:val="20"/>
-          <w:szCs w:val="20"/>
-        </w:rPr>
-        <w:fldChar w:fldCharType="begin"/>
-      </w:r>
-      <w:r>
-        <w:rPr>
-          <w:b/>
-          <w:sz w:val="20"/>
-          <w:szCs w:val="20"/>
-        </w:rPr>
-        <w:instrText xml:space="preserve"> HYPERLINK "http://bbs.cctv.com" </w:instrText>
-      </w:r>
-      <w:r>
-        <w:rPr>
-          <w:b/>
-          <w:sz w:val="20"/>
-          <w:szCs w:val="20"/>
-        </w:rPr>
-        <w:fldChar w:fldCharType="separate"/>
-      </w:r>
-      <w:r>
-        <w:rPr>
-          <w:b/>
-          <w:sz w:val="20"/>
-          <w:szCs w:val="20"/>
-        </w:rPr>
-        <w:t>http://bbs.cctv.com</w:t>
-      </w:r>
-      <w:r>
-        <w:rPr>
-          <w:b/>
-          <w:sz w:val="20"/>
-          <w:szCs w:val="20"/>
-        </w:rPr>
-        <w:fldChar w:fldCharType="end"/>
-      </w:r>
+      <w:hyperlink r:id="rId29" w:history="1">
+        <w:r>
+          <w:rPr>
+            <w:b/>
+            <w:sz w:val="20"/>
+            <w:szCs w:val="20"/>
+          </w:rPr>
+          <w:t>http://bbs.cctv.com</w:t>
+        </w:r>
+      </w:hyperlink>
       <w:r>
         <w:rPr>
           <w:rFonts w:hint="eastAsia"/>
@@ -9207,10 +8880,9 @@
         <w:pStyle w:val="a7"/>
         <w:numPr>
           <w:ilvl w:val="0"/>
-          <w:numId w:val="22"/>
+          <w:numId w:val="23"/>
         </w:numPr>
         <w:rPr>
-          <w:rFonts w:hint="eastAsia"/>
           <w:b/>
           <w:sz w:val="20"/>
           <w:szCs w:val="20"/>
@@ -9225,46 +8897,16 @@
         </w:rPr>
         <w:t>娱乐城堡：</w:t>
       </w:r>
-      <w:r>
-        <w:rPr>
-          <w:b/>
-          <w:sz w:val="20"/>
-          <w:szCs w:val="20"/>
-        </w:rPr>
-        <w:fldChar w:fldCharType="begin"/>
-      </w:r>
-      <w:r>
-        <w:rPr>
-          <w:b/>
-          <w:sz w:val="20"/>
-          <w:szCs w:val="20"/>
-        </w:rPr>
-        <w:instrText xml:space="preserve"> HYPERLINK "http://yulechengbao.bbs.cctv.com" </w:instrText>
-      </w:r>
-      <w:r>
-        <w:rPr>
-          <w:b/>
-          <w:sz w:val="20"/>
-          <w:szCs w:val="20"/>
-        </w:rPr>
-        <w:fldChar w:fldCharType="separate"/>
-      </w:r>
-      <w:r>
-        <w:rPr>
-          <w:b/>
-          <w:sz w:val="20"/>
-          <w:szCs w:val="20"/>
-        </w:rPr>
-        <w:t>http://yulechengbao.bbs.cctv.com</w:t>
-      </w:r>
-      <w:r>
-        <w:rPr>
-          <w:b/>
-          <w:sz w:val="20"/>
-          <w:szCs w:val="20"/>
-        </w:rPr>
-        <w:fldChar w:fldCharType="end"/>
-      </w:r>
+      <w:hyperlink r:id="rId30" w:history="1">
+        <w:r>
+          <w:rPr>
+            <w:b/>
+            <w:sz w:val="20"/>
+            <w:szCs w:val="20"/>
+          </w:rPr>
+          <w:t>http://yulechengbao.bbs.cctv.com</w:t>
+        </w:r>
+      </w:hyperlink>
       <w:r>
         <w:rPr>
           <w:rFonts w:hint="eastAsia"/>
@@ -9280,10 +8922,9 @@
         <w:pStyle w:val="a7"/>
         <w:numPr>
           <w:ilvl w:val="0"/>
-          <w:numId w:val="22"/>
+          <w:numId w:val="23"/>
         </w:numPr>
         <w:rPr>
-          <w:rFonts w:hint="eastAsia"/>
           <w:b/>
           <w:sz w:val="20"/>
           <w:szCs w:val="20"/>
@@ -9316,7 +8957,7 @@
         </w:rPr>
         <w:t>：</w:t>
       </w:r>
-      <w:hyperlink r:id="rId24" w:history="1">
+      <w:hyperlink r:id="rId31" w:history="1">
         <w:r>
           <w:rPr>
             <w:b/>
@@ -9341,10 +8982,9 @@
         <w:pStyle w:val="a7"/>
         <w:numPr>
           <w:ilvl w:val="0"/>
-          <w:numId w:val="22"/>
+          <w:numId w:val="23"/>
         </w:numPr>
         <w:rPr>
-          <w:rFonts w:hint="eastAsia"/>
           <w:b/>
           <w:sz w:val="20"/>
           <w:szCs w:val="20"/>
@@ -9392,10 +9032,9 @@
         <w:pStyle w:val="a7"/>
         <w:numPr>
           <w:ilvl w:val="0"/>
-          <w:numId w:val="22"/>
+          <w:numId w:val="23"/>
         </w:numPr>
         <w:rPr>
-          <w:rFonts w:hint="eastAsia"/>
           <w:b/>
           <w:sz w:val="20"/>
           <w:szCs w:val="20"/>
@@ -9428,7 +9067,7 @@
         </w:rPr>
         <w:t>：</w:t>
       </w:r>
-      <w:hyperlink r:id="rId25" w:history="1">
+      <w:hyperlink r:id="rId32" w:history="1">
         <w:r>
           <w:rPr>
             <w:b/>
@@ -9442,14 +9081,13 @@
     <w:p>
       <w:pPr>
         <w:rPr>
-          <w:rFonts w:hint="eastAsia"/>
           <w:sz w:val="20"/>
           <w:szCs w:val="20"/>
         </w:rPr>
       </w:pPr>
     </w:p>
     <w:sectPr>
-      <w:headerReference w:type="default" r:id="rId26"/>
+      <w:headerReference w:type="default" r:id="rId33"/>
       <w:pgSz w:w="11900" w:h="16840"/>
       <w:pgMar w:top="720" w:right="720" w:bottom="720" w:left="720" w:header="284" w:footer="708" w:gutter="0"/>
       <w:pgBorders>
@@ -9786,6 +9424,95 @@
     </w:lvl>
   </w:abstractNum>
   <w:abstractNum w:abstractNumId="1">
+    <w:nsid w:val="0070770A"/>
+    <w:multiLevelType w:val="hybridMultilevel"/>
+    <w:tmpl w:val="105CFB7C"/>
+    <w:lvl w:ilvl="0" w:tplc="04090009">
+      <w:start w:val="1"/>
+      <w:numFmt w:val="bullet"/>
+      <w:lvlText w:val=""/>
+      <w:lvlJc w:val="left"/>
+      <w:pPr>
+        <w:ind w:left="480" w:hanging="480"/>
+      </w:pPr>
+      <w:rPr>
+        <w:rFonts w:ascii="Wingdings" w:hAnsi="Wingdings" w:hint="default"/>
+      </w:rPr>
+    </w:lvl>
+    <w:lvl w:ilvl="1" w:tplc="04090019" w:tentative="1">
+      <w:start w:val="1"/>
+      <w:numFmt w:val="lowerLetter"/>
+      <w:lvlText w:val="%2)"/>
+      <w:lvlJc w:val="left"/>
+      <w:pPr>
+        <w:ind w:left="960" w:hanging="480"/>
+      </w:pPr>
+    </w:lvl>
+    <w:lvl w:ilvl="2" w:tplc="0409001B" w:tentative="1">
+      <w:start w:val="1"/>
+      <w:numFmt w:val="lowerRoman"/>
+      <w:lvlText w:val="%3."/>
+      <w:lvlJc w:val="right"/>
+      <w:pPr>
+        <w:ind w:left="1440" w:hanging="480"/>
+      </w:pPr>
+    </w:lvl>
+    <w:lvl w:ilvl="3" w:tplc="0409000F" w:tentative="1">
+      <w:start w:val="1"/>
+      <w:numFmt w:val="decimal"/>
+      <w:lvlText w:val="%4."/>
+      <w:lvlJc w:val="left"/>
+      <w:pPr>
+        <w:ind w:left="1920" w:hanging="480"/>
+      </w:pPr>
+    </w:lvl>
+    <w:lvl w:ilvl="4" w:tplc="04090019" w:tentative="1">
+      <w:start w:val="1"/>
+      <w:numFmt w:val="lowerLetter"/>
+      <w:lvlText w:val="%5)"/>
+      <w:lvlJc w:val="left"/>
+      <w:pPr>
+        <w:ind w:left="2400" w:hanging="480"/>
+      </w:pPr>
+    </w:lvl>
+    <w:lvl w:ilvl="5" w:tplc="0409001B" w:tentative="1">
+      <w:start w:val="1"/>
+      <w:numFmt w:val="lowerRoman"/>
+      <w:lvlText w:val="%6."/>
+      <w:lvlJc w:val="right"/>
+      <w:pPr>
+        <w:ind w:left="2880" w:hanging="480"/>
+      </w:pPr>
+    </w:lvl>
+    <w:lvl w:ilvl="6" w:tplc="0409000F" w:tentative="1">
+      <w:start w:val="1"/>
+      <w:numFmt w:val="decimal"/>
+      <w:lvlText w:val="%7."/>
+      <w:lvlJc w:val="left"/>
+      <w:pPr>
+        <w:ind w:left="3360" w:hanging="480"/>
+      </w:pPr>
+    </w:lvl>
+    <w:lvl w:ilvl="7" w:tplc="04090019" w:tentative="1">
+      <w:start w:val="1"/>
+      <w:numFmt w:val="lowerLetter"/>
+      <w:lvlText w:val="%8)"/>
+      <w:lvlJc w:val="left"/>
+      <w:pPr>
+        <w:ind w:left="3840" w:hanging="480"/>
+      </w:pPr>
+    </w:lvl>
+    <w:lvl w:ilvl="8" w:tplc="0409001B" w:tentative="1">
+      <w:start w:val="1"/>
+      <w:numFmt w:val="lowerRoman"/>
+      <w:lvlText w:val="%9."/>
+      <w:lvlJc w:val="right"/>
+      <w:pPr>
+        <w:ind w:left="4320" w:hanging="480"/>
+      </w:pPr>
+    </w:lvl>
+  </w:abstractNum>
+  <w:abstractNum w:abstractNumId="2">
     <w:nsid w:val="037A14EA"/>
     <w:multiLevelType w:val="hybridMultilevel"/>
     <w:tmpl w:val="FBD85190"/>
@@ -9898,7 +9625,7 @@
       </w:rPr>
     </w:lvl>
   </w:abstractNum>
-  <w:abstractNum w:abstractNumId="2">
+  <w:abstractNum w:abstractNumId="3">
     <w:nsid w:val="067311FD"/>
     <w:multiLevelType w:val="hybridMultilevel"/>
     <w:tmpl w:val="8372312E"/>
@@ -9984,7 +9711,7 @@
       </w:pPr>
     </w:lvl>
   </w:abstractNum>
-  <w:abstractNum w:abstractNumId="3">
+  <w:abstractNum w:abstractNumId="4">
     <w:nsid w:val="0965088C"/>
     <w:multiLevelType w:val="hybridMultilevel"/>
     <w:tmpl w:val="4052F8DE"/>
@@ -10097,7 +9824,96 @@
       </w:rPr>
     </w:lvl>
   </w:abstractNum>
-  <w:abstractNum w:abstractNumId="4">
+  <w:abstractNum w:abstractNumId="5">
+    <w:nsid w:val="0AC01D89"/>
+    <w:multiLevelType w:val="hybridMultilevel"/>
+    <w:tmpl w:val="96D29DE4"/>
+    <w:lvl w:ilvl="0" w:tplc="04090009">
+      <w:start w:val="1"/>
+      <w:numFmt w:val="bullet"/>
+      <w:lvlText w:val=""/>
+      <w:lvlJc w:val="left"/>
+      <w:pPr>
+        <w:ind w:left="480" w:hanging="480"/>
+      </w:pPr>
+      <w:rPr>
+        <w:rFonts w:ascii="Wingdings" w:hAnsi="Wingdings" w:hint="default"/>
+      </w:rPr>
+    </w:lvl>
+    <w:lvl w:ilvl="1" w:tplc="04090019" w:tentative="1">
+      <w:start w:val="1"/>
+      <w:numFmt w:val="lowerLetter"/>
+      <w:lvlText w:val="%2)"/>
+      <w:lvlJc w:val="left"/>
+      <w:pPr>
+        <w:ind w:left="960" w:hanging="480"/>
+      </w:pPr>
+    </w:lvl>
+    <w:lvl w:ilvl="2" w:tplc="0409001B" w:tentative="1">
+      <w:start w:val="1"/>
+      <w:numFmt w:val="lowerRoman"/>
+      <w:lvlText w:val="%3."/>
+      <w:lvlJc w:val="right"/>
+      <w:pPr>
+        <w:ind w:left="1440" w:hanging="480"/>
+      </w:pPr>
+    </w:lvl>
+    <w:lvl w:ilvl="3" w:tplc="0409000F" w:tentative="1">
+      <w:start w:val="1"/>
+      <w:numFmt w:val="decimal"/>
+      <w:lvlText w:val="%4."/>
+      <w:lvlJc w:val="left"/>
+      <w:pPr>
+        <w:ind w:left="1920" w:hanging="480"/>
+      </w:pPr>
+    </w:lvl>
+    <w:lvl w:ilvl="4" w:tplc="04090019" w:tentative="1">
+      <w:start w:val="1"/>
+      <w:numFmt w:val="lowerLetter"/>
+      <w:lvlText w:val="%5)"/>
+      <w:lvlJc w:val="left"/>
+      <w:pPr>
+        <w:ind w:left="2400" w:hanging="480"/>
+      </w:pPr>
+    </w:lvl>
+    <w:lvl w:ilvl="5" w:tplc="0409001B" w:tentative="1">
+      <w:start w:val="1"/>
+      <w:numFmt w:val="lowerRoman"/>
+      <w:lvlText w:val="%6."/>
+      <w:lvlJc w:val="right"/>
+      <w:pPr>
+        <w:ind w:left="2880" w:hanging="480"/>
+      </w:pPr>
+    </w:lvl>
+    <w:lvl w:ilvl="6" w:tplc="0409000F" w:tentative="1">
+      <w:start w:val="1"/>
+      <w:numFmt w:val="decimal"/>
+      <w:lvlText w:val="%7."/>
+      <w:lvlJc w:val="left"/>
+      <w:pPr>
+        <w:ind w:left="3360" w:hanging="480"/>
+      </w:pPr>
+    </w:lvl>
+    <w:lvl w:ilvl="7" w:tplc="04090019" w:tentative="1">
+      <w:start w:val="1"/>
+      <w:numFmt w:val="lowerLetter"/>
+      <w:lvlText w:val="%8)"/>
+      <w:lvlJc w:val="left"/>
+      <w:pPr>
+        <w:ind w:left="3840" w:hanging="480"/>
+      </w:pPr>
+    </w:lvl>
+    <w:lvl w:ilvl="8" w:tplc="0409001B" w:tentative="1">
+      <w:start w:val="1"/>
+      <w:numFmt w:val="lowerRoman"/>
+      <w:lvlText w:val="%9."/>
+      <w:lvlJc w:val="right"/>
+      <w:pPr>
+        <w:ind w:left="4320" w:hanging="480"/>
+      </w:pPr>
+    </w:lvl>
+  </w:abstractNum>
+  <w:abstractNum w:abstractNumId="6">
     <w:nsid w:val="0E5805B3"/>
     <w:multiLevelType w:val="hybridMultilevel"/>
     <w:tmpl w:val="9B8E0E50"/>
@@ -10183,7 +9999,7 @@
       </w:pPr>
     </w:lvl>
   </w:abstractNum>
-  <w:abstractNum w:abstractNumId="5">
+  <w:abstractNum w:abstractNumId="7">
     <w:nsid w:val="25E74E94"/>
     <w:multiLevelType w:val="hybridMultilevel"/>
     <w:tmpl w:val="2572D278"/>
@@ -10272,7 +10088,97 @@
       </w:pPr>
     </w:lvl>
   </w:abstractNum>
-  <w:abstractNum w:abstractNumId="6">
+  <w:abstractNum w:abstractNumId="8">
+    <w:nsid w:val="2C2B31A7"/>
+    <w:multiLevelType w:val="hybridMultilevel"/>
+    <w:tmpl w:val="073612BC"/>
+    <w:lvl w:ilvl="0" w:tplc="04090009">
+      <w:start w:val="1"/>
+      <w:numFmt w:val="bullet"/>
+      <w:lvlText w:val=""/>
+      <w:lvlJc w:val="left"/>
+      <w:pPr>
+        <w:ind w:left="480" w:hanging="480"/>
+      </w:pPr>
+      <w:rPr>
+        <w:rFonts w:ascii="Wingdings" w:hAnsi="Wingdings" w:hint="default"/>
+        <w:b w:val="0"/>
+      </w:rPr>
+    </w:lvl>
+    <w:lvl w:ilvl="1" w:tplc="04090019" w:tentative="1">
+      <w:start w:val="1"/>
+      <w:numFmt w:val="lowerLetter"/>
+      <w:lvlText w:val="%2)"/>
+      <w:lvlJc w:val="left"/>
+      <w:pPr>
+        <w:ind w:left="960" w:hanging="480"/>
+      </w:pPr>
+    </w:lvl>
+    <w:lvl w:ilvl="2" w:tplc="0409001B" w:tentative="1">
+      <w:start w:val="1"/>
+      <w:numFmt w:val="lowerRoman"/>
+      <w:lvlText w:val="%3."/>
+      <w:lvlJc w:val="right"/>
+      <w:pPr>
+        <w:ind w:left="1440" w:hanging="480"/>
+      </w:pPr>
+    </w:lvl>
+    <w:lvl w:ilvl="3" w:tplc="0409000F" w:tentative="1">
+      <w:start w:val="1"/>
+      <w:numFmt w:val="decimal"/>
+      <w:lvlText w:val="%4."/>
+      <w:lvlJc w:val="left"/>
+      <w:pPr>
+        <w:ind w:left="1920" w:hanging="480"/>
+      </w:pPr>
+    </w:lvl>
+    <w:lvl w:ilvl="4" w:tplc="04090019" w:tentative="1">
+      <w:start w:val="1"/>
+      <w:numFmt w:val="lowerLetter"/>
+      <w:lvlText w:val="%5)"/>
+      <w:lvlJc w:val="left"/>
+      <w:pPr>
+        <w:ind w:left="2400" w:hanging="480"/>
+      </w:pPr>
+    </w:lvl>
+    <w:lvl w:ilvl="5" w:tplc="0409001B" w:tentative="1">
+      <w:start w:val="1"/>
+      <w:numFmt w:val="lowerRoman"/>
+      <w:lvlText w:val="%6."/>
+      <w:lvlJc w:val="right"/>
+      <w:pPr>
+        <w:ind w:left="2880" w:hanging="480"/>
+      </w:pPr>
+    </w:lvl>
+    <w:lvl w:ilvl="6" w:tplc="0409000F" w:tentative="1">
+      <w:start w:val="1"/>
+      <w:numFmt w:val="decimal"/>
+      <w:lvlText w:val="%7."/>
+      <w:lvlJc w:val="left"/>
+      <w:pPr>
+        <w:ind w:left="3360" w:hanging="480"/>
+      </w:pPr>
+    </w:lvl>
+    <w:lvl w:ilvl="7" w:tplc="04090019" w:tentative="1">
+      <w:start w:val="1"/>
+      <w:numFmt w:val="lowerLetter"/>
+      <w:lvlText w:val="%8)"/>
+      <w:lvlJc w:val="left"/>
+      <w:pPr>
+        <w:ind w:left="3840" w:hanging="480"/>
+      </w:pPr>
+    </w:lvl>
+    <w:lvl w:ilvl="8" w:tplc="0409001B" w:tentative="1">
+      <w:start w:val="1"/>
+      <w:numFmt w:val="lowerRoman"/>
+      <w:lvlText w:val="%9."/>
+      <w:lvlJc w:val="right"/>
+      <w:pPr>
+        <w:ind w:left="4320" w:hanging="480"/>
+      </w:pPr>
+    </w:lvl>
+  </w:abstractNum>
+  <w:abstractNum w:abstractNumId="9">
     <w:nsid w:val="2DD63060"/>
     <w:multiLevelType w:val="hybridMultilevel"/>
     <w:tmpl w:val="3586BD50"/>
@@ -10385,7 +10291,7 @@
       </w:rPr>
     </w:lvl>
   </w:abstractNum>
-  <w:abstractNum w:abstractNumId="7">
+  <w:abstractNum w:abstractNumId="10">
     <w:nsid w:val="306D110C"/>
     <w:multiLevelType w:val="hybridMultilevel"/>
     <w:tmpl w:val="EA1E32CA"/>
@@ -10522,7 +10428,7 @@
       </w:rPr>
     </w:lvl>
   </w:abstractNum>
-  <w:abstractNum w:abstractNumId="8">
+  <w:abstractNum w:abstractNumId="11">
     <w:nsid w:val="31705CAD"/>
     <w:multiLevelType w:val="hybridMultilevel"/>
     <w:tmpl w:val="552E249E"/>
@@ -10611,7 +10517,7 @@
       </w:pPr>
     </w:lvl>
   </w:abstractNum>
-  <w:abstractNum w:abstractNumId="9">
+  <w:abstractNum w:abstractNumId="12">
     <w:nsid w:val="3D6A4AF1"/>
     <w:multiLevelType w:val="hybridMultilevel"/>
     <w:tmpl w:val="7B32A5D8"/>
@@ -10697,7 +10603,7 @@
       </w:pPr>
     </w:lvl>
   </w:abstractNum>
-  <w:abstractNum w:abstractNumId="10">
+  <w:abstractNum w:abstractNumId="13">
     <w:nsid w:val="3FB83676"/>
     <w:multiLevelType w:val="hybridMultilevel"/>
     <w:tmpl w:val="242E7730"/>
@@ -10810,7 +10716,7 @@
       </w:rPr>
     </w:lvl>
   </w:abstractNum>
-  <w:abstractNum w:abstractNumId="11">
+  <w:abstractNum w:abstractNumId="14">
     <w:nsid w:val="4A654DB0"/>
     <w:multiLevelType w:val="hybridMultilevel"/>
     <w:tmpl w:val="2A869CCE"/>
@@ -10896,7 +10802,7 @@
       </w:pPr>
     </w:lvl>
   </w:abstractNum>
-  <w:abstractNum w:abstractNumId="12">
+  <w:abstractNum w:abstractNumId="15">
     <w:nsid w:val="4B3A2A31"/>
     <w:multiLevelType w:val="hybridMultilevel"/>
     <w:tmpl w:val="B4A0CCA8"/>
@@ -11036,7 +10942,7 @@
       </w:rPr>
     </w:lvl>
   </w:abstractNum>
-  <w:abstractNum w:abstractNumId="13">
+  <w:abstractNum w:abstractNumId="16">
     <w:nsid w:val="4FD56BC8"/>
     <w:multiLevelType w:val="hybridMultilevel"/>
     <w:tmpl w:val="5808A940"/>
@@ -11176,7 +11082,7 @@
       </w:rPr>
     </w:lvl>
   </w:abstractNum>
-  <w:abstractNum w:abstractNumId="14">
+  <w:abstractNum w:abstractNumId="17">
     <w:nsid w:val="51155810"/>
     <w:multiLevelType w:val="hybridMultilevel"/>
     <w:tmpl w:val="5802C884"/>
@@ -11262,7 +11168,7 @@
       </w:pPr>
     </w:lvl>
   </w:abstractNum>
-  <w:abstractNum w:abstractNumId="15">
+  <w:abstractNum w:abstractNumId="18">
     <w:nsid w:val="597243CC"/>
     <w:multiLevelType w:val="hybridMultilevel"/>
     <w:tmpl w:val="4AE6C21E"/>
@@ -11348,7 +11254,7 @@
       </w:pPr>
     </w:lvl>
   </w:abstractNum>
-  <w:abstractNum w:abstractNumId="16">
+  <w:abstractNum w:abstractNumId="19">
     <w:nsid w:val="5A7F0FD2"/>
     <w:multiLevelType w:val="hybridMultilevel"/>
     <w:tmpl w:val="4386E040"/>
@@ -11461,7 +11367,7 @@
       </w:rPr>
     </w:lvl>
   </w:abstractNum>
-  <w:abstractNum w:abstractNumId="17">
+  <w:abstractNum w:abstractNumId="20">
     <w:nsid w:val="6C320F02"/>
     <w:multiLevelType w:val="hybridMultilevel"/>
     <w:tmpl w:val="EF8A2716"/>
@@ -11574,7 +11480,7 @@
       </w:rPr>
     </w:lvl>
   </w:abstractNum>
-  <w:abstractNum w:abstractNumId="18">
+  <w:abstractNum w:abstractNumId="21">
     <w:nsid w:val="6FA00A1F"/>
     <w:multiLevelType w:val="hybridMultilevel"/>
     <w:tmpl w:val="D95067F0"/>
@@ -11687,7 +11593,96 @@
       </w:rPr>
     </w:lvl>
   </w:abstractNum>
-  <w:abstractNum w:abstractNumId="19">
+  <w:abstractNum w:abstractNumId="22">
+    <w:nsid w:val="70D15310"/>
+    <w:multiLevelType w:val="hybridMultilevel"/>
+    <w:tmpl w:val="9140EE08"/>
+    <w:lvl w:ilvl="0" w:tplc="04090009">
+      <w:start w:val="1"/>
+      <w:numFmt w:val="bullet"/>
+      <w:lvlText w:val=""/>
+      <w:lvlJc w:val="left"/>
+      <w:pPr>
+        <w:ind w:left="480" w:hanging="480"/>
+      </w:pPr>
+      <w:rPr>
+        <w:rFonts w:ascii="Wingdings" w:hAnsi="Wingdings" w:hint="default"/>
+      </w:rPr>
+    </w:lvl>
+    <w:lvl w:ilvl="1" w:tplc="04090019" w:tentative="1">
+      <w:start w:val="1"/>
+      <w:numFmt w:val="lowerLetter"/>
+      <w:lvlText w:val="%2)"/>
+      <w:lvlJc w:val="left"/>
+      <w:pPr>
+        <w:ind w:left="960" w:hanging="480"/>
+      </w:pPr>
+    </w:lvl>
+    <w:lvl w:ilvl="2" w:tplc="0409001B" w:tentative="1">
+      <w:start w:val="1"/>
+      <w:numFmt w:val="lowerRoman"/>
+      <w:lvlText w:val="%3."/>
+      <w:lvlJc w:val="right"/>
+      <w:pPr>
+        <w:ind w:left="1440" w:hanging="480"/>
+      </w:pPr>
+    </w:lvl>
+    <w:lvl w:ilvl="3" w:tplc="0409000F" w:tentative="1">
+      <w:start w:val="1"/>
+      <w:numFmt w:val="decimal"/>
+      <w:lvlText w:val="%4."/>
+      <w:lvlJc w:val="left"/>
+      <w:pPr>
+        <w:ind w:left="1920" w:hanging="480"/>
+      </w:pPr>
+    </w:lvl>
+    <w:lvl w:ilvl="4" w:tplc="04090019" w:tentative="1">
+      <w:start w:val="1"/>
+      <w:numFmt w:val="lowerLetter"/>
+      <w:lvlText w:val="%5)"/>
+      <w:lvlJc w:val="left"/>
+      <w:pPr>
+        <w:ind w:left="2400" w:hanging="480"/>
+      </w:pPr>
+    </w:lvl>
+    <w:lvl w:ilvl="5" w:tplc="0409001B" w:tentative="1">
+      <w:start w:val="1"/>
+      <w:numFmt w:val="lowerRoman"/>
+      <w:lvlText w:val="%6."/>
+      <w:lvlJc w:val="right"/>
+      <w:pPr>
+        <w:ind w:left="2880" w:hanging="480"/>
+      </w:pPr>
+    </w:lvl>
+    <w:lvl w:ilvl="6" w:tplc="0409000F" w:tentative="1">
+      <w:start w:val="1"/>
+      <w:numFmt w:val="decimal"/>
+      <w:lvlText w:val="%7."/>
+      <w:lvlJc w:val="left"/>
+      <w:pPr>
+        <w:ind w:left="3360" w:hanging="480"/>
+      </w:pPr>
+    </w:lvl>
+    <w:lvl w:ilvl="7" w:tplc="04090019" w:tentative="1">
+      <w:start w:val="1"/>
+      <w:numFmt w:val="lowerLetter"/>
+      <w:lvlText w:val="%8)"/>
+      <w:lvlJc w:val="left"/>
+      <w:pPr>
+        <w:ind w:left="3840" w:hanging="480"/>
+      </w:pPr>
+    </w:lvl>
+    <w:lvl w:ilvl="8" w:tplc="0409001B" w:tentative="1">
+      <w:start w:val="1"/>
+      <w:numFmt w:val="lowerRoman"/>
+      <w:lvlText w:val="%9."/>
+      <w:lvlJc w:val="right"/>
+      <w:pPr>
+        <w:ind w:left="4320" w:hanging="480"/>
+      </w:pPr>
+    </w:lvl>
+  </w:abstractNum>
+  <w:abstractNum w:abstractNumId="23">
     <w:nsid w:val="7A9B4CCF"/>
     <w:multiLevelType w:val="hybridMultilevel"/>
     <w:tmpl w:val="C7280416"/>
@@ -11800,7 +11795,7 @@
       </w:rPr>
     </w:lvl>
   </w:abstractNum>
-  <w:abstractNum w:abstractNumId="20">
+  <w:abstractNum w:abstractNumId="24">
     <w:nsid w:val="7FA10B40"/>
     <w:multiLevelType w:val="hybridMultilevel"/>
     <w:tmpl w:val="91888CA4"/>
@@ -11913,7 +11908,7 @@
       </w:rPr>
     </w:lvl>
   </w:abstractNum>
-  <w:abstractNum w:abstractNumId="21">
+  <w:abstractNum w:abstractNumId="25">
     <w:nsid w:val="7FF821B1"/>
     <w:multiLevelType w:val="hybridMultilevel"/>
     <w:tmpl w:val="9552DAEE"/>
@@ -12027,70 +12022,82 @@
     </w:lvl>
   </w:abstractNum>
   <w:num w:numId="1">
-    <w:abstractNumId w:val="16"/>
+    <w:abstractNumId w:val="19"/>
   </w:num>
   <w:num w:numId="2">
-    <w:abstractNumId w:val="3"/>
+    <w:abstractNumId w:val="4"/>
   </w:num>
   <w:num w:numId="3">
     <w:abstractNumId w:val="0"/>
   </w:num>
   <w:num w:numId="4">
+    <w:abstractNumId w:val="13"/>
+  </w:num>
+  <w:num w:numId="5">
+    <w:abstractNumId w:val="23"/>
+  </w:num>
+  <w:num w:numId="6">
+    <w:abstractNumId w:val="11"/>
+  </w:num>
+  <w:num w:numId="7">
+    <w:abstractNumId w:val="18"/>
+  </w:num>
+  <w:num w:numId="8">
+    <w:abstractNumId w:val="12"/>
+  </w:num>
+  <w:num w:numId="9">
+    <w:abstractNumId w:val="21"/>
+  </w:num>
+  <w:num w:numId="10">
+    <w:abstractNumId w:val="2"/>
+  </w:num>
+  <w:num w:numId="11">
+    <w:abstractNumId w:val="20"/>
+  </w:num>
+  <w:num w:numId="12">
+    <w:abstractNumId w:val="17"/>
+  </w:num>
+  <w:num w:numId="13">
+    <w:abstractNumId w:val="25"/>
+  </w:num>
+  <w:num w:numId="14">
+    <w:abstractNumId w:val="6"/>
+  </w:num>
+  <w:num w:numId="15">
+    <w:abstractNumId w:val="9"/>
+  </w:num>
+  <w:num w:numId="16">
+    <w:abstractNumId w:val="24"/>
+  </w:num>
+  <w:num w:numId="17">
+    <w:abstractNumId w:val="3"/>
+  </w:num>
+  <w:num w:numId="18">
+    <w:abstractNumId w:val="7"/>
+  </w:num>
+  <w:num w:numId="19">
+    <w:abstractNumId w:val="15"/>
+  </w:num>
+  <w:num w:numId="20">
     <w:abstractNumId w:val="10"/>
   </w:num>
-  <w:num w:numId="5">
-    <w:abstractNumId w:val="19"/>
+  <w:num w:numId="21">
+    <w:abstractNumId w:val="16"/>
   </w:num>
-  <w:num w:numId="6">
+  <w:num w:numId="22">
+    <w:abstractNumId w:val="14"/>
+  </w:num>
+  <w:num w:numId="23">
+    <w:abstractNumId w:val="1"/>
+  </w:num>
+  <w:num w:numId="24">
     <w:abstractNumId w:val="8"/>
   </w:num>
-  <w:num w:numId="7">
-    <w:abstractNumId w:val="15"/>
-  </w:num>
-  <w:num w:numId="8">
-    <w:abstractNumId w:val="9"/>
-  </w:num>
-  <w:num w:numId="9">
-    <w:abstractNumId w:val="18"/>
-  </w:num>
-  <w:num w:numId="10">
-    <w:abstractNumId w:val="1"/>
-  </w:num>
-  <w:num w:numId="11">
-    <w:abstractNumId w:val="17"/>
-  </w:num>
-  <w:num w:numId="12">
-    <w:abstractNumId w:val="14"/>
-  </w:num>
-  <w:num w:numId="13">
-    <w:abstractNumId w:val="21"/>
-  </w:num>
-  <w:num w:numId="14">
-    <w:abstractNumId w:val="4"/>
-  </w:num>
-  <w:num w:numId="15">
-    <w:abstractNumId w:val="6"/>
-  </w:num>
-  <w:num w:numId="16">
-    <w:abstractNumId w:val="20"/>
-  </w:num>
-  <w:num w:numId="17">
-    <w:abstractNumId w:val="2"/>
-  </w:num>
-  <w:num w:numId="18">
+  <w:num w:numId="25">
     <w:abstractNumId w:val="5"/>
   </w:num>
-  <w:num w:numId="19">
-    <w:abstractNumId w:val="12"/>
-  </w:num>
-  <w:num w:numId="20">
-    <w:abstractNumId w:val="7"/>
-  </w:num>
-  <w:num w:numId="21">
-    <w:abstractNumId w:val="13"/>
-  </w:num>
-  <w:num w:numId="22">
-    <w:abstractNumId w:val="11"/>
+  <w:num w:numId="26">
+    <w:abstractNumId w:val="22"/>
   </w:num>
 </w:numbering>
 </file>
@@ -12255,6 +12262,7 @@
   <w:style w:type="character" w:default="1" w:styleId="a0">
     <w:name w:val="Default Paragraph Font"/>
     <w:uiPriority w:val="1"/>
+    <w:semiHidden/>
     <w:unhideWhenUsed/>
   </w:style>
   <w:style w:type="table" w:default="1" w:styleId="a1">
@@ -12501,6 +12509,7 @@
   <w:style w:type="character" w:default="1" w:styleId="a0">
     <w:name w:val="Default Paragraph Font"/>
     <w:uiPriority w:val="1"/>
+    <w:semiHidden/>
     <w:unhideWhenUsed/>
   </w:style>
   <w:style w:type="table" w:default="1" w:styleId="a1">
@@ -12912,7 +12921,7 @@
 </file>
 
 <file path=customXml/itemProps1.xml><?xml version="1.0" encoding="utf-8"?>
-<ds:datastoreItem xmlns:ds="http://schemas.openxmlformats.org/officeDocument/2006/customXml" ds:itemID="{47DF6FF5-68D4-2447-A24C-05F3D6E2ADCF}">
+<ds:datastoreItem xmlns:ds="http://schemas.openxmlformats.org/officeDocument/2006/customXml" ds:itemID="{585F4B77-0815-684E-82CA-06AA293C6D30}">
   <ds:schemaRefs>
     <ds:schemaRef ds:uri="http://schemas.openxmlformats.org/officeDocument/2006/bibliography"/>
   </ds:schemaRefs>
